--- a/Use_Cases.docx
+++ b/Use_Cases.docx
@@ -272,7 +272,10 @@
               <w:jc w:val="both"/>
             </w:pPr>
             <w:r>
-              <w:t xml:space="preserve">                               1b. The actor uses U02.</w:t>
+              <w:t xml:space="preserve">                               1b. The actor </w:t>
+            </w:r>
+            <w:r>
+              <w:t>resets the password.</w:t>
             </w:r>
           </w:p>
         </w:tc>
@@ -409,7 +412,7 @@
       </w:tr>
       <w:tr>
         <w:trPr>
-          <w:trHeight w:val="1583"/>
+          <w:trHeight w:val="4112"/>
         </w:trPr>
         <w:tc>
           <w:tcPr>
@@ -446,7 +449,10 @@
               </w:numPr>
             </w:pPr>
             <w:r>
-              <w:t>The user opens the application.</w:t>
+              <w:t>The actor</w:t>
+            </w:r>
+            <w:r>
+              <w:t xml:space="preserve"> opens the application.</w:t>
             </w:r>
           </w:p>
           <w:p>
@@ -459,7 +465,10 @@
               <w:jc w:val="both"/>
             </w:pPr>
             <w:r>
-              <w:t>He enters the email and password.</w:t>
+              <w:t xml:space="preserve">The system asks the </w:t>
+            </w:r>
+            <w:r>
+              <w:t>actor to enter his email ID.</w:t>
             </w:r>
           </w:p>
           <w:p>
@@ -472,7 +481,7 @@
               <w:jc w:val="both"/>
             </w:pPr>
             <w:r>
-              <w:t xml:space="preserve">He clicks on login. </w:t>
+              <w:t>The system asks the actor to enter his password assigned by the company.</w:t>
             </w:r>
           </w:p>
           <w:p>
@@ -485,6 +494,35 @@
               <w:jc w:val="both"/>
             </w:pPr>
             <w:r>
+              <w:t>The system validates the entered details.</w:t>
+            </w:r>
+          </w:p>
+          <w:p>
+            <w:pPr>
+              <w:pStyle w:val="BodyText"/>
+              <w:numPr>
+                <w:ilvl w:val="0"/>
+                <w:numId w:val="2"/>
+              </w:numPr>
+              <w:jc w:val="both"/>
+            </w:pPr>
+            <w:r>
+              <w:t>The actor</w:t>
+            </w:r>
+            <w:r>
+              <w:t xml:space="preserve"> clicks on login. </w:t>
+            </w:r>
+          </w:p>
+          <w:p>
+            <w:pPr>
+              <w:pStyle w:val="BodyText"/>
+              <w:numPr>
+                <w:ilvl w:val="0"/>
+                <w:numId w:val="2"/>
+              </w:numPr>
+              <w:jc w:val="both"/>
+            </w:pPr>
+            <w:r>
               <w:t>The system displays an error message.</w:t>
             </w:r>
           </w:p>
@@ -498,7 +536,10 @@
               <w:jc w:val="both"/>
             </w:pPr>
             <w:r>
-              <w:t>He clicks on forget password.</w:t>
+              <w:t>The actor</w:t>
+            </w:r>
+            <w:r>
+              <w:t xml:space="preserve"> clicks on button regarding forgot password.</w:t>
             </w:r>
           </w:p>
           <w:p>
@@ -521,7 +562,7 @@
               <w:jc w:val="both"/>
             </w:pPr>
             <w:r>
-              <w:t>Repeats step 1-3</w:t>
+              <w:t>Repeats step 2-4</w:t>
             </w:r>
           </w:p>
           <w:p>
@@ -541,6 +582,56 @@
             </w:r>
             <w:r>
               <w:t xml:space="preserve">. </w:t>
+            </w:r>
+          </w:p>
+          <w:p>
+            <w:pPr>
+              <w:pStyle w:val="BodyText"/>
+              <w:jc w:val="both"/>
+            </w:pPr>
+            <w:r>
+              <w:t>Alternative flow:</w:t>
+            </w:r>
+          </w:p>
+          <w:p>
+            <w:pPr>
+              <w:pStyle w:val="BodyText"/>
+              <w:ind w:left="720"/>
+              <w:jc w:val="both"/>
+            </w:pPr>
+            <w:r>
+              <w:t xml:space="preserve">       2a. The act</w:t>
+            </w:r>
+            <w:r>
+              <w:t>or enters an invalid email</w:t>
+            </w:r>
+            <w:r>
+              <w:t xml:space="preserve"> format</w:t>
+            </w:r>
+            <w:r>
+              <w:t>.</w:t>
+            </w:r>
+          </w:p>
+          <w:p>
+            <w:pPr>
+              <w:pStyle w:val="BodyText"/>
+              <w:jc w:val="both"/>
+            </w:pPr>
+            <w:r>
+              <w:t xml:space="preserve">  </w:t>
+            </w:r>
+            <w:r>
+              <w:t xml:space="preserve">                        1. The system displays an error message.           </w:t>
+            </w:r>
+          </w:p>
+          <w:p>
+            <w:pPr>
+              <w:pStyle w:val="BodyText"/>
+              <w:ind w:left="1440"/>
+              <w:jc w:val="both"/>
+            </w:pPr>
+            <w:r>
+              <w:t xml:space="preserve">             </w:t>
             </w:r>
           </w:p>
         </w:tc>
@@ -570,8 +661,8 @@
         <w:tblLook w:val="04A0"/>
       </w:tblPr>
       <w:tblGrid>
-        <w:gridCol w:w="1645"/>
-        <w:gridCol w:w="7931"/>
+        <w:gridCol w:w="1644"/>
+        <w:gridCol w:w="7932"/>
       </w:tblGrid>
       <w:tr>
         <w:tc>
@@ -684,7 +775,11 @@
               <w:jc w:val="both"/>
             </w:pPr>
             <w:r>
-              <w:t>The Manager can add a new employee to the company. It could either be the rider, sales agent, workers or the inventory supervisor. He would take the name, e</w:t>
+              <w:t xml:space="preserve">The Manager can add a new employee to the company. It could either be the rider, sales agent, workers or the inventory supervisor. He would take the name, </w:t>
+            </w:r>
+            <w:r>
+              <w:lastRenderedPageBreak/>
+              <w:t>e</w:t>
             </w:r>
             <w:r>
               <w:t>mail, CNIC, address and other details.</w:t>
@@ -717,6 +812,7 @@
               <w:pStyle w:val="BodyText"/>
             </w:pPr>
             <w:r>
+              <w:lastRenderedPageBreak/>
               <w:t>Flow</w:t>
             </w:r>
           </w:p>
@@ -744,7 +840,10 @@
               <w:jc w:val="both"/>
             </w:pPr>
             <w:r>
-              <w:t>Customer arrives at company.</w:t>
+              <w:t>A person</w:t>
+            </w:r>
+            <w:r>
+              <w:t xml:space="preserve"> arrives at company.</w:t>
             </w:r>
           </w:p>
           <w:p>
@@ -770,7 +869,10 @@
               <w:jc w:val="both"/>
             </w:pPr>
             <w:r>
-              <w:t xml:space="preserve">After passing interview, he will officially become company’s employee. </w:t>
+              <w:t>After passing interview, the person</w:t>
+            </w:r>
+            <w:r>
+              <w:t xml:space="preserve"> will officially become company’s employee. </w:t>
             </w:r>
           </w:p>
           <w:p>
@@ -783,7 +885,6 @@
               <w:jc w:val="both"/>
             </w:pPr>
             <w:r>
-              <w:lastRenderedPageBreak/>
               <w:t>To give him access to the application, the Manager logs into his system.</w:t>
             </w:r>
           </w:p>
@@ -809,23 +910,77 @@
               <w:t xml:space="preserve"> by entering all his details</w:t>
             </w:r>
             <w:r>
-              <w:t xml:space="preserve"> which include his name, CNIC, e</w:t>
+              <w:t>.</w:t>
+            </w:r>
+          </w:p>
+          <w:p>
+            <w:pPr>
+              <w:pStyle w:val="BodyText"/>
+              <w:numPr>
+                <w:ilvl w:val="0"/>
+                <w:numId w:val="3"/>
+              </w:numPr>
+              <w:jc w:val="both"/>
+            </w:pPr>
+            <w:r>
+              <w:t>The Manager</w:t>
+            </w:r>
+            <w:r>
+              <w:t xml:space="preserve"> enters the employee’s</w:t>
+            </w:r>
+            <w:r>
+              <w:t xml:space="preserve"> name.</w:t>
+            </w:r>
+            <w:r>
+              <w:t xml:space="preserve"> </w:t>
+            </w:r>
+          </w:p>
+          <w:p>
+            <w:pPr>
+              <w:pStyle w:val="BodyText"/>
+              <w:numPr>
+                <w:ilvl w:val="0"/>
+                <w:numId w:val="3"/>
+              </w:numPr>
+              <w:jc w:val="both"/>
+            </w:pPr>
+            <w:r>
+              <w:t>The Manager</w:t>
+            </w:r>
+            <w:r>
+              <w:t xml:space="preserve"> enters the </w:t>
+            </w:r>
+            <w:r>
+              <w:t>employee’s CNIC.</w:t>
+            </w:r>
+          </w:p>
+          <w:p>
+            <w:pPr>
+              <w:pStyle w:val="BodyText"/>
+              <w:numPr>
+                <w:ilvl w:val="0"/>
+                <w:numId w:val="3"/>
+              </w:numPr>
+              <w:jc w:val="both"/>
+            </w:pPr>
+            <w:r>
+              <w:t>The Manager</w:t>
+            </w:r>
+            <w:r>
+              <w:t xml:space="preserve"> enters the </w:t>
+            </w:r>
+            <w:r>
+              <w:t>employee’s e</w:t>
             </w:r>
             <w:r>
               <w:t>-mail</w:t>
             </w:r>
             <w:r>
-              <w:t>,</w:t>
-            </w:r>
-            <w:r>
-              <w:t xml:space="preserve"> address, status, bank account, telephone number</w:t>
-            </w:r>
-            <w:r>
-              <w:t xml:space="preserve"> and age</w:t>
-            </w:r>
-            <w:r>
               <w:t>.</w:t>
             </w:r>
+            <w:r>
+              <w:t xml:space="preserve"> </w:t>
+            </w:r>
           </w:p>
           <w:p>
             <w:pPr>
@@ -837,13 +992,167 @@
               <w:jc w:val="both"/>
             </w:pPr>
             <w:r>
+              <w:t>The Manager</w:t>
+            </w:r>
+            <w:r>
+              <w:t xml:space="preserve"> enters the </w:t>
+            </w:r>
+            <w:r>
+              <w:t>employee’s address.</w:t>
+            </w:r>
+            <w:r>
+              <w:t xml:space="preserve"> </w:t>
+            </w:r>
+          </w:p>
+          <w:p>
+            <w:pPr>
+              <w:pStyle w:val="BodyText"/>
+              <w:numPr>
+                <w:ilvl w:val="0"/>
+                <w:numId w:val="3"/>
+              </w:numPr>
+              <w:jc w:val="both"/>
+            </w:pPr>
+            <w:r>
+              <w:t>The Manager</w:t>
+            </w:r>
+            <w:r>
+              <w:t xml:space="preserve"> selects</w:t>
+            </w:r>
+            <w:r>
+              <w:t xml:space="preserve"> the </w:t>
+            </w:r>
+            <w:r>
+              <w:t>employee’s status</w:t>
+            </w:r>
+            <w:r>
+              <w:t xml:space="preserve"> from the </w:t>
+            </w:r>
+            <w:r>
+              <w:t>combo Box</w:t>
+            </w:r>
+            <w:r>
+              <w:t>.</w:t>
+            </w:r>
+          </w:p>
+          <w:p>
+            <w:pPr>
+              <w:pStyle w:val="BodyText"/>
+              <w:numPr>
+                <w:ilvl w:val="0"/>
+                <w:numId w:val="3"/>
+              </w:numPr>
+              <w:jc w:val="both"/>
+            </w:pPr>
+            <w:r>
+              <w:t>The Manager</w:t>
+            </w:r>
+            <w:r>
+              <w:t xml:space="preserve"> enters the employee’s </w:t>
+            </w:r>
+            <w:r>
+              <w:t>bank account.</w:t>
+            </w:r>
+            <w:r>
+              <w:t xml:space="preserve"> </w:t>
+            </w:r>
+          </w:p>
+          <w:p>
+            <w:pPr>
+              <w:pStyle w:val="BodyText"/>
+              <w:numPr>
+                <w:ilvl w:val="0"/>
+                <w:numId w:val="3"/>
+              </w:numPr>
+              <w:jc w:val="both"/>
+            </w:pPr>
+            <w:r>
+              <w:t>The Manager</w:t>
+            </w:r>
+            <w:r>
+              <w:t xml:space="preserve"> enters the employee’s </w:t>
+            </w:r>
+            <w:r>
+              <w:t>telephone number</w:t>
+            </w:r>
+            <w:r>
+              <w:t>.</w:t>
+            </w:r>
+            <w:r>
+              <w:t xml:space="preserve"> </w:t>
+            </w:r>
+          </w:p>
+          <w:p>
+            <w:pPr>
+              <w:pStyle w:val="BodyText"/>
+              <w:numPr>
+                <w:ilvl w:val="0"/>
+                <w:numId w:val="3"/>
+              </w:numPr>
+              <w:jc w:val="both"/>
+            </w:pPr>
+            <w:r>
+              <w:t>The Manager</w:t>
+            </w:r>
+            <w:r>
+              <w:t xml:space="preserve"> enters the employee’s </w:t>
+            </w:r>
+            <w:r>
+              <w:t>age</w:t>
+            </w:r>
+            <w:r>
+              <w:t>.</w:t>
+            </w:r>
+          </w:p>
+          <w:p>
+            <w:pPr>
+              <w:pStyle w:val="BodyText"/>
+              <w:numPr>
+                <w:ilvl w:val="0"/>
+                <w:numId w:val="3"/>
+              </w:numPr>
+              <w:jc w:val="both"/>
+            </w:pPr>
+            <w:r>
+              <w:t>The System validates the above given details.</w:t>
+            </w:r>
+          </w:p>
+          <w:p>
+            <w:pPr>
+              <w:pStyle w:val="BodyText"/>
+              <w:numPr>
+                <w:ilvl w:val="0"/>
+                <w:numId w:val="3"/>
+              </w:numPr>
+              <w:jc w:val="both"/>
+            </w:pPr>
+            <w:r>
               <w:t xml:space="preserve">After </w:t>
             </w:r>
             <w:r>
               <w:t>entering all his information, Manager</w:t>
             </w:r>
             <w:r>
-              <w:t xml:space="preserve"> has given his login details to login into application.</w:t>
+              <w:t xml:space="preserve"> generates a User ID </w:t>
+            </w:r>
+            <w:r>
+              <w:t xml:space="preserve">and login password </w:t>
+            </w:r>
+            <w:r>
+              <w:t>that is assigned to the employee.</w:t>
+            </w:r>
+          </w:p>
+          <w:p>
+            <w:pPr>
+              <w:pStyle w:val="BodyText"/>
+              <w:numPr>
+                <w:ilvl w:val="0"/>
+                <w:numId w:val="3"/>
+              </w:numPr>
+              <w:jc w:val="both"/>
+            </w:pPr>
+            <w:r>
+              <w:t>The System generates basic salary depending upon the status.</w:t>
             </w:r>
           </w:p>
           <w:p>
@@ -873,16 +1182,34 @@
               <w:t xml:space="preserve"> </w:t>
             </w:r>
             <w:r>
-              <w:t>The Manager forgets his password.</w:t>
-            </w:r>
-          </w:p>
-          <w:p>
-            <w:pPr>
-              <w:pStyle w:val="BodyText"/>
-              <w:jc w:val="both"/>
-            </w:pPr>
-            <w:r>
-              <w:t xml:space="preserve">                       1. He clicks on ‘Forgot Password’ to recover his account.</w:t>
+              <w:t>The Manager forgets the</w:t>
+            </w:r>
+            <w:r>
+              <w:t xml:space="preserve"> password.</w:t>
+            </w:r>
+          </w:p>
+          <w:p>
+            <w:pPr>
+              <w:pStyle w:val="BodyText"/>
+              <w:jc w:val="both"/>
+            </w:pPr>
+            <w:r>
+              <w:t xml:space="preserve">                       1.</w:t>
+            </w:r>
+            <w:r>
+              <w:t xml:space="preserve"> The Manager</w:t>
+            </w:r>
+            <w:r>
+              <w:t xml:space="preserve"> clicks </w:t>
+            </w:r>
+            <w:r>
+              <w:t xml:space="preserve">a button </w:t>
+            </w:r>
+            <w:r>
+              <w:t>to recover the</w:t>
+            </w:r>
+            <w:r>
+              <w:t xml:space="preserve"> account.</w:t>
             </w:r>
             <w:r>
               <w:t xml:space="preserve">    </w:t>
@@ -912,19 +1239,236 @@
           <w:p>
             <w:pPr>
               <w:pStyle w:val="BodyText"/>
-              <w:jc w:val="both"/>
-            </w:pPr>
-            <w:r>
-              <w:t xml:space="preserve">                  </w:t>
-            </w:r>
-            <w:r>
-              <w:t xml:space="preserve">      1. He will not be given any account, as there is no portal for </w:t>
-            </w:r>
-            <w:r>
-              <w:t xml:space="preserve">                                                                   </w:t>
+              <w:numPr>
+                <w:ilvl w:val="0"/>
+                <w:numId w:val="47"/>
+              </w:numPr>
+              <w:jc w:val="both"/>
+            </w:pPr>
+            <w:r>
+              <w:t>The employee</w:t>
+            </w:r>
+            <w:r>
+              <w:t xml:space="preserve"> will not be given any account, as there is no portal for </w:t>
+            </w:r>
+            <w:r>
+              <w:t xml:space="preserve">                                   </w:t>
+            </w:r>
+            <w:r>
+              <w:t xml:space="preserve">                              </w:t>
             </w:r>
             <w:r>
               <w:t>inventory worker.</w:t>
+            </w:r>
+          </w:p>
+          <w:p>
+            <w:pPr>
+              <w:pStyle w:val="BodyText"/>
+              <w:jc w:val="both"/>
+            </w:pPr>
+            <w:r>
+              <w:t xml:space="preserve">                 6a. </w:t>
+            </w:r>
+            <w:r>
+              <w:t>The Manager</w:t>
+            </w:r>
+            <w:r>
+              <w:t xml:space="preserve"> enters invalid name</w:t>
+            </w:r>
+            <w:r>
+              <w:t>.</w:t>
+            </w:r>
+          </w:p>
+          <w:p>
+            <w:pPr>
+              <w:pStyle w:val="BodyText"/>
+              <w:jc w:val="both"/>
+            </w:pPr>
+            <w:r>
+              <w:t xml:space="preserve">  </w:t>
+            </w:r>
+            <w:r>
+              <w:t xml:space="preserve">                     1. </w:t>
+            </w:r>
+            <w:r>
+              <w:t>The System demands to enter name containing only alphabets.</w:t>
+            </w:r>
+          </w:p>
+          <w:p>
+            <w:pPr>
+              <w:pStyle w:val="BodyText"/>
+              <w:jc w:val="both"/>
+            </w:pPr>
+            <w:r>
+              <w:t xml:space="preserve">                 7a. </w:t>
+            </w:r>
+            <w:r>
+              <w:t>The Manager</w:t>
+            </w:r>
+            <w:r>
+              <w:t xml:space="preserve"> enters invalid CNIC.</w:t>
+            </w:r>
+          </w:p>
+          <w:p>
+            <w:pPr>
+              <w:pStyle w:val="BodyText"/>
+              <w:jc w:val="both"/>
+            </w:pPr>
+            <w:r>
+              <w:t xml:space="preserve">                       1. </w:t>
+            </w:r>
+            <w:r>
+              <w:t xml:space="preserve">The System demands to enter CNIC containing only 13 </w:t>
+            </w:r>
+            <w:r>
+              <w:t>digit integer</w:t>
+            </w:r>
+            <w:r>
+              <w:t>.</w:t>
+            </w:r>
+          </w:p>
+          <w:p>
+            <w:pPr>
+              <w:pStyle w:val="BodyText"/>
+              <w:jc w:val="both"/>
+            </w:pPr>
+            <w:r>
+              <w:t xml:space="preserve">                 8a. </w:t>
+            </w:r>
+            <w:r>
+              <w:t>The Manager</w:t>
+            </w:r>
+            <w:r>
+              <w:t xml:space="preserve"> enters invalid e</w:t>
+            </w:r>
+            <w:r>
+              <w:t>-</w:t>
+            </w:r>
+            <w:r>
+              <w:t>mail</w:t>
+            </w:r>
+            <w:r>
+              <w:t>.</w:t>
+            </w:r>
+          </w:p>
+          <w:p>
+            <w:pPr>
+              <w:pStyle w:val="BodyText"/>
+              <w:jc w:val="both"/>
+            </w:pPr>
+            <w:r>
+              <w:t xml:space="preserve">  </w:t>
+            </w:r>
+            <w:r>
+              <w:t xml:space="preserve">                     1. </w:t>
+            </w:r>
+            <w:r>
+              <w:t>The System demands to enter e-mail</w:t>
+            </w:r>
+            <w:r>
+              <w:t xml:space="preserve"> that contains @ in the format.</w:t>
+            </w:r>
+          </w:p>
+          <w:p>
+            <w:pPr>
+              <w:pStyle w:val="BodyText"/>
+              <w:jc w:val="both"/>
+            </w:pPr>
+            <w:r>
+              <w:t xml:space="preserve">   </w:t>
+            </w:r>
+            <w:r>
+              <w:t xml:space="preserve">              11</w:t>
+            </w:r>
+            <w:r>
+              <w:t xml:space="preserve">a. </w:t>
+            </w:r>
+            <w:r>
+              <w:t>The Manager</w:t>
+            </w:r>
+            <w:r>
+              <w:t xml:space="preserve"> enters invalid bank account number</w:t>
+            </w:r>
+            <w:r>
+              <w:t>.</w:t>
+            </w:r>
+          </w:p>
+          <w:p>
+            <w:pPr>
+              <w:pStyle w:val="BodyText"/>
+              <w:jc w:val="both"/>
+            </w:pPr>
+            <w:r>
+              <w:t xml:space="preserve">  </w:t>
+            </w:r>
+            <w:r>
+              <w:t xml:space="preserve">                      1. </w:t>
+            </w:r>
+            <w:r>
+              <w:t>The System demands to enter number that contains only integers.</w:t>
+            </w:r>
+          </w:p>
+          <w:p>
+            <w:pPr>
+              <w:pStyle w:val="BodyText"/>
+              <w:jc w:val="both"/>
+            </w:pPr>
+            <w:r>
+              <w:t xml:space="preserve">                 12a. </w:t>
+            </w:r>
+            <w:r>
+              <w:t>The Manager</w:t>
+            </w:r>
+            <w:r>
+              <w:t xml:space="preserve"> enters invalid phone number.</w:t>
+            </w:r>
+          </w:p>
+          <w:p>
+            <w:pPr>
+              <w:pStyle w:val="BodyText"/>
+              <w:jc w:val="both"/>
+            </w:pPr>
+            <w:r>
+              <w:t xml:space="preserve">  </w:t>
+            </w:r>
+            <w:r>
+              <w:t xml:space="preserve">                      1. The System demands to enter number that contains only 11 digit integer.</w:t>
+            </w:r>
+          </w:p>
+          <w:p>
+            <w:pPr>
+              <w:pStyle w:val="BodyText"/>
+              <w:jc w:val="both"/>
+            </w:pPr>
+            <w:r>
+              <w:t xml:space="preserve">                 13a. </w:t>
+            </w:r>
+            <w:r>
+              <w:t>The Manager</w:t>
+            </w:r>
+            <w:r>
+              <w:t xml:space="preserve"> enters invalid age.</w:t>
+            </w:r>
+          </w:p>
+          <w:p>
+            <w:pPr>
+              <w:pStyle w:val="BodyText"/>
+              <w:jc w:val="both"/>
+            </w:pPr>
+            <w:r>
+              <w:t xml:space="preserve">  </w:t>
+            </w:r>
+            <w:r>
+              <w:t xml:space="preserve">                      1. The System</w:t>
+            </w:r>
+            <w:r>
+              <w:t xml:space="preserve"> demand</w:t>
+            </w:r>
+            <w:r>
+              <w:t xml:space="preserve">s to enter age between 18 and </w:t>
+            </w:r>
+            <w:r>
+              <w:t>40.</w:t>
             </w:r>
           </w:p>
         </w:tc>
@@ -1119,7 +1663,10 @@
               <w:jc w:val="both"/>
             </w:pPr>
             <w:r>
-              <w:t>The Manager logged into the system.</w:t>
+              <w:t>The Manager logs</w:t>
+            </w:r>
+            <w:r>
+              <w:t xml:space="preserve"> into the system.</w:t>
             </w:r>
           </w:p>
           <w:p>
@@ -1158,7 +1705,10 @@
               <w:jc w:val="both"/>
             </w:pPr>
             <w:r>
-              <w:t>He searches for that particular employee.</w:t>
+              <w:t>The Manager</w:t>
+            </w:r>
+            <w:r>
+              <w:t xml:space="preserve"> searches for that particular employee.</w:t>
             </w:r>
           </w:p>
           <w:p>
@@ -1171,7 +1721,74 @@
               <w:jc w:val="both"/>
             </w:pPr>
             <w:r>
-              <w:t>He clicks and updates the information that is required to be updated.</w:t>
+              <w:t>The System validates the given name of employee.</w:t>
+            </w:r>
+          </w:p>
+          <w:p>
+            <w:pPr>
+              <w:pStyle w:val="BodyText"/>
+              <w:numPr>
+                <w:ilvl w:val="0"/>
+                <w:numId w:val="4"/>
+              </w:numPr>
+              <w:jc w:val="both"/>
+            </w:pPr>
+            <w:r>
+              <w:t>The Manager</w:t>
+            </w:r>
+            <w:r>
+              <w:t xml:space="preserve"> cl</w:t>
+            </w:r>
+            <w:r>
+              <w:t>icks and all the information of that employee is displayed.</w:t>
+            </w:r>
+          </w:p>
+          <w:p>
+            <w:pPr>
+              <w:pStyle w:val="BodyText"/>
+              <w:numPr>
+                <w:ilvl w:val="0"/>
+                <w:numId w:val="4"/>
+              </w:numPr>
+              <w:jc w:val="both"/>
+            </w:pPr>
+            <w:r>
+              <w:t>The Manager</w:t>
+            </w:r>
+            <w:r>
+              <w:t xml:space="preserve"> asks the employee what attribute to change.</w:t>
+            </w:r>
+          </w:p>
+          <w:p>
+            <w:pPr>
+              <w:pStyle w:val="BodyText"/>
+              <w:numPr>
+                <w:ilvl w:val="0"/>
+                <w:numId w:val="4"/>
+              </w:numPr>
+              <w:jc w:val="both"/>
+            </w:pPr>
+            <w:r>
+              <w:t>The Manager</w:t>
+            </w:r>
+            <w:r>
+              <w:t xml:space="preserve"> updates the desired information.</w:t>
+            </w:r>
+          </w:p>
+          <w:p>
+            <w:pPr>
+              <w:pStyle w:val="BodyText"/>
+              <w:numPr>
+                <w:ilvl w:val="0"/>
+                <w:numId w:val="4"/>
+              </w:numPr>
+              <w:jc w:val="both"/>
+            </w:pPr>
+            <w:r>
+              <w:t xml:space="preserve">The System again validates </w:t>
+            </w:r>
+            <w:r>
+              <w:t>the updated information.</w:t>
             </w:r>
           </w:p>
           <w:p>
@@ -1189,16 +1806,34 @@
               <w:jc w:val="both"/>
             </w:pPr>
             <w:r>
-              <w:t xml:space="preserve">                  1a. The Manager forgets his password.</w:t>
-            </w:r>
-          </w:p>
-          <w:p>
-            <w:pPr>
-              <w:pStyle w:val="BodyText"/>
-              <w:jc w:val="both"/>
-            </w:pPr>
-            <w:r>
-              <w:t xml:space="preserve">                        1. He clicks on ‘Forgot Password’ to recover his account</w:t>
+              <w:t xml:space="preserve">             </w:t>
+            </w:r>
+            <w:r>
+              <w:t xml:space="preserve">     1a. The Manager forgets the</w:t>
+            </w:r>
+            <w:r>
+              <w:t xml:space="preserve"> password.</w:t>
+            </w:r>
+          </w:p>
+          <w:p>
+            <w:pPr>
+              <w:pStyle w:val="BodyText"/>
+              <w:jc w:val="both"/>
+            </w:pPr>
+            <w:r>
+              <w:t xml:space="preserve">                        1</w:t>
+            </w:r>
+            <w:r>
+              <w:t>. The Manager</w:t>
+            </w:r>
+            <w:r>
+              <w:t xml:space="preserve"> clicks on a button</w:t>
+            </w:r>
+            <w:r>
+              <w:t xml:space="preserve"> to recover the</w:t>
+            </w:r>
+            <w:r>
+              <w:t xml:space="preserve"> account</w:t>
             </w:r>
           </w:p>
           <w:p>
@@ -1223,16 +1858,6 @@
             <w:r>
               <w:t xml:space="preserve"> (Add employee)</w:t>
             </w:r>
-            <w:r>
-              <w:t>.</w:t>
-            </w:r>
-          </w:p>
-          <w:p>
-            <w:pPr>
-              <w:pStyle w:val="BodyText"/>
-              <w:ind w:left="1440"/>
-              <w:jc w:val="both"/>
-            </w:pPr>
           </w:p>
         </w:tc>
       </w:tr>
@@ -1399,130 +2024,221 @@
               <w:pStyle w:val="BodyText"/>
             </w:pPr>
             <w:r>
+              <w:t>Flow</w:t>
+            </w:r>
+          </w:p>
+        </w:tc>
+        <w:tc>
+          <w:tcPr>
+            <w:tcW w:w="8751" w:type="dxa"/>
+          </w:tcPr>
+          <w:p>
+            <w:pPr>
+              <w:pStyle w:val="BodyText"/>
+              <w:jc w:val="both"/>
+            </w:pPr>
+            <w:r>
+              <w:t>Base Flow:</w:t>
+            </w:r>
+          </w:p>
+          <w:p>
+            <w:pPr>
+              <w:pStyle w:val="BodyText"/>
+              <w:numPr>
+                <w:ilvl w:val="0"/>
+                <w:numId w:val="5"/>
+              </w:numPr>
+              <w:jc w:val="both"/>
+            </w:pPr>
+            <w:r>
+              <w:t>The Manager logs</w:t>
+            </w:r>
+            <w:r>
+              <w:t xml:space="preserve"> into the system.</w:t>
+            </w:r>
+          </w:p>
+          <w:p>
+            <w:pPr>
+              <w:pStyle w:val="BodyText"/>
+              <w:numPr>
+                <w:ilvl w:val="0"/>
+                <w:numId w:val="5"/>
+              </w:numPr>
+              <w:jc w:val="both"/>
+            </w:pPr>
+            <w:r>
+              <w:t>An employee comes to the Manager</w:t>
+            </w:r>
+            <w:r>
+              <w:t xml:space="preserve"> and asks to resign</w:t>
+            </w:r>
+          </w:p>
+          <w:p>
+            <w:pPr>
+              <w:pStyle w:val="BodyText"/>
+              <w:numPr>
+                <w:ilvl w:val="0"/>
+                <w:numId w:val="5"/>
+              </w:numPr>
+              <w:jc w:val="both"/>
+            </w:pPr>
+            <w:r>
+              <w:t>The Manager clicks on delete employee option.</w:t>
+            </w:r>
+          </w:p>
+          <w:p>
+            <w:pPr>
+              <w:pStyle w:val="BodyText"/>
+              <w:numPr>
+                <w:ilvl w:val="0"/>
+                <w:numId w:val="5"/>
+              </w:numPr>
+              <w:jc w:val="both"/>
+            </w:pPr>
+            <w:r>
+              <w:t>The Manager gets the list of all the employees of the company.</w:t>
+            </w:r>
+          </w:p>
+          <w:p>
+            <w:pPr>
+              <w:pStyle w:val="BodyText"/>
+              <w:numPr>
+                <w:ilvl w:val="0"/>
+                <w:numId w:val="5"/>
+              </w:numPr>
+              <w:jc w:val="both"/>
+            </w:pPr>
+            <w:r>
+              <w:t>The Manager</w:t>
+            </w:r>
+            <w:r>
+              <w:t xml:space="preserve"> searches for that particular employee.</w:t>
+            </w:r>
+          </w:p>
+          <w:p>
+            <w:pPr>
+              <w:pStyle w:val="BodyText"/>
+              <w:numPr>
+                <w:ilvl w:val="0"/>
+                <w:numId w:val="5"/>
+              </w:numPr>
+              <w:jc w:val="both"/>
+            </w:pPr>
+            <w:r>
+              <w:t>The System validates the given name of the employee.</w:t>
+            </w:r>
+          </w:p>
+          <w:p>
+            <w:pPr>
+              <w:pStyle w:val="BodyText"/>
+              <w:numPr>
+                <w:ilvl w:val="0"/>
+                <w:numId w:val="5"/>
+              </w:numPr>
+              <w:jc w:val="both"/>
+            </w:pPr>
+            <w:r>
+              <w:t>The Manager</w:t>
+            </w:r>
+            <w:r>
+              <w:t xml:space="preserve"> clicks and deletes that employee.</w:t>
+            </w:r>
+          </w:p>
+          <w:p>
+            <w:pPr>
+              <w:pStyle w:val="BodyText"/>
+              <w:jc w:val="both"/>
+            </w:pPr>
+            <w:r>
+              <w:t>Alternative Flow:</w:t>
+            </w:r>
+          </w:p>
+          <w:p>
+            <w:pPr>
+              <w:pStyle w:val="BodyText"/>
+              <w:jc w:val="both"/>
+            </w:pPr>
+            <w:r>
+              <w:t xml:space="preserve">             </w:t>
+            </w:r>
+            <w:r>
+              <w:t xml:space="preserve">     1a. The Manager forgets the</w:t>
+            </w:r>
+            <w:r>
+              <w:t xml:space="preserve"> password.</w:t>
+            </w:r>
+          </w:p>
+          <w:p>
+            <w:pPr>
+              <w:pStyle w:val="BodyText"/>
+              <w:jc w:val="both"/>
+            </w:pPr>
+            <w:r>
+              <w:t xml:space="preserve">                        1</w:t>
+            </w:r>
+            <w:r>
+              <w:t>. The Manager</w:t>
+            </w:r>
+            <w:r>
+              <w:t xml:space="preserve"> clicks on a button</w:t>
+            </w:r>
+            <w:r>
+              <w:t xml:space="preserve"> to recover the</w:t>
+            </w:r>
+            <w:r>
+              <w:t xml:space="preserve"> account</w:t>
+            </w:r>
+          </w:p>
+          <w:p>
+            <w:pPr>
+              <w:pStyle w:val="BodyText"/>
+              <w:ind w:left="1080"/>
+              <w:jc w:val="both"/>
+            </w:pPr>
+            <w:r>
+              <w:t>2a. The Manager fires an em</w:t>
+            </w:r>
+            <w:r>
+              <w:t>p</w:t>
+            </w:r>
+            <w:r>
+              <w:t>loyee</w:t>
+            </w:r>
+            <w:r>
+              <w:t>.</w:t>
+            </w:r>
+          </w:p>
+          <w:p>
+            <w:pPr>
+              <w:pStyle w:val="BodyText"/>
+              <w:ind w:left="1080"/>
+              <w:jc w:val="both"/>
+            </w:pPr>
+            <w:r>
+              <w:t xml:space="preserve">      </w:t>
+            </w:r>
+            <w:r>
+              <w:t>Repeats 3-6</w:t>
+            </w:r>
+            <w:r>
+              <w:t xml:space="preserve"> (Basic Flow)</w:t>
+            </w:r>
+          </w:p>
+          <w:p>
+            <w:pPr>
+              <w:pStyle w:val="BodyText"/>
+              <w:ind w:left="1080"/>
+              <w:jc w:val="both"/>
+            </w:pPr>
+            <w:r>
               <w:lastRenderedPageBreak/>
-              <w:t>Flow</w:t>
-            </w:r>
-          </w:p>
-        </w:tc>
-        <w:tc>
-          <w:tcPr>
-            <w:tcW w:w="8751" w:type="dxa"/>
-          </w:tcPr>
-          <w:p>
-            <w:pPr>
-              <w:pStyle w:val="BodyText"/>
-              <w:jc w:val="both"/>
-            </w:pPr>
-            <w:r>
-              <w:t>Base Flow:</w:t>
-            </w:r>
-          </w:p>
-          <w:p>
-            <w:pPr>
-              <w:pStyle w:val="BodyText"/>
-              <w:numPr>
-                <w:ilvl w:val="0"/>
-                <w:numId w:val="5"/>
-              </w:numPr>
-              <w:jc w:val="both"/>
-            </w:pPr>
-            <w:r>
-              <w:t>The Manager logs</w:t>
-            </w:r>
-            <w:r>
-              <w:t xml:space="preserve"> into the system.</w:t>
-            </w:r>
-          </w:p>
-          <w:p>
-            <w:pPr>
-              <w:pStyle w:val="BodyText"/>
-              <w:numPr>
-                <w:ilvl w:val="0"/>
-                <w:numId w:val="5"/>
-              </w:numPr>
-              <w:jc w:val="both"/>
-            </w:pPr>
-            <w:r>
-              <w:t>An employee comes to him and asks to resign</w:t>
-            </w:r>
-          </w:p>
-          <w:p>
-            <w:pPr>
-              <w:pStyle w:val="BodyText"/>
-              <w:numPr>
-                <w:ilvl w:val="0"/>
-                <w:numId w:val="5"/>
-              </w:numPr>
-              <w:jc w:val="both"/>
-            </w:pPr>
-            <w:r>
-              <w:t>The Manager clicks on delete employee option.</w:t>
-            </w:r>
-          </w:p>
-          <w:p>
-            <w:pPr>
-              <w:pStyle w:val="BodyText"/>
-              <w:numPr>
-                <w:ilvl w:val="0"/>
-                <w:numId w:val="5"/>
-              </w:numPr>
-              <w:jc w:val="both"/>
-            </w:pPr>
-            <w:r>
-              <w:t>The Manager gets the list of all the employees of the company.</w:t>
-            </w:r>
-          </w:p>
-          <w:p>
-            <w:pPr>
-              <w:pStyle w:val="BodyText"/>
-              <w:numPr>
-                <w:ilvl w:val="0"/>
-                <w:numId w:val="5"/>
-              </w:numPr>
-              <w:jc w:val="both"/>
-            </w:pPr>
-            <w:r>
-              <w:t>He searches for that particular employee.</w:t>
-            </w:r>
-          </w:p>
-          <w:p>
-            <w:pPr>
-              <w:pStyle w:val="BodyText"/>
-              <w:numPr>
-                <w:ilvl w:val="0"/>
-                <w:numId w:val="5"/>
-              </w:numPr>
-              <w:jc w:val="both"/>
-            </w:pPr>
-            <w:r>
-              <w:t>He clicks and deletes that employee.</w:t>
-            </w:r>
-          </w:p>
-          <w:p>
-            <w:pPr>
-              <w:pStyle w:val="BodyText"/>
-              <w:jc w:val="both"/>
-            </w:pPr>
-            <w:r>
-              <w:t>Alternative Flow:</w:t>
-            </w:r>
-          </w:p>
-          <w:p>
-            <w:pPr>
-              <w:pStyle w:val="BodyText"/>
-              <w:jc w:val="both"/>
-            </w:pPr>
-            <w:r>
-              <w:t xml:space="preserve">                  1a. The Manager forgets his password.</w:t>
-            </w:r>
-          </w:p>
-          <w:p>
-            <w:pPr>
-              <w:pStyle w:val="BodyText"/>
-              <w:jc w:val="both"/>
-            </w:pPr>
-            <w:r>
-              <w:t xml:space="preserve">                        1. He clicks on ‘Forgot Password’ to recover his account</w:t>
+              <w:t>5a</w:t>
+            </w:r>
+            <w:r>
+              <w:t>.</w:t>
+            </w:r>
+            <w:r>
+              <w:t xml:space="preserve"> The employee is a rider.</w:t>
             </w:r>
           </w:p>
           <w:p>
@@ -1532,58 +2248,16 @@
               <w:jc w:val="both"/>
             </w:pPr>
             <w:r>
-              <w:t>2a. The Manager fires an em</w:t>
-            </w:r>
-            <w:r>
-              <w:t>p</w:t>
-            </w:r>
-            <w:r>
-              <w:t>loyee</w:t>
-            </w:r>
-            <w:r>
-              <w:t>.</w:t>
-            </w:r>
-          </w:p>
-          <w:p>
-            <w:pPr>
-              <w:pStyle w:val="BodyText"/>
-              <w:ind w:left="1080"/>
-              <w:jc w:val="both"/>
-            </w:pPr>
-            <w:r>
               <w:t xml:space="preserve">      </w:t>
             </w:r>
             <w:r>
-              <w:t>Repeats 3-6</w:t>
-            </w:r>
-            <w:r>
-              <w:t xml:space="preserve"> (Basic Flow)</w:t>
-            </w:r>
-          </w:p>
-          <w:p>
-            <w:pPr>
-              <w:pStyle w:val="BodyText"/>
-              <w:ind w:left="1080"/>
-              <w:jc w:val="both"/>
-            </w:pPr>
-            <w:r>
-              <w:t>5a</w:t>
-            </w:r>
-            <w:r>
-              <w:t>.</w:t>
-            </w:r>
-            <w:r>
-              <w:t xml:space="preserve"> The employee is a rider.</w:t>
-            </w:r>
-          </w:p>
-          <w:p>
-            <w:pPr>
-              <w:pStyle w:val="BodyText"/>
-              <w:ind w:left="1080"/>
-              <w:jc w:val="both"/>
-            </w:pPr>
-            <w:r>
-              <w:t xml:space="preserve">       1. The vehicle associated with him is now fre</w:t>
+              <w:t>1.</w:t>
+            </w:r>
+            <w:r>
+              <w:t xml:space="preserve"> The vehicle associated with the rider</w:t>
+            </w:r>
+            <w:r>
+              <w:t xml:space="preserve"> is now fre</w:t>
             </w:r>
             <w:r>
               <w:t>e.</w:t>
@@ -1825,7 +2499,10 @@
               <w:jc w:val="both"/>
             </w:pPr>
             <w:r>
-              <w:t>He clicks on the button of add vehicle.</w:t>
+              <w:t>The Manager</w:t>
+            </w:r>
+            <w:r>
+              <w:t xml:space="preserve"> clicks on the button of add vehicle.</w:t>
             </w:r>
           </w:p>
           <w:p>
@@ -1838,16 +2515,79 @@
               <w:jc w:val="both"/>
             </w:pPr>
             <w:r>
-              <w:t>En</w:t>
-            </w:r>
-            <w:r>
-              <w:t xml:space="preserve">ters the truck model number, </w:t>
+              <w:t>The Manager</w:t>
+            </w:r>
+            <w:r>
+              <w:t xml:space="preserve"> </w:t>
+            </w:r>
+            <w:r>
+              <w:t>selects</w:t>
+            </w:r>
+            <w:r>
+              <w:t xml:space="preserve"> the truck model</w:t>
+            </w:r>
+            <w:r>
+              <w:t xml:space="preserve"> from combo Box</w:t>
+            </w:r>
+            <w:r>
+              <w:t>.</w:t>
+            </w:r>
+          </w:p>
+          <w:p>
+            <w:pPr>
+              <w:pStyle w:val="BodyText"/>
+              <w:numPr>
+                <w:ilvl w:val="0"/>
+                <w:numId w:val="6"/>
+              </w:numPr>
+              <w:jc w:val="both"/>
+            </w:pPr>
+            <w:r>
+              <w:t>The Manager</w:t>
+            </w:r>
+            <w:r>
+              <w:t xml:space="preserve"> enters </w:t>
             </w:r>
             <w:r>
               <w:t>fuel average of that truck</w:t>
             </w:r>
-            <w:r>
-              <w:t xml:space="preserve"> and other details regarding that truck</w:t>
+          </w:p>
+          <w:p>
+            <w:pPr>
+              <w:pStyle w:val="BodyText"/>
+              <w:numPr>
+                <w:ilvl w:val="0"/>
+                <w:numId w:val="6"/>
+              </w:numPr>
+              <w:jc w:val="both"/>
+            </w:pPr>
+            <w:r>
+              <w:t>The Manager</w:t>
+            </w:r>
+            <w:r>
+              <w:t xml:space="preserve"> e</w:t>
+            </w:r>
+            <w:r>
+              <w:t>nters the truck number.</w:t>
+            </w:r>
+          </w:p>
+          <w:p>
+            <w:pPr>
+              <w:pStyle w:val="BodyText"/>
+              <w:numPr>
+                <w:ilvl w:val="0"/>
+                <w:numId w:val="6"/>
+              </w:numPr>
+              <w:jc w:val="both"/>
+            </w:pPr>
+            <w:r>
+              <w:t>The Manager</w:t>
+            </w:r>
+            <w:r>
+              <w:t xml:space="preserve"> e</w:t>
+            </w:r>
+            <w:r>
+              <w:t>nters the price of that truck</w:t>
             </w:r>
             <w:r>
               <w:t>.</w:t>
@@ -1863,7 +2603,118 @@
               <w:jc w:val="both"/>
             </w:pPr>
             <w:r>
-              <w:t>Enters the price of that truck</w:t>
+              <w:t xml:space="preserve">The System validates the </w:t>
+            </w:r>
+            <w:r>
+              <w:t>above details.</w:t>
+            </w:r>
+          </w:p>
+          <w:p>
+            <w:pPr>
+              <w:pStyle w:val="BodyText"/>
+              <w:numPr>
+                <w:ilvl w:val="0"/>
+                <w:numId w:val="6"/>
+              </w:numPr>
+              <w:jc w:val="both"/>
+            </w:pPr>
+            <w:r>
+              <w:t>Clicks add.</w:t>
+            </w:r>
+          </w:p>
+          <w:p>
+            <w:pPr>
+              <w:pStyle w:val="BodyText"/>
+              <w:numPr>
+                <w:ilvl w:val="0"/>
+                <w:numId w:val="6"/>
+              </w:numPr>
+              <w:jc w:val="both"/>
+            </w:pPr>
+            <w:r>
+              <w:t>Money gets deducted from the company account.</w:t>
+            </w:r>
+          </w:p>
+          <w:p>
+            <w:pPr>
+              <w:pStyle w:val="BodyText"/>
+              <w:numPr>
+                <w:ilvl w:val="0"/>
+                <w:numId w:val="6"/>
+              </w:numPr>
+              <w:jc w:val="both"/>
+            </w:pPr>
+            <w:r>
+              <w:t xml:space="preserve">Vehicle information is added to the </w:t>
+            </w:r>
+            <w:r>
+              <w:t xml:space="preserve">vehicle </w:t>
+            </w:r>
+            <w:r>
+              <w:t>report by the System.</w:t>
+            </w:r>
+          </w:p>
+          <w:p>
+            <w:pPr>
+              <w:pStyle w:val="BodyText"/>
+              <w:jc w:val="both"/>
+            </w:pPr>
+            <w:r>
+              <w:t>Alternative Flow:</w:t>
+            </w:r>
+          </w:p>
+          <w:p>
+            <w:pPr>
+              <w:pStyle w:val="BodyText"/>
+              <w:jc w:val="both"/>
+            </w:pPr>
+            <w:r>
+              <w:t xml:space="preserve">                  2</w:t>
+            </w:r>
+            <w:r>
+              <w:t>a. The Manager forgets the</w:t>
+            </w:r>
+            <w:r>
+              <w:t xml:space="preserve"> password.</w:t>
+            </w:r>
+          </w:p>
+          <w:p>
+            <w:pPr>
+              <w:pStyle w:val="BodyText"/>
+              <w:jc w:val="both"/>
+            </w:pPr>
+            <w:r>
+              <w:t xml:space="preserve">                        1</w:t>
+            </w:r>
+            <w:r>
+              <w:t>. The Manager</w:t>
+            </w:r>
+            <w:r>
+              <w:t xml:space="preserve"> clicks on a button</w:t>
+            </w:r>
+            <w:r>
+              <w:t xml:space="preserve"> to recover the</w:t>
+            </w:r>
+            <w:r>
+              <w:t xml:space="preserve"> account.</w:t>
+            </w:r>
+          </w:p>
+          <w:p>
+            <w:pPr>
+              <w:pStyle w:val="BodyText"/>
+              <w:jc w:val="both"/>
+            </w:pPr>
+            <w:r>
+              <w:t xml:space="preserve">                  5</w:t>
+            </w:r>
+            <w:r>
+              <w:t xml:space="preserve">a. </w:t>
+            </w:r>
+            <w:r>
+              <w:t>The</w:t>
+            </w:r>
+            <w:r>
+              <w:t xml:space="preserve"> Manager enters an invalid format</w:t>
             </w:r>
             <w:r>
               <w:t>.</w:t>
@@ -1872,76 +2723,76 @@
           <w:p>
             <w:pPr>
               <w:pStyle w:val="BodyText"/>
-              <w:numPr>
-                <w:ilvl w:val="0"/>
-                <w:numId w:val="6"/>
-              </w:numPr>
-              <w:jc w:val="both"/>
-            </w:pPr>
-            <w:r>
-              <w:t>Clicks add.</w:t>
-            </w:r>
-          </w:p>
-          <w:p>
-            <w:pPr>
-              <w:pStyle w:val="BodyText"/>
-              <w:numPr>
-                <w:ilvl w:val="0"/>
-                <w:numId w:val="6"/>
-              </w:numPr>
-              <w:jc w:val="both"/>
-            </w:pPr>
-            <w:r>
-              <w:t>Money gets deducted from the company account.</w:t>
-            </w:r>
-          </w:p>
-          <w:p>
-            <w:pPr>
-              <w:pStyle w:val="BodyText"/>
-              <w:numPr>
-                <w:ilvl w:val="0"/>
-                <w:numId w:val="6"/>
-              </w:numPr>
-              <w:jc w:val="both"/>
-            </w:pPr>
-            <w:r>
-              <w:t xml:space="preserve">Vehicle information is added to the </w:t>
-            </w:r>
-            <w:r>
-              <w:t xml:space="preserve">vehicle </w:t>
-            </w:r>
-            <w:r>
-              <w:t>report by the System.</w:t>
-            </w:r>
-          </w:p>
-          <w:p>
-            <w:pPr>
-              <w:pStyle w:val="BodyText"/>
-              <w:jc w:val="both"/>
-            </w:pPr>
-            <w:r>
-              <w:t>Alternative Flow:</w:t>
-            </w:r>
-          </w:p>
-          <w:p>
-            <w:pPr>
-              <w:pStyle w:val="BodyText"/>
-              <w:jc w:val="both"/>
-            </w:pPr>
-            <w:r>
-              <w:t xml:space="preserve">                  2</w:t>
-            </w:r>
-            <w:r>
-              <w:t>a. The Manager forgets his password.</w:t>
-            </w:r>
-          </w:p>
-          <w:p>
-            <w:pPr>
-              <w:pStyle w:val="BodyText"/>
-              <w:jc w:val="both"/>
-            </w:pPr>
-            <w:r>
-              <w:t xml:space="preserve">                        1. He clicks on ‘Forgot Password’ to recover his account.</w:t>
+              <w:jc w:val="both"/>
+            </w:pPr>
+            <w:r>
+              <w:t xml:space="preserve">                        1. </w:t>
+            </w:r>
+            <w:r>
+              <w:t>The System demands to enter only float values.</w:t>
+            </w:r>
+          </w:p>
+          <w:p>
+            <w:pPr>
+              <w:pStyle w:val="BodyText"/>
+              <w:jc w:val="both"/>
+            </w:pPr>
+            <w:r>
+              <w:t xml:space="preserve">                  </w:t>
+            </w:r>
+            <w:r>
+              <w:t>6</w:t>
+            </w:r>
+            <w:r>
+              <w:t xml:space="preserve">a. The </w:t>
+            </w:r>
+            <w:r>
+              <w:t>Manager enters an invalid number</w:t>
+            </w:r>
+            <w:r>
+              <w:t>.</w:t>
+            </w:r>
+          </w:p>
+          <w:p>
+            <w:pPr>
+              <w:pStyle w:val="BodyText"/>
+              <w:jc w:val="both"/>
+            </w:pPr>
+            <w:r>
+              <w:t xml:space="preserve">                        1. The System de</w:t>
+            </w:r>
+            <w:r>
+              <w:t>mands to enter three capital alphabets and three or four digit integer after that</w:t>
+            </w:r>
+          </w:p>
+          <w:p>
+            <w:pPr>
+              <w:pStyle w:val="BodyText"/>
+              <w:jc w:val="both"/>
+            </w:pPr>
+            <w:r>
+              <w:t xml:space="preserve">                  7a. The </w:t>
+            </w:r>
+            <w:r>
+              <w:t>Manager enters an invalid price</w:t>
+            </w:r>
+            <w:r>
+              <w:t>.</w:t>
+            </w:r>
+          </w:p>
+          <w:p>
+            <w:pPr>
+              <w:pStyle w:val="BodyText"/>
+              <w:jc w:val="both"/>
+            </w:pPr>
+            <w:r>
+              <w:t xml:space="preserve">                        1. The Sy</w:t>
+            </w:r>
+            <w:r>
+              <w:t>stem demands to enter only integer</w:t>
+            </w:r>
+            <w:r>
+              <w:t xml:space="preserve"> values.</w:t>
             </w:r>
           </w:p>
         </w:tc>
@@ -2406,7 +3257,10 @@
               <w:jc w:val="both"/>
             </w:pPr>
             <w:r>
-              <w:t>He clicks to see attendance of all employees.</w:t>
+              <w:t>The Manager</w:t>
+            </w:r>
+            <w:r>
+              <w:t xml:space="preserve"> clicks to see attendance of all employees.</w:t>
             </w:r>
           </w:p>
           <w:p>
@@ -2446,16 +3300,28 @@
               <w:t>a</w:t>
             </w:r>
             <w:r>
-              <w:t>. The Manager forgets his password.</w:t>
-            </w:r>
-          </w:p>
-          <w:p>
-            <w:pPr>
-              <w:pStyle w:val="BodyText"/>
-              <w:jc w:val="both"/>
-            </w:pPr>
-            <w:r>
-              <w:t xml:space="preserve">                  1. He clicks on ‘Forgot Password’ to recover his account</w:t>
+              <w:t xml:space="preserve">. </w:t>
+            </w:r>
+            <w:r>
+              <w:t>The Manager forgets the</w:t>
+            </w:r>
+            <w:r>
+              <w:t xml:space="preserve"> password.</w:t>
+            </w:r>
+          </w:p>
+          <w:p>
+            <w:pPr>
+              <w:pStyle w:val="BodyText"/>
+              <w:jc w:val="both"/>
+            </w:pPr>
+            <w:r>
+              <w:t xml:space="preserve">                  1. The Manager clicks on a button</w:t>
+            </w:r>
+            <w:r>
+              <w:t xml:space="preserve"> to recover the</w:t>
+            </w:r>
+            <w:r>
+              <w:t xml:space="preserve"> account</w:t>
             </w:r>
             <w:r>
               <w:t>.</w:t>
@@ -2701,13 +3567,14 @@
               <w:jc w:val="both"/>
             </w:pPr>
             <w:r>
-              <w:t xml:space="preserve">He clicks on the Finance button and from the dropdown </w:t>
-            </w:r>
-            <w:proofErr w:type="gramStart"/>
-            <w:r>
-              <w:t>menu,</w:t>
-            </w:r>
-            <w:proofErr w:type="gramEnd"/>
+              <w:t>The Manager</w:t>
+            </w:r>
+            <w:r>
+              <w:t xml:space="preserve"> clicks on the Finance button and from the dropdown </w:t>
+            </w:r>
+            <w:r>
+              <w:t>menu;</w:t>
+            </w:r>
             <w:r>
               <w:t xml:space="preserve"> he selects “Salaries</w:t>
             </w:r>
@@ -2728,7 +3595,10 @@
               <w:jc w:val="both"/>
             </w:pPr>
             <w:r>
-              <w:t>Now he can view the all the employees and the salary that is needed to be paid to them.</w:t>
+              <w:t>Now the Manager</w:t>
+            </w:r>
+            <w:r>
+              <w:t xml:space="preserve"> can view the all the employees and the salary that is needed to be paid to them.</w:t>
             </w:r>
           </w:p>
           <w:p>
@@ -2791,7 +3661,10 @@
               <w:t xml:space="preserve">     </w:t>
             </w:r>
             <w:r>
-              <w:t>1a. The Manager forgets his password.</w:t>
+              <w:t>1a. The Manager forgets the</w:t>
+            </w:r>
+            <w:r>
+              <w:t xml:space="preserve"> password.</w:t>
             </w:r>
           </w:p>
           <w:p>
@@ -2804,7 +3677,13 @@
               <w:t xml:space="preserve">1. </w:t>
             </w:r>
             <w:r>
-              <w:t>He clicks on ‘Forgot Password’ to recover his account.</w:t>
+              <w:t>He clicks on a button</w:t>
+            </w:r>
+            <w:r>
+              <w:t xml:space="preserve"> to recover the</w:t>
+            </w:r>
+            <w:r>
+              <w:t xml:space="preserve"> account.</w:t>
             </w:r>
           </w:p>
           <w:p>
@@ -2866,15 +3745,10 @@
               <w:t>000</w:t>
             </w:r>
             <w:r>
-              <w:t xml:space="preserve">/day gets paid </w:t>
-            </w:r>
-            <w:proofErr w:type="gramStart"/>
-            <w:r>
-              <w:t>to  the</w:t>
-            </w:r>
-            <w:proofErr w:type="gramEnd"/>
-            <w:r>
-              <w:t xml:space="preserve"> employee</w:t>
+              <w:t xml:space="preserve">/day gets paid to </w:t>
+            </w:r>
+            <w:r>
+              <w:t>the employee</w:t>
             </w:r>
             <w:r>
               <w:t>.</w:t>
@@ -3089,7 +3963,10 @@
               <w:t>The Manager</w:t>
             </w:r>
             <w:r>
-              <w:t xml:space="preserve"> logged into the system.</w:t>
+              <w:t xml:space="preserve"> logs</w:t>
+            </w:r>
+            <w:r>
+              <w:t xml:space="preserve"> into the system.</w:t>
             </w:r>
           </w:p>
           <w:p>
@@ -3102,7 +3979,10 @@
               <w:jc w:val="both"/>
             </w:pPr>
             <w:r>
-              <w:t>He clicks on the Finance button and from the dropdown menu, he selects “Salaries”.</w:t>
+              <w:t>The Manager</w:t>
+            </w:r>
+            <w:r>
+              <w:t xml:space="preserve"> clicks on the Finance button and from the dropdown menu, he selects “Salaries”.</w:t>
             </w:r>
           </w:p>
           <w:p>
@@ -3128,7 +4008,10 @@
               <w:jc w:val="both"/>
             </w:pPr>
             <w:r>
-              <w:t>He will select the employee and click on Bonus button.</w:t>
+              <w:t>The Manager</w:t>
+            </w:r>
+            <w:r>
+              <w:t xml:space="preserve"> will select the employee and click on Bonus button.</w:t>
             </w:r>
           </w:p>
           <w:p>
@@ -3141,7 +4024,16 @@
               <w:jc w:val="both"/>
             </w:pPr>
             <w:r>
-              <w:t>A pop up will be shown in which he will input the bonus amount ranging from 10 thousand to 20 for rider and 5 to 10 thousand for the sales agent.</w:t>
+              <w:t xml:space="preserve">A </w:t>
+            </w:r>
+            <w:r>
+              <w:t>pop up will be shown in which the Manager</w:t>
+            </w:r>
+            <w:r>
+              <w:t xml:space="preserve"> will input the bonus amount</w:t>
+            </w:r>
+            <w:r>
+              <w:t>.</w:t>
             </w:r>
           </w:p>
           <w:p>
@@ -3154,7 +4046,23 @@
               <w:jc w:val="both"/>
             </w:pPr>
             <w:r>
-              <w:t>He clicks on pay and the money will be transferred to the employee.</w:t>
+              <w:t>The System validates the entered amount.</w:t>
+            </w:r>
+          </w:p>
+          <w:p>
+            <w:pPr>
+              <w:pStyle w:val="BodyText"/>
+              <w:numPr>
+                <w:ilvl w:val="0"/>
+                <w:numId w:val="10"/>
+              </w:numPr>
+              <w:jc w:val="both"/>
+            </w:pPr>
+            <w:r>
+              <w:t>The Manager</w:t>
+            </w:r>
+            <w:r>
+              <w:t xml:space="preserve"> clicks on pay and the money will be transferred to the employee.</w:t>
             </w:r>
           </w:p>
           <w:p>
@@ -3179,20 +4087,105 @@
               <w:jc w:val="both"/>
             </w:pPr>
             <w:r>
-              <w:t xml:space="preserve">            1a. The Manager forgets his password.</w:t>
-            </w:r>
-          </w:p>
-          <w:p>
-            <w:pPr>
-              <w:pStyle w:val="BodyText"/>
-              <w:numPr>
-                <w:ilvl w:val="0"/>
-                <w:numId w:val="11"/>
-              </w:numPr>
-              <w:jc w:val="both"/>
-            </w:pPr>
-            <w:r>
-              <w:t>He clicks on ‘Forgot Password’ to recover his account.</w:t>
+              <w:t xml:space="preserve">            </w:t>
+            </w:r>
+            <w:r>
+              <w:t xml:space="preserve">     </w:t>
+            </w:r>
+            <w:r>
+              <w:t>1a. The Manager forgets the</w:t>
+            </w:r>
+            <w:r>
+              <w:t xml:space="preserve"> password.</w:t>
+            </w:r>
+          </w:p>
+          <w:p>
+            <w:pPr>
+              <w:pStyle w:val="BodyText"/>
+              <w:ind w:left="1080"/>
+              <w:jc w:val="both"/>
+            </w:pPr>
+            <w:r>
+              <w:t xml:space="preserve">     1. </w:t>
+            </w:r>
+            <w:r>
+              <w:t>He clicks on a button</w:t>
+            </w:r>
+            <w:r>
+              <w:t xml:space="preserve"> to recover the</w:t>
+            </w:r>
+            <w:r>
+              <w:t xml:space="preserve"> account.</w:t>
+            </w:r>
+          </w:p>
+          <w:p>
+            <w:pPr>
+              <w:pStyle w:val="BodyText"/>
+              <w:ind w:left="1080"/>
+              <w:jc w:val="both"/>
+            </w:pPr>
+            <w:r>
+              <w:t xml:space="preserve">5a. </w:t>
+            </w:r>
+            <w:r>
+              <w:t xml:space="preserve">The Manager </w:t>
+            </w:r>
+            <w:r>
+              <w:t>enters an invalid amount.</w:t>
+            </w:r>
+          </w:p>
+          <w:p>
+            <w:pPr>
+              <w:pStyle w:val="BodyText"/>
+              <w:ind w:left="1080"/>
+              <w:jc w:val="both"/>
+            </w:pPr>
+            <w:r>
+              <w:t xml:space="preserve">     1. </w:t>
+            </w:r>
+            <w:r>
+              <w:t xml:space="preserve">  </w:t>
+            </w:r>
+            <w:r>
+              <w:t>The System demands to enter amount in integers.</w:t>
+            </w:r>
+          </w:p>
+          <w:p>
+            <w:pPr>
+              <w:pStyle w:val="BodyText"/>
+              <w:ind w:left="1080"/>
+              <w:jc w:val="both"/>
+            </w:pPr>
+            <w:r>
+              <w:t xml:space="preserve">     2. </w:t>
+            </w:r>
+            <w:r>
+              <w:t>The System demands to enter amount ranging from 10 thousand to 20 for rider</w:t>
+            </w:r>
+            <w:r>
+              <w:t>.</w:t>
+            </w:r>
+          </w:p>
+          <w:p>
+            <w:pPr>
+              <w:pStyle w:val="BodyText"/>
+              <w:ind w:left="1080"/>
+              <w:jc w:val="both"/>
+            </w:pPr>
+            <w:r>
+              <w:t xml:space="preserve">     3. The System demands to enter amount ranging </w:t>
+            </w:r>
+            <w:r>
+              <w:t>from 5</w:t>
+            </w:r>
+            <w:r>
+              <w:t xml:space="preserve"> t</w:t>
+            </w:r>
+            <w:r>
+              <w:t>housand to 10</w:t>
+            </w:r>
+            <w:r>
+              <w:t xml:space="preserve"> for sales agent.</w:t>
             </w:r>
           </w:p>
         </w:tc>
@@ -3384,6 +4377,7 @@
               <w:pStyle w:val="BodyText"/>
             </w:pPr>
             <w:r>
+              <w:lastRenderedPageBreak/>
               <w:t>Flow</w:t>
             </w:r>
           </w:p>
@@ -3424,7 +4418,10 @@
               <w:jc w:val="both"/>
             </w:pPr>
             <w:r>
-              <w:t xml:space="preserve">He clicks on the Finance button and from the dropdown </w:t>
+              <w:t>The Manager</w:t>
+            </w:r>
+            <w:r>
+              <w:t xml:space="preserve"> clicks on the Finance button and from the dropdown </w:t>
             </w:r>
             <w:r>
               <w:t>menu;</w:t>
@@ -3433,7 +4430,10 @@
               <w:t xml:space="preserve"> </w:t>
             </w:r>
             <w:r>
-              <w:t>he selects “Company account”</w:t>
+              <w:t>the Manager</w:t>
+            </w:r>
+            <w:r>
+              <w:t xml:space="preserve"> selects “Company account”</w:t>
             </w:r>
             <w:r>
               <w:t>.</w:t>
@@ -3449,7 +4449,13 @@
               <w:jc w:val="both"/>
             </w:pPr>
             <w:r>
-              <w:t>Analytical reports will be shown to him containing:</w:t>
+              <w:t xml:space="preserve">Analytical reports will be </w:t>
+            </w:r>
+            <w:r>
+              <w:t>shown to the Manager</w:t>
+            </w:r>
+            <w:r>
+              <w:t xml:space="preserve"> containing:</w:t>
             </w:r>
           </w:p>
           <w:p>
@@ -3501,7 +4507,6 @@
               <w:jc w:val="both"/>
             </w:pPr>
             <w:r>
-              <w:lastRenderedPageBreak/>
               <w:t>Warehouse Expense</w:t>
             </w:r>
           </w:p>
@@ -3547,19 +4552,17 @@
               <w:jc w:val="both"/>
             </w:pPr>
             <w:r>
-              <w:t>He export</w:t>
+              <w:t>The Manager</w:t>
+            </w:r>
+            <w:r>
+              <w:t xml:space="preserve"> export</w:t>
             </w:r>
             <w:r>
               <w:t>s</w:t>
             </w:r>
             <w:r>
-              <w:t xml:space="preserve"> these into .</w:t>
-            </w:r>
-            <w:proofErr w:type="spellStart"/>
-            <w:r>
-              <w:t>csv</w:t>
-            </w:r>
-            <w:proofErr w:type="spellEnd"/>
+              <w:t xml:space="preserve"> these into .csv</w:t>
+            </w:r>
             <w:r>
               <w:t xml:space="preserve"> files.</w:t>
             </w:r>
@@ -3574,7 +4577,10 @@
               <w:jc w:val="both"/>
             </w:pPr>
             <w:r>
-              <w:t>He also sees the company’s total money.</w:t>
+              <w:t>The Manager</w:t>
+            </w:r>
+            <w:r>
+              <w:t xml:space="preserve"> also sees the company’s total money.</w:t>
             </w:r>
           </w:p>
           <w:p>
@@ -3592,7 +4598,13 @@
               <w:jc w:val="both"/>
             </w:pPr>
             <w:r>
-              <w:t xml:space="preserve">            1a. The Manager forgets his password.</w:t>
+              <w:t xml:space="preserve">       </w:t>
+            </w:r>
+            <w:r>
+              <w:t xml:space="preserve">     1a. The Manager forgets the</w:t>
+            </w:r>
+            <w:r>
+              <w:t xml:space="preserve"> password.</w:t>
             </w:r>
           </w:p>
           <w:p>
@@ -3605,7 +4617,16 @@
               <w:jc w:val="both"/>
             </w:pPr>
             <w:r>
-              <w:t>He clicks on ‘Forgot Password’ to recover his account.</w:t>
+              <w:t>The Manager</w:t>
+            </w:r>
+            <w:r>
+              <w:t xml:space="preserve"> clicks on a button</w:t>
+            </w:r>
+            <w:r>
+              <w:t xml:space="preserve"> to recover the</w:t>
+            </w:r>
+            <w:r>
+              <w:t xml:space="preserve"> account.</w:t>
             </w:r>
           </w:p>
         </w:tc>
@@ -3863,7 +4884,10 @@
               <w:jc w:val="both"/>
             </w:pPr>
             <w:r>
-              <w:t xml:space="preserve">He </w:t>
+              <w:t>Inventory Supervisor</w:t>
+            </w:r>
+            <w:r>
+              <w:t xml:space="preserve"> </w:t>
             </w:r>
             <w:r>
               <w:t>place</w:t>
@@ -3872,10 +4896,10 @@
               <w:t>s</w:t>
             </w:r>
             <w:r>
-              <w:t xml:space="preserve"> the order by filling the information like product </w:t>
-            </w:r>
-            <w:r>
-              <w:t>name, size, quantity and other details.</w:t>
+              <w:t xml:space="preserve"> the order by filling the information</w:t>
+            </w:r>
+            <w:r>
+              <w:t>.</w:t>
             </w:r>
           </w:p>
           <w:p>
@@ -3888,6 +4912,143 @@
               <w:jc w:val="both"/>
             </w:pPr>
             <w:r>
+              <w:t>Inventory Supervisor</w:t>
+            </w:r>
+            <w:r>
+              <w:t xml:space="preserve"> enters the name of the product.</w:t>
+            </w:r>
+          </w:p>
+          <w:p>
+            <w:pPr>
+              <w:pStyle w:val="BodyText"/>
+              <w:numPr>
+                <w:ilvl w:val="0"/>
+                <w:numId w:val="15"/>
+              </w:numPr>
+              <w:jc w:val="both"/>
+            </w:pPr>
+            <w:r>
+              <w:t>Inventory Supervisor</w:t>
+            </w:r>
+            <w:r>
+              <w:t xml:space="preserve"> enters the size</w:t>
+            </w:r>
+            <w:r>
+              <w:t>.</w:t>
+            </w:r>
+            <w:r>
+              <w:t xml:space="preserve"> </w:t>
+            </w:r>
+          </w:p>
+          <w:p>
+            <w:pPr>
+              <w:pStyle w:val="BodyText"/>
+              <w:numPr>
+                <w:ilvl w:val="0"/>
+                <w:numId w:val="15"/>
+              </w:numPr>
+              <w:jc w:val="both"/>
+            </w:pPr>
+            <w:r>
+              <w:t>Inventory Supervisor</w:t>
+            </w:r>
+            <w:r>
+              <w:t xml:space="preserve"> enters the </w:t>
+            </w:r>
+            <w:r>
+              <w:t>quantity</w:t>
+            </w:r>
+            <w:r>
+              <w:t>.</w:t>
+            </w:r>
+          </w:p>
+          <w:p>
+            <w:pPr>
+              <w:pStyle w:val="BodyText"/>
+              <w:numPr>
+                <w:ilvl w:val="0"/>
+                <w:numId w:val="15"/>
+              </w:numPr>
+              <w:jc w:val="both"/>
+            </w:pPr>
+            <w:r>
+              <w:t>Inventory Supervisor</w:t>
+            </w:r>
+            <w:r>
+              <w:t xml:space="preserve"> selects the </w:t>
+            </w:r>
+            <w:r>
+              <w:t>category from the combo Box.</w:t>
+            </w:r>
+          </w:p>
+          <w:p>
+            <w:pPr>
+              <w:pStyle w:val="BodyText"/>
+              <w:numPr>
+                <w:ilvl w:val="0"/>
+                <w:numId w:val="15"/>
+              </w:numPr>
+              <w:jc w:val="both"/>
+            </w:pPr>
+            <w:r>
+              <w:t>Inventory Supervisor</w:t>
+            </w:r>
+            <w:r>
+              <w:t xml:space="preserve"> selects colour from combo Box.</w:t>
+            </w:r>
+          </w:p>
+          <w:p>
+            <w:pPr>
+              <w:pStyle w:val="BodyText"/>
+              <w:numPr>
+                <w:ilvl w:val="0"/>
+                <w:numId w:val="15"/>
+              </w:numPr>
+              <w:jc w:val="both"/>
+            </w:pPr>
+            <w:r>
+              <w:t>Inventory Supervisor</w:t>
+            </w:r>
+            <w:r>
+              <w:t xml:space="preserve"> enters the price of single product.</w:t>
+            </w:r>
+          </w:p>
+          <w:p>
+            <w:pPr>
+              <w:pStyle w:val="BodyText"/>
+              <w:numPr>
+                <w:ilvl w:val="0"/>
+                <w:numId w:val="15"/>
+              </w:numPr>
+              <w:jc w:val="both"/>
+            </w:pPr>
+            <w:r>
+              <w:t>Total amount is shown in the textbox.</w:t>
+            </w:r>
+          </w:p>
+          <w:p>
+            <w:pPr>
+              <w:pStyle w:val="BodyText"/>
+              <w:numPr>
+                <w:ilvl w:val="0"/>
+                <w:numId w:val="15"/>
+              </w:numPr>
+              <w:jc w:val="both"/>
+            </w:pPr>
+            <w:r>
+              <w:t>The System validates the above details.</w:t>
+            </w:r>
+          </w:p>
+          <w:p>
+            <w:pPr>
+              <w:pStyle w:val="BodyText"/>
+              <w:numPr>
+                <w:ilvl w:val="0"/>
+                <w:numId w:val="15"/>
+              </w:numPr>
+              <w:jc w:val="both"/>
+            </w:pPr>
+            <w:r>
               <w:t>After this, price of individual product and the price of total placed order will be shown to him.</w:t>
             </w:r>
           </w:p>
@@ -3914,7 +5075,14 @@
               <w:jc w:val="both"/>
             </w:pPr>
             <w:r>
-              <w:t>When he receives the confirmation email from the manager then the confirmed order will be placed.</w:t>
+              <w:t>When Inventory Supervisor</w:t>
+            </w:r>
+            <w:r>
+              <w:t xml:space="preserve"> receives the confirmation email </w:t>
+            </w:r>
+            <w:r>
+              <w:lastRenderedPageBreak/>
+              <w:t>from the manager then the confirmed order will be placed.</w:t>
             </w:r>
           </w:p>
           <w:p>
@@ -3948,16 +5116,100 @@
               <w:t xml:space="preserve">                 1a. </w:t>
             </w:r>
             <w:r>
-              <w:t>He forgets his password.</w:t>
-            </w:r>
-          </w:p>
-          <w:p>
-            <w:pPr>
-              <w:pStyle w:val="BodyText"/>
-              <w:jc w:val="both"/>
-            </w:pPr>
-            <w:r>
-              <w:t xml:space="preserve">                        1. He clicks on ‘Forgot Password’ to recover his account</w:t>
+              <w:t>Inventory Supervisor</w:t>
+            </w:r>
+            <w:r>
+              <w:t xml:space="preserve"> forgets the</w:t>
+            </w:r>
+            <w:r>
+              <w:t xml:space="preserve"> password.</w:t>
+            </w:r>
+          </w:p>
+          <w:p>
+            <w:pPr>
+              <w:pStyle w:val="BodyText"/>
+              <w:jc w:val="both"/>
+            </w:pPr>
+            <w:r>
+              <w:t xml:space="preserve">                        1</w:t>
+            </w:r>
+            <w:r>
+              <w:t>. Inventory Supervisor</w:t>
+            </w:r>
+            <w:r>
+              <w:t xml:space="preserve"> clicks on a button</w:t>
+            </w:r>
+            <w:r>
+              <w:t xml:space="preserve"> to recover the</w:t>
+            </w:r>
+            <w:r>
+              <w:t xml:space="preserve"> account</w:t>
+            </w:r>
+            <w:r>
+              <w:t>.</w:t>
+            </w:r>
+          </w:p>
+          <w:p>
+            <w:pPr>
+              <w:pStyle w:val="BodyText"/>
+              <w:jc w:val="both"/>
+            </w:pPr>
+            <w:r>
+              <w:t xml:space="preserve">                 4a</w:t>
+            </w:r>
+            <w:r>
+              <w:t>. Inventory Supervisor</w:t>
+            </w:r>
+            <w:r>
+              <w:t xml:space="preserve"> has to buy another product at the same time.</w:t>
+            </w:r>
+          </w:p>
+          <w:p>
+            <w:pPr>
+              <w:pStyle w:val="BodyText"/>
+              <w:jc w:val="both"/>
+            </w:pPr>
+            <w:r>
+              <w:t xml:space="preserve">                        1.  </w:t>
+            </w:r>
+            <w:r>
+              <w:t>Inventory Supervisor</w:t>
+            </w:r>
+            <w:r>
+              <w:t xml:space="preserve"> clicks on ‘Add to cart’ for the previous order.</w:t>
+            </w:r>
+          </w:p>
+          <w:p>
+            <w:pPr>
+              <w:pStyle w:val="BodyText"/>
+              <w:jc w:val="both"/>
+            </w:pPr>
+            <w:r>
+              <w:t xml:space="preserve">                        2.  It will be added to the cart shown on the right side of screen.</w:t>
+            </w:r>
+          </w:p>
+          <w:p>
+            <w:pPr>
+              <w:pStyle w:val="BodyText"/>
+              <w:jc w:val="both"/>
+            </w:pPr>
+            <w:r>
+              <w:t xml:space="preserve">                        3.  </w:t>
+            </w:r>
+            <w:r>
+              <w:t>Inventory Supervisor</w:t>
+            </w:r>
+            <w:r>
+              <w:t xml:space="preserve"> enters the details of the next order.</w:t>
+            </w:r>
+          </w:p>
+          <w:p>
+            <w:pPr>
+              <w:pStyle w:val="BodyText"/>
+              <w:jc w:val="both"/>
+            </w:pPr>
+            <w:r>
+              <w:t xml:space="preserve">                        4.  Goes to cart and click on request order.</w:t>
             </w:r>
           </w:p>
           <w:p>
@@ -3969,10 +5221,16 @@
               <w:t xml:space="preserve">                  </w:t>
             </w:r>
             <w:r>
-              <w:t>4</w:t>
-            </w:r>
-            <w:r>
-              <w:t xml:space="preserve">a. He enters the quantity ‘1’. </w:t>
+              <w:t>7</w:t>
+            </w:r>
+            <w:r>
+              <w:t>a. Inventory Supervisor</w:t>
+            </w:r>
+            <w:r>
+              <w:t xml:space="preserve"> selects</w:t>
+            </w:r>
+            <w:r>
+              <w:t xml:space="preserve"> the quantity ‘1’. </w:t>
             </w:r>
           </w:p>
           <w:p>
@@ -3984,76 +5242,83 @@
               <w:t xml:space="preserve">                        </w:t>
             </w:r>
             <w:r>
+              <w:t>1. The S</w:t>
+            </w:r>
+            <w:r>
+              <w:t xml:space="preserve">ystem demands </w:t>
+            </w:r>
+            <w:r>
+              <w:t>that he cannot place the order when he buys product less than a certain quantity.</w:t>
+            </w:r>
+          </w:p>
+          <w:p>
+            <w:pPr>
+              <w:pStyle w:val="BodyText"/>
+              <w:jc w:val="both"/>
+            </w:pPr>
+            <w:r>
+              <w:t xml:space="preserve">                </w:t>
+            </w:r>
+            <w:r>
+              <w:t>10</w:t>
+            </w:r>
+            <w:r>
+              <w:t>a. Inventory Supervisor</w:t>
+            </w:r>
+            <w:r>
+              <w:t xml:space="preserve"> enters invalid price.</w:t>
+            </w:r>
+          </w:p>
+          <w:p>
+            <w:pPr>
+              <w:pStyle w:val="BodyText"/>
+              <w:jc w:val="both"/>
+            </w:pPr>
+            <w:r>
+              <w:t xml:space="preserve">                        </w:t>
+            </w:r>
+            <w:r>
+              <w:t>1.</w:t>
+            </w:r>
+            <w:r>
+              <w:t xml:space="preserve"> The System demands to enter only float values.</w:t>
+            </w:r>
+            <w:r>
               <w:t xml:space="preserve"> </w:t>
             </w:r>
-            <w:r>
-              <w:t>1. A constraint will be applied that he cannot place the order when he buys product less than a certain quantity.</w:t>
-            </w:r>
-          </w:p>
-          <w:p>
-            <w:pPr>
-              <w:pStyle w:val="BodyText"/>
-              <w:jc w:val="both"/>
-            </w:pPr>
-            <w:r>
-              <w:t xml:space="preserve">                  4</w:t>
-            </w:r>
-            <w:r>
-              <w:t>b. He has to buy another product at the same time.</w:t>
-            </w:r>
-          </w:p>
-          <w:p>
-            <w:pPr>
-              <w:pStyle w:val="BodyText"/>
-              <w:jc w:val="both"/>
-            </w:pPr>
-            <w:r>
-              <w:t xml:space="preserve">                        1.  </w:t>
-            </w:r>
-            <w:r>
-              <w:t>He clicks on ‘Add to cart’ for the previous order.</w:t>
-            </w:r>
-          </w:p>
-          <w:p>
-            <w:pPr>
-              <w:pStyle w:val="BodyText"/>
-              <w:jc w:val="both"/>
-            </w:pPr>
-            <w:r>
-              <w:t xml:space="preserve">                        2. </w:t>
+          </w:p>
+          <w:p>
+            <w:pPr>
+              <w:pStyle w:val="BodyText"/>
+              <w:ind w:left="720"/>
+              <w:jc w:val="both"/>
+            </w:pPr>
+            <w:r>
+              <w:t xml:space="preserve">    </w:t>
+            </w:r>
+            <w:r>
+              <w:t>15</w:t>
+            </w:r>
+            <w:r>
+              <w:t>a.</w:t>
             </w:r>
             <w:r>
               <w:t xml:space="preserve"> </w:t>
             </w:r>
             <w:r>
-              <w:t>It will be added to the cart shown on the right side of screen.</w:t>
-            </w:r>
-          </w:p>
-          <w:p>
-            <w:pPr>
-              <w:pStyle w:val="BodyText"/>
-              <w:jc w:val="both"/>
-            </w:pPr>
-            <w:r>
-              <w:t xml:space="preserve">                        3. </w:t>
+              <w:t>Inventory Supervisor</w:t>
             </w:r>
             <w:r>
               <w:t xml:space="preserve"> </w:t>
             </w:r>
             <w:r>
-              <w:t>He enters the details of the next order.</w:t>
-            </w:r>
-          </w:p>
-          <w:p>
-            <w:pPr>
-              <w:pStyle w:val="BodyText"/>
-              <w:jc w:val="both"/>
-            </w:pPr>
-            <w:r>
-              <w:t xml:space="preserve">                        4.  </w:t>
-            </w:r>
-            <w:r>
-              <w:t>Goes to cart and click on request order.</w:t>
+              <w:t>receives the rejection email from the mana</w:t>
+            </w:r>
+            <w:r>
+              <w:t>ger.</w:t>
+            </w:r>
+            <w:r>
+              <w:t xml:space="preserve">               </w:t>
             </w:r>
           </w:p>
           <w:p>
@@ -4063,44 +5328,10 @@
               <w:jc w:val="both"/>
             </w:pPr>
             <w:r>
-              <w:t xml:space="preserve">     </w:t>
-            </w:r>
-            <w:r>
-              <w:t xml:space="preserve"> </w:t>
-            </w:r>
-            <w:r>
-              <w:t>7</w:t>
-            </w:r>
-            <w:r>
-              <w:t>a.</w:t>
-            </w:r>
-            <w:r>
-              <w:t xml:space="preserve"> </w:t>
-            </w:r>
-            <w:r>
-              <w:t xml:space="preserve">He </w:t>
-            </w:r>
-            <w:r>
-              <w:t>receives the rejection email from the mana</w:t>
-            </w:r>
-            <w:r>
-              <w:t>ger.</w:t>
-            </w:r>
-            <w:r>
-              <w:t xml:space="preserve">               </w:t>
-            </w:r>
-          </w:p>
-          <w:p>
-            <w:pPr>
-              <w:pStyle w:val="BodyText"/>
-              <w:ind w:left="720"/>
-              <w:jc w:val="both"/>
-            </w:pPr>
-            <w:r>
               <w:t xml:space="preserve">       </w:t>
             </w:r>
             <w:r>
-              <w:t xml:space="preserve">     1. </w:t>
+              <w:t xml:space="preserve">     1.</w:t>
             </w:r>
             <w:r>
               <w:t xml:space="preserve"> </w:t>
@@ -4372,7 +5603,16 @@
               <w:jc w:val="both"/>
             </w:pPr>
             <w:r>
-              <w:t>He enters the order that is required by the rider.</w:t>
+              <w:t>Inventory Supervisor</w:t>
+            </w:r>
+            <w:r>
+              <w:t xml:space="preserve"> enters the order</w:t>
+            </w:r>
+            <w:r>
+              <w:t xml:space="preserve"> number</w:t>
+            </w:r>
+            <w:r>
+              <w:t xml:space="preserve"> that is required by the rider.</w:t>
             </w:r>
           </w:p>
           <w:p>
@@ -4406,16 +5646,22 @@
               <w:jc w:val="both"/>
             </w:pPr>
             <w:r>
-              <w:t xml:space="preserve">                 2a. He forgets his password.</w:t>
-            </w:r>
-          </w:p>
-          <w:p>
-            <w:pPr>
-              <w:pStyle w:val="BodyText"/>
-              <w:jc w:val="both"/>
-            </w:pPr>
-            <w:r>
-              <w:t xml:space="preserve">                        1. He clicks on ‘Forgot Password’ to recover his account</w:t>
+              <w:t xml:space="preserve">                 2a. Inventory Supervisor forgets the</w:t>
+            </w:r>
+            <w:r>
+              <w:t xml:space="preserve"> password.</w:t>
+            </w:r>
+          </w:p>
+          <w:p>
+            <w:pPr>
+              <w:pStyle w:val="BodyText"/>
+              <w:jc w:val="both"/>
+            </w:pPr>
+            <w:r>
+              <w:t xml:space="preserve">                        1. Inventory Supervisor clicks on a button to recover the</w:t>
+            </w:r>
+            <w:r>
+              <w:t xml:space="preserve"> account</w:t>
             </w:r>
             <w:r>
               <w:t>.</w:t>
@@ -4458,6 +5704,49 @@
             </w:r>
             <w:r>
               <w:t xml:space="preserve">     </w:t>
+            </w:r>
+          </w:p>
+          <w:p>
+            <w:pPr>
+              <w:pStyle w:val="BodyText"/>
+              <w:jc w:val="both"/>
+            </w:pPr>
+            <w:r>
+              <w:t xml:space="preserve">                   5b. Inventory Supervisor</w:t>
+            </w:r>
+            <w:r>
+              <w:t xml:space="preserve"> enters an invalid format.</w:t>
+            </w:r>
+          </w:p>
+          <w:p>
+            <w:pPr>
+              <w:pStyle w:val="BodyText"/>
+              <w:jc w:val="both"/>
+            </w:pPr>
+            <w:r>
+              <w:t xml:space="preserve">                         1. </w:t>
+            </w:r>
+            <w:r>
+              <w:t>The System demands to enter number in integers</w:t>
+            </w:r>
+            <w:r>
+              <w:t xml:space="preserve"> </w:t>
+            </w:r>
+            <w:r>
+              <w:t>with‘</w:t>
+            </w:r>
+            <w:r>
+              <w:t>#’.</w:t>
+            </w:r>
+          </w:p>
+          <w:p>
+            <w:pPr>
+              <w:pStyle w:val="BodyText"/>
+              <w:jc w:val="both"/>
+            </w:pPr>
+            <w:r>
+              <w:lastRenderedPageBreak/>
+              <w:t xml:space="preserve">                         2. The System demands to enter number of order present in the database.</w:t>
             </w:r>
           </w:p>
         </w:tc>
@@ -4738,7 +6027,10 @@
               <w:jc w:val="both"/>
             </w:pPr>
             <w:r>
-              <w:t>He views the order.</w:t>
+              <w:t>The Manager</w:t>
+            </w:r>
+            <w:r>
+              <w:t xml:space="preserve"> views the order.</w:t>
             </w:r>
           </w:p>
           <w:p>
@@ -4751,7 +6043,10 @@
               <w:jc w:val="both"/>
             </w:pPr>
             <w:r>
-              <w:t>He clicks on accept</w:t>
+              <w:t>The Manager</w:t>
+            </w:r>
+            <w:r>
+              <w:t xml:space="preserve"> clicks on accept</w:t>
             </w:r>
             <w:r>
               <w:t>.</w:t>
@@ -4803,16 +6098,22 @@
               <w:t>4</w:t>
             </w:r>
             <w:r>
-              <w:t>a. He forgets his password.</w:t>
-            </w:r>
-          </w:p>
-          <w:p>
-            <w:pPr>
-              <w:pStyle w:val="BodyText"/>
-              <w:jc w:val="both"/>
-            </w:pPr>
-            <w:r>
-              <w:t xml:space="preserve">                        1. He clicks on ‘Forgot Password’ to recover his account.</w:t>
+              <w:t>a. The Manager forgets the</w:t>
+            </w:r>
+            <w:r>
+              <w:t xml:space="preserve"> password.</w:t>
+            </w:r>
+          </w:p>
+          <w:p>
+            <w:pPr>
+              <w:pStyle w:val="BodyText"/>
+              <w:jc w:val="both"/>
+            </w:pPr>
+            <w:r>
+              <w:t xml:space="preserve">                        1. The Manager clicks on a button to recover the</w:t>
+            </w:r>
+            <w:r>
+              <w:t xml:space="preserve"> account.</w:t>
             </w:r>
           </w:p>
           <w:p>
@@ -4824,7 +6125,10 @@
               <w:t xml:space="preserve">  </w:t>
             </w:r>
             <w:r>
-              <w:t xml:space="preserve">                7a. He clicks on decline.</w:t>
+              <w:t xml:space="preserve">                7a. The Manager</w:t>
+            </w:r>
+            <w:r>
+              <w:t xml:space="preserve"> clicks on decline.</w:t>
             </w:r>
           </w:p>
           <w:p>
@@ -4839,18 +6143,10 @@
               <w:t>The inventory Supervisor gets notification that</w:t>
             </w:r>
             <w:r>
-              <w:t xml:space="preserve"> the order has been declined by the Manager</w:t>
-            </w:r>
-            <w:proofErr w:type="gramStart"/>
-            <w:r>
-              <w:t>.</w:t>
-            </w:r>
-            <w:r>
-              <w:t>.</w:t>
-            </w:r>
-            <w:proofErr w:type="gramEnd"/>
-            <w:r>
-              <w:t xml:space="preserve">     </w:t>
+              <w:t xml:space="preserve"> the order has been declined by the Manager.</w:t>
+            </w:r>
+            <w:r>
+              <w:t xml:space="preserve">.     </w:t>
             </w:r>
           </w:p>
         </w:tc>
@@ -4985,6 +6281,9 @@
             <w:r>
               <w:t>, Sales Agent</w:t>
             </w:r>
+            <w:r>
+              <w:t>, Inventory worker</w:t>
+            </w:r>
           </w:p>
         </w:tc>
       </w:tr>
@@ -5067,7 +6366,10 @@
               <w:jc w:val="both"/>
             </w:pPr>
             <w:r>
-              <w:t>He goes to attendance section.</w:t>
+              <w:t>The actor</w:t>
+            </w:r>
+            <w:r>
+              <w:t xml:space="preserve"> goes to attendance section.</w:t>
             </w:r>
             <w:r>
               <w:t xml:space="preserve"> </w:t>
@@ -5083,7 +6385,10 @@
               <w:jc w:val="both"/>
             </w:pPr>
             <w:r>
-              <w:t>Marks his attendance</w:t>
+              <w:t>Marks the actor</w:t>
+            </w:r>
+            <w:r>
+              <w:t xml:space="preserve"> attendance</w:t>
             </w:r>
             <w:r>
               <w:t>.</w:t>
@@ -5115,6 +6420,25 @@
               <w:jc w:val="both"/>
             </w:pPr>
             <w:r>
+              <w:t xml:space="preserve">The System saves and </w:t>
+            </w:r>
+            <w:r>
+              <w:t>makes</w:t>
+            </w:r>
+            <w:r>
+              <w:t xml:space="preserve"> a report of attendance.</w:t>
+            </w:r>
+          </w:p>
+          <w:p>
+            <w:pPr>
+              <w:pStyle w:val="BodyText"/>
+              <w:numPr>
+                <w:ilvl w:val="0"/>
+                <w:numId w:val="18"/>
+              </w:numPr>
+              <w:jc w:val="both"/>
+            </w:pPr>
+            <w:r>
               <w:t>Automatical</w:t>
             </w:r>
             <w:r>
@@ -5124,6 +6448,19 @@
           <w:p>
             <w:pPr>
               <w:pStyle w:val="BodyText"/>
+              <w:numPr>
+                <w:ilvl w:val="0"/>
+                <w:numId w:val="18"/>
+              </w:numPr>
+              <w:jc w:val="both"/>
+            </w:pPr>
+            <w:r>
+              <w:t>The System updates the date the next day.</w:t>
+            </w:r>
+          </w:p>
+          <w:p>
+            <w:pPr>
+              <w:pStyle w:val="BodyText"/>
               <w:jc w:val="both"/>
             </w:pPr>
             <w:r>
@@ -5142,16 +6479,28 @@
               <w:t>1</w:t>
             </w:r>
             <w:r>
-              <w:t>a. He forgets his password.</w:t>
-            </w:r>
-          </w:p>
-          <w:p>
-            <w:pPr>
-              <w:pStyle w:val="BodyText"/>
-              <w:jc w:val="both"/>
-            </w:pPr>
-            <w:r>
-              <w:t xml:space="preserve">                        1. He clicks on ‘Forgot Password’ to recover his account.</w:t>
+              <w:t>a. The actor forgets the</w:t>
+            </w:r>
+            <w:r>
+              <w:t xml:space="preserve"> password.</w:t>
+            </w:r>
+          </w:p>
+          <w:p>
+            <w:pPr>
+              <w:pStyle w:val="BodyText"/>
+              <w:jc w:val="both"/>
+            </w:pPr>
+            <w:r>
+              <w:t xml:space="preserve">                        1. The actor clicks on a button</w:t>
+            </w:r>
+            <w:r>
+              <w:t xml:space="preserve"> to recover </w:t>
+            </w:r>
+            <w:r>
+              <w:t>the</w:t>
+            </w:r>
+            <w:r>
+              <w:t xml:space="preserve"> account.</w:t>
             </w:r>
           </w:p>
           <w:p>
@@ -5163,7 +6512,10 @@
               <w:t xml:space="preserve">  </w:t>
             </w:r>
             <w:r>
-              <w:t xml:space="preserve">                1b. He does not have an account</w:t>
+              <w:t xml:space="preserve">                1b. The actor</w:t>
+            </w:r>
+            <w:r>
+              <w:t xml:space="preserve"> does not have an account</w:t>
             </w:r>
             <w:r>
               <w:t xml:space="preserve"> (inventory worker)</w:t>
@@ -5196,7 +6548,17 @@
               <w:t xml:space="preserve">A table is displayed </w:t>
             </w:r>
             <w:r>
-              <w:t>that contains all the workers under him.</w:t>
+              <w:t>that co</w:t>
+            </w:r>
+            <w:r>
+              <w:t xml:space="preserve">ntains all the workers under </w:t>
+            </w:r>
+            <w:r>
+              <w:lastRenderedPageBreak/>
+              <w:t>inventory Supervisor</w:t>
+            </w:r>
+            <w:r>
+              <w:t>.</w:t>
             </w:r>
           </w:p>
           <w:p>
@@ -5208,7 +6570,13 @@
               <w:t xml:space="preserve">                         3. </w:t>
             </w:r>
             <w:r>
-              <w:t>He marks their attendance along with his</w:t>
+              <w:t>I</w:t>
+            </w:r>
+            <w:r>
+              <w:t>nventory Supervisor</w:t>
+            </w:r>
+            <w:r>
+              <w:t xml:space="preserve"> marks their attendance along with his</w:t>
             </w:r>
             <w:r>
               <w:t xml:space="preserve"> own</w:t>
@@ -5253,8 +6621,8 @@
         <w:tblLook w:val="04A0"/>
       </w:tblPr>
       <w:tblGrid>
-        <w:gridCol w:w="1651"/>
-        <w:gridCol w:w="7925"/>
+        <w:gridCol w:w="1645"/>
+        <w:gridCol w:w="7931"/>
       </w:tblGrid>
       <w:tr>
         <w:tc>
@@ -5431,7 +6799,10 @@
               <w:jc w:val="both"/>
             </w:pPr>
             <w:r>
-              <w:t>He clicks on View stock button to know how much stock is available in the warehouse</w:t>
+              <w:t>Inventory Supervisor</w:t>
+            </w:r>
+            <w:r>
+              <w:t xml:space="preserve"> clicks on View stock button to know how much stock is available in the warehouse</w:t>
             </w:r>
             <w:r>
               <w:t xml:space="preserve">. </w:t>
@@ -5471,16 +6842,22 @@
               <w:t xml:space="preserve"> </w:t>
             </w:r>
             <w:r>
-              <w:t>1a. He forgets his password.</w:t>
-            </w:r>
-          </w:p>
-          <w:p>
-            <w:pPr>
-              <w:pStyle w:val="BodyText"/>
-              <w:jc w:val="both"/>
-            </w:pPr>
-            <w:r>
-              <w:t xml:space="preserve">                        1. He clicks on ‘Forgot Password’ to recover his account.</w:t>
+              <w:t>1a. Inventory Supervisor forgets the</w:t>
+            </w:r>
+            <w:r>
+              <w:t xml:space="preserve"> password.</w:t>
+            </w:r>
+          </w:p>
+          <w:p>
+            <w:pPr>
+              <w:pStyle w:val="BodyText"/>
+              <w:jc w:val="both"/>
+            </w:pPr>
+            <w:r>
+              <w:t xml:space="preserve">                        1. Inventory Supervisor clicks on a button to recover the</w:t>
+            </w:r>
+            <w:r>
+              <w:t xml:space="preserve"> account.</w:t>
             </w:r>
           </w:p>
         </w:tc>
@@ -5527,8 +6904,8 @@
         <w:tblLook w:val="04A0"/>
       </w:tblPr>
       <w:tblGrid>
-        <w:gridCol w:w="1652"/>
-        <w:gridCol w:w="7924"/>
+        <w:gridCol w:w="1645"/>
+        <w:gridCol w:w="7931"/>
       </w:tblGrid>
       <w:tr>
         <w:tc>
@@ -5683,7 +7060,10 @@
               <w:jc w:val="both"/>
             </w:pPr>
             <w:r>
-              <w:t>He logs into the System.</w:t>
+              <w:t>Inventory Supervisor</w:t>
+            </w:r>
+            <w:r>
+              <w:t xml:space="preserve"> logs into the System.</w:t>
             </w:r>
           </w:p>
           <w:p>
@@ -5696,7 +7076,10 @@
               <w:jc w:val="both"/>
             </w:pPr>
             <w:r>
-              <w:t>He c</w:t>
+              <w:t>Inventory Supervisor</w:t>
+            </w:r>
+            <w:r>
+              <w:t xml:space="preserve"> c</w:t>
             </w:r>
             <w:r>
               <w:t>licks to</w:t>
@@ -5705,11 +7088,7 @@
               <w:t xml:space="preserve"> calculate</w:t>
             </w:r>
             <w:r>
-              <w:t xml:space="preserve"> the selling price of an item present in the </w:t>
-            </w:r>
-            <w:r>
-              <w:lastRenderedPageBreak/>
-              <w:t>warehouse.</w:t>
+              <w:t xml:space="preserve"> the selling price of an item present in the warehouse.</w:t>
             </w:r>
             <w:r>
               <w:t xml:space="preserve"> </w:t>
@@ -5725,7 +7104,7 @@
               <w:jc w:val="both"/>
             </w:pPr>
             <w:r>
-              <w:t>He enters the details of the product to determine its selling price for the clients.</w:t>
+              <w:t>The System displays the price in a textbox.</w:t>
             </w:r>
           </w:p>
           <w:p>
@@ -5738,10 +7117,51 @@
               <w:jc w:val="both"/>
             </w:pPr>
             <w:r>
+              <w:t>Inventory Supervisor</w:t>
+            </w:r>
+            <w:r>
+              <w:t xml:space="preserve"> enters the details of the product to determine its selling price for the clients.</w:t>
+            </w:r>
+          </w:p>
+          <w:p>
+            <w:pPr>
+              <w:pStyle w:val="BodyText"/>
+              <w:numPr>
+                <w:ilvl w:val="0"/>
+                <w:numId w:val="20"/>
+              </w:numPr>
+              <w:jc w:val="both"/>
+            </w:pPr>
+            <w:r>
               <w:t xml:space="preserve"> </w:t>
             </w:r>
             <w:r>
-              <w:t>He clicks on calculate and the selling price of that item is displayed.</w:t>
+              <w:t>Inventory Supervisor</w:t>
+            </w:r>
+            <w:r>
+              <w:t xml:space="preserve"> clicks on calculate.</w:t>
+            </w:r>
+          </w:p>
+          <w:p>
+            <w:pPr>
+              <w:pStyle w:val="BodyText"/>
+              <w:numPr>
+                <w:ilvl w:val="0"/>
+                <w:numId w:val="20"/>
+              </w:numPr>
+              <w:jc w:val="both"/>
+            </w:pPr>
+            <w:r>
+              <w:t>The System displays</w:t>
+            </w:r>
+            <w:r>
+              <w:t xml:space="preserve"> selling</w:t>
+            </w:r>
+            <w:r>
+              <w:t xml:space="preserve"> price of that item</w:t>
+            </w:r>
+            <w:r>
+              <w:t>.</w:t>
             </w:r>
           </w:p>
           <w:p>
@@ -5759,7 +7179,19 @@
               <w:jc w:val="both"/>
             </w:pPr>
             <w:r>
-              <w:t xml:space="preserve">                  1a. He forgets his password.</w:t>
+              <w:t xml:space="preserve">                  </w:t>
+            </w:r>
+            <w:r>
+              <w:t>1a. Inventory Supervisor forgets the password.</w:t>
+            </w:r>
+          </w:p>
+          <w:p>
+            <w:pPr>
+              <w:pStyle w:val="BodyText"/>
+              <w:jc w:val="both"/>
+            </w:pPr>
+            <w:r>
+              <w:t xml:space="preserve">                        1. Inventory Supervisor clicks on a button to recover the account.</w:t>
             </w:r>
           </w:p>
           <w:p>
@@ -5768,9 +7200,6 @@
               <w:ind w:left="1440"/>
               <w:jc w:val="both"/>
             </w:pPr>
-            <w:r>
-              <w:t>1. He clicks on ‘Forgot Password’ to recover his account.</w:t>
-            </w:r>
           </w:p>
         </w:tc>
       </w:tr>
@@ -5808,8 +7237,8 @@
         <w:tblLook w:val="04A0"/>
       </w:tblPr>
       <w:tblGrid>
-        <w:gridCol w:w="1647"/>
-        <w:gridCol w:w="7929"/>
+        <w:gridCol w:w="1649"/>
+        <w:gridCol w:w="7927"/>
       </w:tblGrid>
       <w:tr>
         <w:tc>
@@ -5908,6 +7337,7 @@
               <w:pStyle w:val="BodyText"/>
             </w:pPr>
             <w:r>
+              <w:lastRenderedPageBreak/>
               <w:t>Description</w:t>
             </w:r>
           </w:p>
@@ -5964,7 +7394,19 @@
               <w:jc w:val="both"/>
             </w:pPr>
             <w:r>
-              <w:t>Rider reaches the Shop Keeper and he presses the Take Order button.</w:t>
+              <w:t>Rider reaches the Shop Keep</w:t>
+            </w:r>
+            <w:r>
+              <w:t>er and he presses the</w:t>
+            </w:r>
+            <w:r>
+              <w:t xml:space="preserve"> button</w:t>
+            </w:r>
+            <w:r>
+              <w:t xml:space="preserve"> to take order</w:t>
+            </w:r>
+            <w:r>
+              <w:t>.</w:t>
             </w:r>
           </w:p>
           <w:p>
@@ -5990,72 +7432,13 @@
               <w:jc w:val="both"/>
             </w:pPr>
             <w:r>
-              <w:t>He adds the information of the client including the following details:</w:t>
-            </w:r>
-          </w:p>
-          <w:p>
-            <w:pPr>
-              <w:pStyle w:val="BodyText"/>
-              <w:numPr>
-                <w:ilvl w:val="0"/>
-                <w:numId w:val="22"/>
-              </w:numPr>
-              <w:jc w:val="both"/>
-            </w:pPr>
-            <w:r>
-              <w:t>Name</w:t>
-            </w:r>
-          </w:p>
-          <w:p>
-            <w:pPr>
-              <w:pStyle w:val="BodyText"/>
-              <w:numPr>
-                <w:ilvl w:val="0"/>
-                <w:numId w:val="22"/>
-              </w:numPr>
-              <w:jc w:val="both"/>
-            </w:pPr>
-            <w:r>
-              <w:t>CNIC</w:t>
-            </w:r>
-          </w:p>
-          <w:p>
-            <w:pPr>
-              <w:pStyle w:val="BodyText"/>
-              <w:numPr>
-                <w:ilvl w:val="0"/>
-                <w:numId w:val="22"/>
-              </w:numPr>
-              <w:jc w:val="both"/>
-            </w:pPr>
-            <w:r>
-              <w:t>Email</w:t>
-            </w:r>
-          </w:p>
-          <w:p>
-            <w:pPr>
-              <w:pStyle w:val="BodyText"/>
-              <w:numPr>
-                <w:ilvl w:val="0"/>
-                <w:numId w:val="22"/>
-              </w:numPr>
-              <w:jc w:val="both"/>
-            </w:pPr>
-            <w:r>
-              <w:t>Address</w:t>
-            </w:r>
-          </w:p>
-          <w:p>
-            <w:pPr>
-              <w:pStyle w:val="BodyText"/>
-              <w:numPr>
-                <w:ilvl w:val="0"/>
-                <w:numId w:val="22"/>
-              </w:numPr>
-              <w:jc w:val="both"/>
-            </w:pPr>
-            <w:r>
-              <w:t>Number</w:t>
+              <w:t>Rider</w:t>
+            </w:r>
+            <w:r>
+              <w:t xml:space="preserve"> add</w:t>
+            </w:r>
+            <w:r>
+              <w:t>s the information of the client.</w:t>
             </w:r>
           </w:p>
           <w:p>
@@ -6068,7 +7451,168 @@
               <w:jc w:val="both"/>
             </w:pPr>
             <w:r>
-              <w:t>Then client is having been created and rider takes the order.</w:t>
+              <w:t>Rider</w:t>
+            </w:r>
+            <w:r>
+              <w:t xml:space="preserve"> enter</w:t>
+            </w:r>
+            <w:r>
+              <w:t>s</w:t>
+            </w:r>
+            <w:r>
+              <w:t xml:space="preserve"> the name of the client.</w:t>
+            </w:r>
+          </w:p>
+          <w:p>
+            <w:pPr>
+              <w:pStyle w:val="BodyText"/>
+              <w:numPr>
+                <w:ilvl w:val="0"/>
+                <w:numId w:val="21"/>
+              </w:numPr>
+              <w:jc w:val="both"/>
+            </w:pPr>
+            <w:r>
+              <w:t>Rider</w:t>
+            </w:r>
+            <w:r>
+              <w:t xml:space="preserve"> enters the CNIC of the client.</w:t>
+            </w:r>
+          </w:p>
+          <w:p>
+            <w:pPr>
+              <w:pStyle w:val="BodyText"/>
+              <w:numPr>
+                <w:ilvl w:val="0"/>
+                <w:numId w:val="21"/>
+              </w:numPr>
+              <w:jc w:val="both"/>
+            </w:pPr>
+            <w:r>
+              <w:t>Rider</w:t>
+            </w:r>
+            <w:r>
+              <w:t xml:space="preserve"> enters the email of the client.</w:t>
+            </w:r>
+          </w:p>
+          <w:p>
+            <w:pPr>
+              <w:pStyle w:val="BodyText"/>
+              <w:numPr>
+                <w:ilvl w:val="0"/>
+                <w:numId w:val="21"/>
+              </w:numPr>
+              <w:jc w:val="both"/>
+            </w:pPr>
+            <w:r>
+              <w:t>Rider</w:t>
+            </w:r>
+            <w:r>
+              <w:t xml:space="preserve"> enters</w:t>
+            </w:r>
+            <w:r>
+              <w:t xml:space="preserve"> the address</w:t>
+            </w:r>
+            <w:r>
+              <w:t xml:space="preserve"> of the shop</w:t>
+            </w:r>
+            <w:r>
+              <w:t xml:space="preserve"> from Google Maps</w:t>
+            </w:r>
+            <w:r>
+              <w:t>.</w:t>
+            </w:r>
+          </w:p>
+          <w:p>
+            <w:pPr>
+              <w:pStyle w:val="BodyText"/>
+              <w:numPr>
+                <w:ilvl w:val="0"/>
+                <w:numId w:val="21"/>
+              </w:numPr>
+              <w:jc w:val="both"/>
+            </w:pPr>
+            <w:r>
+              <w:t>Rider</w:t>
+            </w:r>
+            <w:r>
+              <w:t xml:space="preserve"> enters the number of the clien</w:t>
+            </w:r>
+            <w:r>
+              <w:t>t.</w:t>
+            </w:r>
+          </w:p>
+          <w:p>
+            <w:pPr>
+              <w:pStyle w:val="BodyText"/>
+              <w:numPr>
+                <w:ilvl w:val="0"/>
+                <w:numId w:val="21"/>
+              </w:numPr>
+              <w:jc w:val="both"/>
+            </w:pPr>
+            <w:r>
+              <w:t>Rider</w:t>
+            </w:r>
+            <w:r>
+              <w:t xml:space="preserve"> selects the area</w:t>
+            </w:r>
+            <w:r>
+              <w:t xml:space="preserve"> of the</w:t>
+            </w:r>
+            <w:r>
+              <w:t xml:space="preserve"> shop</w:t>
+            </w:r>
+            <w:r>
+              <w:t xml:space="preserve"> from the combo Box</w:t>
+            </w:r>
+            <w:r>
+              <w:t>.</w:t>
+            </w:r>
+          </w:p>
+          <w:p>
+            <w:pPr>
+              <w:pStyle w:val="BodyText"/>
+              <w:numPr>
+                <w:ilvl w:val="0"/>
+                <w:numId w:val="21"/>
+              </w:numPr>
+              <w:jc w:val="both"/>
+            </w:pPr>
+            <w:r>
+              <w:t>Rider</w:t>
+            </w:r>
+            <w:r>
+              <w:t xml:space="preserve"> enters the shop name.</w:t>
+            </w:r>
+          </w:p>
+          <w:p>
+            <w:pPr>
+              <w:pStyle w:val="BodyText"/>
+              <w:numPr>
+                <w:ilvl w:val="0"/>
+                <w:numId w:val="21"/>
+              </w:numPr>
+              <w:jc w:val="both"/>
+            </w:pPr>
+            <w:r>
+              <w:t>The System validates the above details.</w:t>
+            </w:r>
+          </w:p>
+          <w:p>
+            <w:pPr>
+              <w:pStyle w:val="BodyText"/>
+              <w:numPr>
+                <w:ilvl w:val="0"/>
+                <w:numId w:val="21"/>
+              </w:numPr>
+              <w:jc w:val="both"/>
+            </w:pPr>
+            <w:r>
+              <w:t>Then client has</w:t>
+            </w:r>
+            <w:r>
+              <w:t xml:space="preserve"> been created and rider takes the order.</w:t>
             </w:r>
           </w:p>
           <w:p>
@@ -6086,7 +7630,13 @@
               <w:jc w:val="both"/>
             </w:pPr>
             <w:r>
-              <w:t xml:space="preserve">            1a. The rider forgets his password.</w:t>
+              <w:t xml:space="preserve">     </w:t>
+            </w:r>
+            <w:r>
+              <w:t xml:space="preserve">       1a. The rider forgets the</w:t>
+            </w:r>
+            <w:r>
+              <w:t xml:space="preserve"> password.</w:t>
             </w:r>
           </w:p>
           <w:p>
@@ -6099,7 +7649,10 @@
               <w:jc w:val="both"/>
             </w:pPr>
             <w:r>
-              <w:t xml:space="preserve">He clicks on ‘Forgot Password’ to recover his account     </w:t>
+              <w:t>Rider clicks on a button to recover the</w:t>
+            </w:r>
+            <w:r>
+              <w:t xml:space="preserve"> account     </w:t>
             </w:r>
           </w:p>
           <w:p>
@@ -6122,6 +7675,191 @@
             </w:pPr>
             <w:r>
               <w:t>Rider just enters the CNIC and the remaining information is automatically fills out.</w:t>
+            </w:r>
+          </w:p>
+          <w:p>
+            <w:pPr>
+              <w:pStyle w:val="BodyText"/>
+              <w:ind w:left="1440"/>
+              <w:jc w:val="both"/>
+            </w:pPr>
+            <w:r>
+              <w:t>1a. Two or more shops are registered on the same CNIC.</w:t>
+            </w:r>
+          </w:p>
+          <w:p>
+            <w:pPr>
+              <w:pStyle w:val="BodyText"/>
+              <w:ind w:left="1440"/>
+              <w:jc w:val="both"/>
+            </w:pPr>
+            <w:r>
+              <w:t xml:space="preserve">      1. </w:t>
+            </w:r>
+            <w:r>
+              <w:t>Combo Box will appear on the address from which rider selects the required address.</w:t>
+            </w:r>
+          </w:p>
+          <w:p>
+            <w:pPr>
+              <w:pStyle w:val="BodyText"/>
+              <w:jc w:val="both"/>
+            </w:pPr>
+            <w:r>
+              <w:t xml:space="preserve">            4a. </w:t>
+            </w:r>
+            <w:r>
+              <w:t>Rider</w:t>
+            </w:r>
+            <w:r>
+              <w:t xml:space="preserve"> enters invalid name.</w:t>
+            </w:r>
+          </w:p>
+          <w:p>
+            <w:pPr>
+              <w:pStyle w:val="BodyText"/>
+              <w:jc w:val="both"/>
+            </w:pPr>
+            <w:r>
+              <w:t xml:space="preserve">  </w:t>
+            </w:r>
+            <w:r>
+              <w:t xml:space="preserve">                1. The System demands to enter name containing only alphabets.</w:t>
+            </w:r>
+          </w:p>
+          <w:p>
+            <w:pPr>
+              <w:pStyle w:val="BodyText"/>
+              <w:jc w:val="both"/>
+            </w:pPr>
+            <w:r>
+              <w:t xml:space="preserve">            5a. </w:t>
+            </w:r>
+            <w:r>
+              <w:t>Rider</w:t>
+            </w:r>
+            <w:r>
+              <w:t xml:space="preserve"> enters invalid CNIC.</w:t>
+            </w:r>
+          </w:p>
+          <w:p>
+            <w:pPr>
+              <w:pStyle w:val="BodyText"/>
+              <w:jc w:val="both"/>
+            </w:pPr>
+            <w:r>
+              <w:t xml:space="preserve">                  1. The System demands to enter CNIC containing only 13 digit integer.</w:t>
+            </w:r>
+          </w:p>
+          <w:p>
+            <w:pPr>
+              <w:pStyle w:val="BodyText"/>
+              <w:jc w:val="both"/>
+            </w:pPr>
+            <w:r>
+              <w:t xml:space="preserve">             </w:t>
+            </w:r>
+            <w:r>
+              <w:t>6</w:t>
+            </w:r>
+            <w:r>
+              <w:t xml:space="preserve">a. </w:t>
+            </w:r>
+            <w:r>
+              <w:t>Rider</w:t>
+            </w:r>
+            <w:r>
+              <w:t xml:space="preserve"> enters invalid e-mail.</w:t>
+            </w:r>
+          </w:p>
+          <w:p>
+            <w:pPr>
+              <w:pStyle w:val="BodyText"/>
+              <w:jc w:val="both"/>
+            </w:pPr>
+            <w:r>
+              <w:t xml:space="preserve">  </w:t>
+            </w:r>
+            <w:r>
+              <w:t xml:space="preserve">                </w:t>
+            </w:r>
+            <w:r>
+              <w:t>1. The System demands to enter e-mail that contains @ in the format.</w:t>
+            </w:r>
+          </w:p>
+          <w:p>
+            <w:pPr>
+              <w:pStyle w:val="BodyText"/>
+              <w:jc w:val="both"/>
+            </w:pPr>
+            <w:r>
+              <w:t xml:space="preserve">   </w:t>
+            </w:r>
+            <w:r>
+              <w:t xml:space="preserve">     </w:t>
+            </w:r>
+            <w:r>
+              <w:t xml:space="preserve">      </w:t>
+            </w:r>
+            <w:r>
+              <w:t>7a.</w:t>
+            </w:r>
+            <w:r>
+              <w:t xml:space="preserve"> </w:t>
+            </w:r>
+            <w:r>
+              <w:t xml:space="preserve">Address is not available on </w:t>
+            </w:r>
+            <w:r>
+              <w:t>Google Maps.</w:t>
+            </w:r>
+          </w:p>
+          <w:p>
+            <w:pPr>
+              <w:pStyle w:val="BodyText"/>
+              <w:jc w:val="both"/>
+            </w:pPr>
+            <w:r>
+              <w:t xml:space="preserve">                   1. The rider chooses the nearest location to the shop.</w:t>
+            </w:r>
+          </w:p>
+          <w:p>
+            <w:pPr>
+              <w:pStyle w:val="BodyText"/>
+              <w:jc w:val="both"/>
+            </w:pPr>
+            <w:r>
+              <w:t xml:space="preserve">              </w:t>
+            </w:r>
+            <w:r>
+              <w:t>8</w:t>
+            </w:r>
+            <w:r>
+              <w:t xml:space="preserve">a. </w:t>
+            </w:r>
+            <w:r>
+              <w:t>Rider</w:t>
+            </w:r>
+            <w:r>
+              <w:t xml:space="preserve"> enters invalid phone number.</w:t>
+            </w:r>
+          </w:p>
+          <w:p>
+            <w:pPr>
+              <w:pStyle w:val="BodyText"/>
+              <w:jc w:val="both"/>
+            </w:pPr>
+            <w:r>
+              <w:t xml:space="preserve">  </w:t>
+            </w:r>
+            <w:r>
+              <w:t xml:space="preserve">                 </w:t>
+            </w:r>
+            <w:r>
+              <w:t xml:space="preserve"> </w:t>
+            </w:r>
+            <w:r>
+              <w:t>1. The System demands to enter number that contains only 11 digit integer.</w:t>
             </w:r>
           </w:p>
         </w:tc>
@@ -6277,7 +8015,11 @@
               <w:jc w:val="both"/>
             </w:pPr>
             <w:r>
-              <w:t xml:space="preserve">Rider will reach his assigned location and take order from the Shop Keeper. The information taken by the rider will reach to the sales agent and then sales agent will perform its certain actions. </w:t>
+              <w:t xml:space="preserve">Rider will reach his assigned location and take order from the Shop Keeper. The information taken by the rider will reach to the sales agent and then sales agent </w:t>
+            </w:r>
+            <w:r>
+              <w:lastRenderedPageBreak/>
+              <w:t xml:space="preserve">will perform its certain actions. </w:t>
             </w:r>
           </w:p>
         </w:tc>
@@ -6292,6 +8034,7 @@
               <w:pStyle w:val="BodyText"/>
             </w:pPr>
             <w:r>
+              <w:lastRenderedPageBreak/>
               <w:t>Flow</w:t>
             </w:r>
           </w:p>
@@ -6335,7 +8078,10 @@
               <w:jc w:val="both"/>
             </w:pPr>
             <w:r>
-              <w:t>He logs into the system.</w:t>
+              <w:t>Rider</w:t>
+            </w:r>
+            <w:r>
+              <w:t xml:space="preserve"> logs into the system.</w:t>
             </w:r>
           </w:p>
           <w:p>
@@ -6348,10 +8094,10 @@
               <w:jc w:val="both"/>
             </w:pPr>
             <w:r>
-              <w:t>H</w:t>
-            </w:r>
-            <w:r>
-              <w:t>e presses the Take Order button.</w:t>
+              <w:t>Rider</w:t>
+            </w:r>
+            <w:r>
+              <w:t xml:space="preserve"> presses the Take Order button.</w:t>
             </w:r>
           </w:p>
           <w:p>
@@ -6364,14 +8110,16 @@
               <w:jc w:val="both"/>
             </w:pPr>
             <w:r>
-              <w:lastRenderedPageBreak/>
               <w:t>Tak</w:t>
             </w:r>
             <w:r>
               <w:t xml:space="preserve">e Order screen opens and </w:t>
             </w:r>
             <w:r>
-              <w:t>he takes the order details like Product category, name and quantity.</w:t>
+              <w:t>he takes the order details.</w:t>
+            </w:r>
+            <w:r>
+              <w:t xml:space="preserve"> </w:t>
             </w:r>
           </w:p>
           <w:p>
@@ -6384,10 +8132,167 @@
               <w:jc w:val="both"/>
             </w:pPr>
             <w:r>
-              <w:t>H</w:t>
-            </w:r>
-            <w:r>
-              <w:t>e presses the place o</w:t>
+              <w:t>Rider</w:t>
+            </w:r>
+            <w:r>
+              <w:t xml:space="preserve"> selects the p</w:t>
+            </w:r>
+            <w:r>
+              <w:t>roduct category</w:t>
+            </w:r>
+            <w:r>
+              <w:t xml:space="preserve"> from the combo Box.</w:t>
+            </w:r>
+          </w:p>
+          <w:p>
+            <w:pPr>
+              <w:pStyle w:val="BodyText"/>
+              <w:numPr>
+                <w:ilvl w:val="0"/>
+                <w:numId w:val="25"/>
+              </w:numPr>
+              <w:jc w:val="both"/>
+            </w:pPr>
+            <w:r>
+              <w:t xml:space="preserve">Rider </w:t>
+            </w:r>
+            <w:r>
+              <w:t>chooses the name of the available products of that category.</w:t>
+            </w:r>
+          </w:p>
+          <w:p>
+            <w:pPr>
+              <w:pStyle w:val="BodyText"/>
+              <w:numPr>
+                <w:ilvl w:val="0"/>
+                <w:numId w:val="25"/>
+              </w:numPr>
+              <w:jc w:val="both"/>
+            </w:pPr>
+            <w:r>
+              <w:t>Rider</w:t>
+            </w:r>
+            <w:r>
+              <w:t xml:space="preserve"> enters the </w:t>
+            </w:r>
+            <w:r>
+              <w:t>quantity</w:t>
+            </w:r>
+            <w:r>
+              <w:t>.</w:t>
+            </w:r>
+          </w:p>
+          <w:p>
+            <w:pPr>
+              <w:pStyle w:val="BodyText"/>
+              <w:numPr>
+                <w:ilvl w:val="0"/>
+                <w:numId w:val="25"/>
+              </w:numPr>
+              <w:jc w:val="both"/>
+            </w:pPr>
+            <w:r>
+              <w:t xml:space="preserve">Rider </w:t>
+            </w:r>
+            <w:r>
+              <w:t xml:space="preserve">chooses </w:t>
+            </w:r>
+            <w:r>
+              <w:t>colour</w:t>
+            </w:r>
+            <w:r>
+              <w:t xml:space="preserve"> from the </w:t>
+            </w:r>
+            <w:r>
+              <w:t>combo Box</w:t>
+            </w:r>
+            <w:r>
+              <w:t>.</w:t>
+            </w:r>
+          </w:p>
+          <w:p>
+            <w:pPr>
+              <w:pStyle w:val="BodyText"/>
+              <w:numPr>
+                <w:ilvl w:val="0"/>
+                <w:numId w:val="25"/>
+              </w:numPr>
+              <w:jc w:val="both"/>
+            </w:pPr>
+            <w:r>
+              <w:t>Rider</w:t>
+            </w:r>
+            <w:r>
+              <w:t xml:space="preserve"> chooses</w:t>
+            </w:r>
+            <w:r>
+              <w:t xml:space="preserve"> the </w:t>
+            </w:r>
+            <w:r>
+              <w:t xml:space="preserve">available </w:t>
+            </w:r>
+            <w:r>
+              <w:t>size</w:t>
+            </w:r>
+            <w:r>
+              <w:t xml:space="preserve"> of that product</w:t>
+            </w:r>
+            <w:r>
+              <w:t xml:space="preserve"> from combo Box</w:t>
+            </w:r>
+            <w:r>
+              <w:t>.</w:t>
+            </w:r>
+          </w:p>
+          <w:p>
+            <w:pPr>
+              <w:pStyle w:val="BodyText"/>
+              <w:numPr>
+                <w:ilvl w:val="0"/>
+                <w:numId w:val="25"/>
+              </w:numPr>
+              <w:jc w:val="both"/>
+            </w:pPr>
+            <w:r>
+              <w:t>The System displays</w:t>
+            </w:r>
+            <w:r>
+              <w:t xml:space="preserve"> the p</w:t>
+            </w:r>
+            <w:r>
+              <w:t>rice</w:t>
+            </w:r>
+            <w:r>
+              <w:t xml:space="preserve"> of single product.</w:t>
+            </w:r>
+          </w:p>
+          <w:p>
+            <w:pPr>
+              <w:pStyle w:val="BodyText"/>
+              <w:numPr>
+                <w:ilvl w:val="0"/>
+                <w:numId w:val="25"/>
+              </w:numPr>
+              <w:jc w:val="both"/>
+            </w:pPr>
+            <w:r>
+              <w:t>The System displays the total amount to be paid.</w:t>
+            </w:r>
+          </w:p>
+          <w:p>
+            <w:pPr>
+              <w:pStyle w:val="BodyText"/>
+              <w:numPr>
+                <w:ilvl w:val="0"/>
+                <w:numId w:val="25"/>
+              </w:numPr>
+              <w:jc w:val="both"/>
+            </w:pPr>
+            <w:r>
+              <w:t>Rider</w:t>
+            </w:r>
+            <w:r>
+              <w:t xml:space="preserve"> presses the place o</w:t>
             </w:r>
             <w:r>
               <w:t xml:space="preserve">rder button. </w:t>
@@ -6469,7 +8374,13 @@
               <w:jc w:val="both"/>
             </w:pPr>
             <w:r>
-              <w:t xml:space="preserve">                  2a. Rider forgets his password.</w:t>
+              <w:t xml:space="preserve">       </w:t>
+            </w:r>
+            <w:r>
+              <w:t xml:space="preserve">           2a. Rider forgets the</w:t>
+            </w:r>
+            <w:r>
+              <w:t xml:space="preserve"> password.</w:t>
             </w:r>
           </w:p>
           <w:p>
@@ -6482,7 +8393,10 @@
               <w:jc w:val="both"/>
             </w:pPr>
             <w:r>
-              <w:t>He clicks on ‘Forgot Password’ to recover his account</w:t>
+              <w:t>Rider clicks on a button to recover the</w:t>
+            </w:r>
+            <w:r>
+              <w:t xml:space="preserve"> account</w:t>
             </w:r>
             <w:r>
               <w:t>.</w:t>
@@ -6529,7 +8443,10 @@
               <w:jc w:val="both"/>
             </w:pPr>
             <w:r>
-              <w:t>He tells the client about the unavailability.</w:t>
+              <w:t>Rider</w:t>
+            </w:r>
+            <w:r>
+              <w:t xml:space="preserve"> tells the client about the unavailability.</w:t>
             </w:r>
           </w:p>
           <w:p>
@@ -6575,7 +8492,46 @@
               <w:jc w:val="both"/>
             </w:pPr>
             <w:r>
-              <w:t xml:space="preserve">                  8a. </w:t>
+              <w:t xml:space="preserve">                  </w:t>
+            </w:r>
+            <w:r>
+              <w:t>7</w:t>
+            </w:r>
+            <w:r>
+              <w:t>a. Rider</w:t>
+            </w:r>
+            <w:r>
+              <w:t xml:space="preserve"> enters an invalid quantity.</w:t>
+            </w:r>
+          </w:p>
+          <w:p>
+            <w:pPr>
+              <w:pStyle w:val="BodyText"/>
+              <w:jc w:val="both"/>
+            </w:pPr>
+            <w:r>
+              <w:t xml:space="preserve">                        1. The System demands for the quantity to be in integers.</w:t>
+            </w:r>
+          </w:p>
+          <w:p>
+            <w:pPr>
+              <w:pStyle w:val="BodyText"/>
+              <w:jc w:val="both"/>
+            </w:pPr>
+            <w:r>
+              <w:t xml:space="preserve">                        2. The System demands for the quantity to be greater than 10.</w:t>
+            </w:r>
+          </w:p>
+          <w:p>
+            <w:pPr>
+              <w:pStyle w:val="BodyText"/>
+              <w:jc w:val="both"/>
+            </w:pPr>
+            <w:r>
+              <w:t xml:space="preserve">                  15</w:t>
+            </w:r>
+            <w:r>
+              <w:t xml:space="preserve">a. </w:t>
             </w:r>
             <w:r>
               <w:t>The client is already an existing customer of the company.</w:t>
@@ -6591,7 +8547,10 @@
               <w:jc w:val="both"/>
             </w:pPr>
             <w:r>
-              <w:t>He can/cannot</w:t>
+              <w:t>The client</w:t>
+            </w:r>
+            <w:r>
+              <w:t xml:space="preserve"> can/cannot</w:t>
             </w:r>
             <w:r>
               <w:t xml:space="preserve"> pay the advance.</w:t>
@@ -6633,8 +8592,8 @@
         <w:tblLook w:val="04A0"/>
       </w:tblPr>
       <w:tblGrid>
-        <w:gridCol w:w="1643"/>
-        <w:gridCol w:w="7933"/>
+        <w:gridCol w:w="1642"/>
+        <w:gridCol w:w="7934"/>
       </w:tblGrid>
       <w:tr>
         <w:tc>
@@ -6659,10 +8618,7 @@
               <w:pStyle w:val="BodyText"/>
             </w:pPr>
             <w:r>
-              <w:t>U</w:t>
-            </w:r>
-            <w:r>
-              <w:t>20</w:t>
+              <w:t>U20</w:t>
             </w:r>
           </w:p>
         </w:tc>
@@ -6749,22 +8705,7 @@
               <w:pStyle w:val="BodyText"/>
             </w:pPr>
             <w:r>
-              <w:t>Ri</w:t>
-            </w:r>
-            <w:r>
-              <w:t xml:space="preserve">der will reach his </w:t>
-            </w:r>
-            <w:r>
-              <w:t>location</w:t>
-            </w:r>
-            <w:r>
-              <w:t xml:space="preserve"> of shopkeeper and deliver his</w:t>
-            </w:r>
-            <w:r>
-              <w:t xml:space="preserve"> orde</w:t>
-            </w:r>
-            <w:r>
-              <w:t>r. He receives the remaining payable amount of the shopkeeper.</w:t>
+              <w:t>Rider will reach his location of shopkeeper and deliver his order. He receives the remaining payable amount of the shopkeeper.</w:t>
             </w:r>
           </w:p>
         </w:tc>
@@ -6782,6 +8723,7 @@
               <w:pStyle w:val="BodyText"/>
             </w:pPr>
             <w:r>
+              <w:lastRenderedPageBreak/>
               <w:t>Flow</w:t>
             </w:r>
           </w:p>
@@ -6809,7 +8751,10 @@
               <w:jc w:val="both"/>
             </w:pPr>
             <w:r>
-              <w:t>He logs into the system.</w:t>
+              <w:t xml:space="preserve">Rider </w:t>
+            </w:r>
+            <w:r>
+              <w:t>logs into the system.</w:t>
             </w:r>
           </w:p>
           <w:p>
@@ -6822,7 +8767,10 @@
               <w:jc w:val="both"/>
             </w:pPr>
             <w:r>
-              <w:t>He clicks to view which order he has to deliver today.</w:t>
+              <w:t xml:space="preserve">Rider </w:t>
+            </w:r>
+            <w:r>
+              <w:t>clicks to view which order he has to deliver today.</w:t>
             </w:r>
           </w:p>
           <w:p>
@@ -6835,10 +8783,10 @@
               <w:jc w:val="both"/>
             </w:pPr>
             <w:r>
-              <w:t>H</w:t>
-            </w:r>
-            <w:r>
-              <w:t>e arrives at warehouse.</w:t>
+              <w:t>Rider</w:t>
+            </w:r>
+            <w:r>
+              <w:t xml:space="preserve"> arrives at warehouse.</w:t>
             </w:r>
           </w:p>
           <w:p>
@@ -6851,7 +8799,10 @@
               <w:jc w:val="both"/>
             </w:pPr>
             <w:r>
-              <w:t>Picks up the order.</w:t>
+              <w:t>Rider p</w:t>
+            </w:r>
+            <w:r>
+              <w:t>icks up the order.</w:t>
             </w:r>
           </w:p>
           <w:p>
@@ -6864,7 +8815,10 @@
               <w:jc w:val="both"/>
             </w:pPr>
             <w:r>
-              <w:t>He reaches at his destined location.</w:t>
+              <w:t>Rider</w:t>
+            </w:r>
+            <w:r>
+              <w:t xml:space="preserve"> reaches at his destined location.</w:t>
             </w:r>
           </w:p>
           <w:p>
@@ -6877,7 +8831,10 @@
               <w:jc w:val="both"/>
             </w:pPr>
             <w:r>
-              <w:t>He delivers the order to the shopkeeper.</w:t>
+              <w:t>Rider</w:t>
+            </w:r>
+            <w:r>
+              <w:t xml:space="preserve"> delivers the order to the shopkeeper.</w:t>
             </w:r>
           </w:p>
           <w:p>
@@ -6921,10 +8878,7 @@
               <w:jc w:val="both"/>
             </w:pPr>
             <w:r>
-              <w:t xml:space="preserve">                  1</w:t>
-            </w:r>
-            <w:r>
-              <w:t>a. Rider forgets his password.</w:t>
+              <w:t xml:space="preserve">                  1a. Rider forgets his password.</w:t>
             </w:r>
           </w:p>
           <w:p>
@@ -6937,7 +8891,10 @@
               <w:jc w:val="both"/>
             </w:pPr>
             <w:r>
-              <w:t>He clicks on ‘Forgot Password’ to recover his account.</w:t>
+              <w:t>Rider clicks on a button to recover the</w:t>
+            </w:r>
+            <w:r>
+              <w:t xml:space="preserve"> account.</w:t>
             </w:r>
           </w:p>
           <w:p>
@@ -6955,16 +8912,25 @@
               <w:jc w:val="both"/>
             </w:pPr>
             <w:r>
-              <w:t xml:space="preserve">                         1. He pays the total amount of the order.</w:t>
-            </w:r>
-          </w:p>
-          <w:p>
-            <w:pPr>
-              <w:pStyle w:val="BodyText"/>
-              <w:jc w:val="both"/>
-            </w:pPr>
-            <w:r>
-              <w:t xml:space="preserve">                             1a. He asks the rider to pay later.</w:t>
+              <w:t xml:space="preserve">                         1. The client</w:t>
+            </w:r>
+            <w:r>
+              <w:t xml:space="preserve"> pays the total amount of the order.</w:t>
+            </w:r>
+          </w:p>
+          <w:p>
+            <w:pPr>
+              <w:pStyle w:val="BodyText"/>
+              <w:jc w:val="both"/>
+            </w:pPr>
+            <w:r>
+              <w:t xml:space="preserve">           </w:t>
+            </w:r>
+            <w:r>
+              <w:t xml:space="preserve">                  1a. The client</w:t>
+            </w:r>
+            <w:r>
+              <w:t xml:space="preserve"> asks the rider to pay later.</w:t>
             </w:r>
           </w:p>
           <w:p>
@@ -6974,7 +8940,13 @@
               <w:jc w:val="both"/>
             </w:pPr>
             <w:r>
-              <w:t xml:space="preserve">                                   1. Rider enters the amount of that client into the cash book.              </w:t>
+              <w:t xml:space="preserve">   </w:t>
+            </w:r>
+            <w:r>
+              <w:t xml:space="preserve">        </w:t>
+            </w:r>
+            <w:r>
+              <w:t xml:space="preserve">1. Rider enters the amount of that client into the cash book.              </w:t>
             </w:r>
           </w:p>
         </w:tc>
@@ -7012,7 +8984,6 @@
           <w:sz w:val="28"/>
           <w:szCs w:val="28"/>
         </w:rPr>
-        <w:lastRenderedPageBreak/>
         <w:t>Pending Orders</w:t>
       </w:r>
       <w:r>
@@ -7031,8 +9002,8 @@
         <w:tblLook w:val="04A0"/>
       </w:tblPr>
       <w:tblGrid>
-        <w:gridCol w:w="1651"/>
-        <w:gridCol w:w="7925"/>
+        <w:gridCol w:w="1649"/>
+        <w:gridCol w:w="7927"/>
       </w:tblGrid>
       <w:tr>
         <w:tc>
@@ -7202,7 +9173,10 @@
               <w:jc w:val="both"/>
             </w:pPr>
             <w:r>
-              <w:t>He clicks the button to check the to-do-list.</w:t>
+              <w:t>Rider</w:t>
+            </w:r>
+            <w:r>
+              <w:t xml:space="preserve"> clicks the button to check the to-do-list.</w:t>
             </w:r>
           </w:p>
           <w:p>
@@ -7215,7 +9189,13 @@
               <w:jc w:val="both"/>
             </w:pPr>
             <w:r>
-              <w:t xml:space="preserve">After clicking, all the order that have not been delivered to the required customers will be shown to him. </w:t>
+              <w:t>After clicking, all the order that have not been delivered to the require</w:t>
+            </w:r>
+            <w:r>
+              <w:t>d customers will be shown to Rider</w:t>
+            </w:r>
+            <w:r>
+              <w:t xml:space="preserve">. </w:t>
             </w:r>
           </w:p>
           <w:p>
@@ -7228,7 +9208,10 @@
               <w:jc w:val="both"/>
             </w:pPr>
             <w:r>
-              <w:t>He can click on any specific pending order to check its details.</w:t>
+              <w:t>Rider</w:t>
+            </w:r>
+            <w:r>
+              <w:t xml:space="preserve"> can click on any specific pending order to check its details.</w:t>
             </w:r>
           </w:p>
           <w:p>
@@ -7254,7 +9237,10 @@
               <w:jc w:val="both"/>
             </w:pPr>
             <w:r>
-              <w:t>He clicks on tick button when the order is delivered and payment is received.</w:t>
+              <w:t>Rider</w:t>
+            </w:r>
+            <w:r>
+              <w:t xml:space="preserve"> clicks on tick button when the order is delivered and payment is received.</w:t>
             </w:r>
           </w:p>
           <w:p>
@@ -7272,7 +9258,13 @@
               <w:jc w:val="both"/>
             </w:pPr>
             <w:r>
-              <w:t xml:space="preserve">            1a. The rider forgets his password.</w:t>
+              <w:t xml:space="preserve">     </w:t>
+            </w:r>
+            <w:r>
+              <w:t xml:space="preserve">       1a. The rider forgets the</w:t>
+            </w:r>
+            <w:r>
+              <w:t xml:space="preserve"> password.</w:t>
             </w:r>
           </w:p>
           <w:p>
@@ -7285,7 +9277,16 @@
               <w:jc w:val="both"/>
             </w:pPr>
             <w:r>
-              <w:t>He clicks on ‘Forgot Password’ to recover his account.</w:t>
+              <w:t>Rider</w:t>
+            </w:r>
+            <w:r>
+              <w:t xml:space="preserve"> clicks on </w:t>
+            </w:r>
+            <w:r>
+              <w:t>a button to recover the</w:t>
+            </w:r>
+            <w:r>
+              <w:t xml:space="preserve"> account.</w:t>
             </w:r>
           </w:p>
         </w:tc>
@@ -7324,8 +9325,8 @@
         <w:tblLook w:val="04A0"/>
       </w:tblPr>
       <w:tblGrid>
-        <w:gridCol w:w="1652"/>
-        <w:gridCol w:w="7924"/>
+        <w:gridCol w:w="1649"/>
+        <w:gridCol w:w="7927"/>
       </w:tblGrid>
       <w:tr>
         <w:tc>
@@ -7437,27 +9438,23 @@
               <w:pStyle w:val="BodyText"/>
             </w:pPr>
             <w:r>
-              <w:t xml:space="preserve">The rider can check the orders created. He has </w:t>
-            </w:r>
-            <w:proofErr w:type="gramStart"/>
-            <w:r>
-              <w:t xml:space="preserve">an </w:t>
+              <w:t xml:space="preserve">The rider can check the orders created. He has an </w:t>
             </w:r>
             <w:r>
               <w:t xml:space="preserve"> </w:t>
             </w:r>
             <w:r>
-              <w:t>option</w:t>
-            </w:r>
-            <w:proofErr w:type="gramEnd"/>
-            <w:r>
-              <w:t xml:space="preserve"> to view all the </w:t>
+              <w:t xml:space="preserve">option to view all the </w:t>
             </w:r>
             <w:r>
               <w:t>orders</w:t>
             </w:r>
             <w:r>
-              <w:t xml:space="preserve"> that have been delivered to the required clients.</w:t>
+              <w:t xml:space="preserve"> </w:t>
+            </w:r>
+            <w:r>
+              <w:lastRenderedPageBreak/>
+              <w:t>that have been delivered to the required clients.</w:t>
             </w:r>
             <w:r>
               <w:t xml:space="preserve"> </w:t>
@@ -7478,6 +9475,7 @@
               <w:pStyle w:val="BodyText"/>
             </w:pPr>
             <w:r>
+              <w:lastRenderedPageBreak/>
               <w:t>Flow</w:t>
             </w:r>
           </w:p>
@@ -7518,7 +9516,10 @@
               <w:jc w:val="both"/>
             </w:pPr>
             <w:r>
-              <w:t>He clicks th</w:t>
+              <w:t>Rider</w:t>
+            </w:r>
+            <w:r>
+              <w:t xml:space="preserve"> clicks th</w:t>
             </w:r>
             <w:r>
               <w:t>e view the history</w:t>
@@ -7558,7 +9559,16 @@
               <w:jc w:val="both"/>
             </w:pPr>
             <w:r>
-              <w:t xml:space="preserve">            1a. The rider forgets his password.</w:t>
+              <w:t xml:space="preserve">     </w:t>
+            </w:r>
+            <w:r>
+              <w:t xml:space="preserve">       1a. The rider forgets </w:t>
+            </w:r>
+            <w:r>
+              <w:t>the</w:t>
+            </w:r>
+            <w:r>
+              <w:t xml:space="preserve"> password.</w:t>
             </w:r>
           </w:p>
           <w:p>
@@ -7571,7 +9581,19 @@
               <w:jc w:val="both"/>
             </w:pPr>
             <w:r>
-              <w:t>He clicks on ‘Forgot Password’ to recover his account.</w:t>
+              <w:t>Rider</w:t>
+            </w:r>
+            <w:r>
+              <w:t xml:space="preserve"> clicks on </w:t>
+            </w:r>
+            <w:r>
+              <w:t>a button</w:t>
+            </w:r>
+            <w:r>
+              <w:t xml:space="preserve"> to recover the</w:t>
+            </w:r>
+            <w:r>
+              <w:t xml:space="preserve"> account.</w:t>
             </w:r>
           </w:p>
         </w:tc>
@@ -7765,7 +9787,6 @@
               <w:pStyle w:val="BodyText"/>
             </w:pPr>
             <w:r>
-              <w:lastRenderedPageBreak/>
               <w:t>Flow</w:t>
             </w:r>
           </w:p>
@@ -7805,7 +9826,10 @@
               <w:jc w:val="both"/>
             </w:pPr>
             <w:r>
-              <w:t>He asks the pump employee to fill the gas.</w:t>
+              <w:t>Rider</w:t>
+            </w:r>
+            <w:r>
+              <w:t xml:space="preserve"> asks the pump employee to fill the gas.</w:t>
             </w:r>
           </w:p>
           <w:p>
@@ -7818,7 +9842,10 @@
               <w:jc w:val="both"/>
             </w:pPr>
             <w:r>
-              <w:t>He log</w:t>
+              <w:t xml:space="preserve">Rider </w:t>
+            </w:r>
+            <w:r>
+              <w:t>log</w:t>
             </w:r>
             <w:r>
               <w:t>s</w:t>
@@ -7837,7 +9864,10 @@
               <w:jc w:val="both"/>
             </w:pPr>
             <w:r>
-              <w:t>He clicks on the fuel report</w:t>
+              <w:t>Rider</w:t>
+            </w:r>
+            <w:r>
+              <w:t xml:space="preserve"> clicks on the fuel report</w:t>
             </w:r>
             <w:r>
               <w:t>.</w:t>
@@ -7853,7 +9883,10 @@
               <w:jc w:val="both"/>
             </w:pPr>
             <w:r>
-              <w:t xml:space="preserve">He adds truck number at the top only for </w:t>
+              <w:t>Rider</w:t>
+            </w:r>
+            <w:r>
+              <w:t xml:space="preserve"> adds truck number at the top only for </w:t>
             </w:r>
             <w:r>
               <w:t>one time and fuel cost per litre</w:t>
@@ -7872,19 +9905,54 @@
               <w:jc w:val="both"/>
             </w:pPr>
             <w:r>
-              <w:t xml:space="preserve">He adds the date, </w:t>
+              <w:t>The System displays the current date.</w:t>
+            </w:r>
+            <w:r>
+              <w:t xml:space="preserve"> </w:t>
+            </w:r>
+          </w:p>
+          <w:p>
+            <w:pPr>
+              <w:pStyle w:val="BodyText"/>
+              <w:numPr>
+                <w:ilvl w:val="0"/>
+                <w:numId w:val="37"/>
+              </w:numPr>
+              <w:jc w:val="both"/>
+            </w:pPr>
+            <w:r>
+              <w:t xml:space="preserve">The Rider enters </w:t>
             </w:r>
             <w:r>
               <w:t>kilometre</w:t>
             </w:r>
             <w:r>
-              <w:t xml:space="preserve"> being shown on the vehicle’s odometer, total volume of fuel in </w:t>
+              <w:t xml:space="preserve"> being s</w:t>
+            </w:r>
+            <w:r>
+              <w:t>hown on the vehicle’s odometer.</w:t>
+            </w:r>
+          </w:p>
+          <w:p>
+            <w:pPr>
+              <w:pStyle w:val="BodyText"/>
+              <w:numPr>
+                <w:ilvl w:val="0"/>
+                <w:numId w:val="37"/>
+              </w:numPr>
+              <w:jc w:val="both"/>
+            </w:pPr>
+            <w:r>
+              <w:t xml:space="preserve">The Rider enters </w:t>
+            </w:r>
+            <w:r>
+              <w:t xml:space="preserve">total volume of fuel in </w:t>
             </w:r>
             <w:r>
               <w:t>litres</w:t>
             </w:r>
             <w:r>
-              <w:t xml:space="preserve"> and the cost.</w:t>
+              <w:t>.</w:t>
             </w:r>
           </w:p>
           <w:p>
@@ -7897,7 +9965,80 @@
               <w:jc w:val="both"/>
             </w:pPr>
             <w:r>
-              <w:t>He clicks on update and the report is send to the Manager.</w:t>
+              <w:t>The System calculates</w:t>
+            </w:r>
+            <w:r>
+              <w:t xml:space="preserve"> </w:t>
+            </w:r>
+            <w:r>
+              <w:t>the cost.</w:t>
+            </w:r>
+          </w:p>
+          <w:p>
+            <w:pPr>
+              <w:pStyle w:val="BodyText"/>
+              <w:numPr>
+                <w:ilvl w:val="0"/>
+                <w:numId w:val="37"/>
+              </w:numPr>
+              <w:jc w:val="both"/>
+            </w:pPr>
+            <w:r>
+              <w:t>The System validates the given details</w:t>
+            </w:r>
+            <w:r>
+              <w:t>.</w:t>
+            </w:r>
+          </w:p>
+          <w:p>
+            <w:pPr>
+              <w:pStyle w:val="BodyText"/>
+              <w:numPr>
+                <w:ilvl w:val="0"/>
+                <w:numId w:val="37"/>
+              </w:numPr>
+              <w:jc w:val="both"/>
+            </w:pPr>
+            <w:r>
+              <w:t>Rider</w:t>
+            </w:r>
+            <w:r>
+              <w:t xml:space="preserve"> clicks on update and t</w:t>
+            </w:r>
+            <w:r>
+              <w:t xml:space="preserve">he report is send to the </w:t>
+            </w:r>
+            <w:r>
+              <w:t>Sales agent</w:t>
+            </w:r>
+            <w:r>
+              <w:t>.</w:t>
+            </w:r>
+          </w:p>
+          <w:p>
+            <w:pPr>
+              <w:pStyle w:val="BodyText"/>
+              <w:numPr>
+                <w:ilvl w:val="0"/>
+                <w:numId w:val="37"/>
+              </w:numPr>
+              <w:jc w:val="both"/>
+            </w:pPr>
+            <w:r>
+              <w:t>The Sales agent validates the report.</w:t>
+            </w:r>
+          </w:p>
+          <w:p>
+            <w:pPr>
+              <w:pStyle w:val="BodyText"/>
+              <w:numPr>
+                <w:ilvl w:val="0"/>
+                <w:numId w:val="37"/>
+              </w:numPr>
+              <w:jc w:val="both"/>
+            </w:pPr>
+            <w:r>
+              <w:t>Report is sent to the Manager.</w:t>
             </w:r>
           </w:p>
           <w:p>
@@ -7915,30 +10056,128 @@
               <w:jc w:val="both"/>
             </w:pPr>
             <w:r>
+              <w:t xml:space="preserve">                  3a. The </w:t>
+            </w:r>
+            <w:r>
+              <w:t>Rider forgets the</w:t>
+            </w:r>
+            <w:r>
+              <w:t xml:space="preserve"> password.</w:t>
+            </w:r>
+          </w:p>
+          <w:p>
+            <w:pPr>
+              <w:pStyle w:val="BodyText"/>
+              <w:jc w:val="both"/>
+            </w:pPr>
+            <w:r>
+              <w:t xml:space="preserve">                        1. Rider clicks on a button to recover the</w:t>
+            </w:r>
+            <w:r>
+              <w:t xml:space="preserve"> account.</w:t>
+            </w:r>
+          </w:p>
+          <w:p>
+            <w:pPr>
+              <w:pStyle w:val="BodyText"/>
+              <w:jc w:val="both"/>
+            </w:pPr>
+            <w:r>
+              <w:t xml:space="preserve">                  5a. The Rider</w:t>
+            </w:r>
+            <w:r>
+              <w:t xml:space="preserve"> enters an invalid truck number.</w:t>
+            </w:r>
+          </w:p>
+          <w:p>
+            <w:pPr>
+              <w:pStyle w:val="BodyText"/>
+              <w:jc w:val="both"/>
+            </w:pPr>
+            <w:r>
+              <w:t xml:space="preserve">                        1. Sales Agent will check either</w:t>
+            </w:r>
+            <w:r>
+              <w:t xml:space="preserve"> it is the same vehicle </w:t>
+            </w:r>
+            <w:r>
+              <w:t>that has been assigned to rider</w:t>
+            </w:r>
+            <w:r>
+              <w:t xml:space="preserve"> or not.</w:t>
+            </w:r>
+          </w:p>
+          <w:p>
+            <w:pPr>
+              <w:pStyle w:val="BodyText"/>
+              <w:jc w:val="both"/>
+            </w:pPr>
+            <w:r>
+              <w:t xml:space="preserve">                             1a. Entered Truck has not</w:t>
+            </w:r>
+            <w:r>
+              <w:t xml:space="preserve"> been assigned to rider</w:t>
+            </w:r>
+            <w:r>
+              <w:t xml:space="preserve">. </w:t>
+            </w:r>
+          </w:p>
+          <w:p>
+            <w:pPr>
+              <w:pStyle w:val="BodyText"/>
+              <w:jc w:val="both"/>
+            </w:pPr>
+            <w:r>
+              <w:t xml:space="preserve">                                  </w:t>
+            </w:r>
+            <w:r>
+              <w:t>1. Rider is added to blacklist.</w:t>
+            </w:r>
+          </w:p>
+          <w:p>
+            <w:pPr>
+              <w:pStyle w:val="BodyText"/>
+              <w:jc w:val="both"/>
+            </w:pPr>
+            <w:r>
               <w:t xml:space="preserve">                  </w:t>
             </w:r>
             <w:r>
-              <w:t>3a. The Rider forgets his password.</w:t>
-            </w:r>
-          </w:p>
-          <w:p>
-            <w:pPr>
-              <w:pStyle w:val="BodyText"/>
-              <w:jc w:val="both"/>
-            </w:pPr>
-            <w:r>
-              <w:t xml:space="preserve">                        1. </w:t>
-            </w:r>
-            <w:r>
-              <w:t>He clicks on ‘Forgot Password’ to recover his account.</w:t>
-            </w:r>
-          </w:p>
-          <w:p>
-            <w:pPr>
-              <w:pStyle w:val="BodyText"/>
-              <w:ind w:left="1440"/>
-              <w:jc w:val="both"/>
-            </w:pPr>
+              <w:t>7a. The Rider enter invalid format.</w:t>
+            </w:r>
+          </w:p>
+          <w:p>
+            <w:pPr>
+              <w:pStyle w:val="BodyText"/>
+              <w:jc w:val="both"/>
+            </w:pPr>
+            <w:r>
+              <w:t xml:space="preserve">                        1. The System demands to enter the kilometres in float values.</w:t>
+            </w:r>
+          </w:p>
+          <w:p>
+            <w:pPr>
+              <w:pStyle w:val="BodyText"/>
+              <w:jc w:val="both"/>
+            </w:pPr>
+            <w:r>
+              <w:t xml:space="preserve">                  8a. The Rider enter invalid format.</w:t>
+            </w:r>
+          </w:p>
+          <w:p>
+            <w:pPr>
+              <w:pStyle w:val="BodyText"/>
+              <w:jc w:val="both"/>
+            </w:pPr>
+            <w:r>
+              <w:t xml:space="preserve">                        1. The System</w:t>
+            </w:r>
+            <w:r>
+              <w:t xml:space="preserve"> demands to enter the litres</w:t>
+            </w:r>
+            <w:r>
+              <w:t xml:space="preserve"> in float values.</w:t>
+            </w:r>
           </w:p>
         </w:tc>
       </w:tr>
@@ -7957,6 +10196,7 @@
           <w:sz w:val="28"/>
           <w:szCs w:val="28"/>
         </w:rPr>
+        <w:lastRenderedPageBreak/>
         <w:t>Assign</w:t>
       </w:r>
       <w:r>
@@ -8009,10 +10249,7 @@
               <w:pStyle w:val="BodyText"/>
             </w:pPr>
             <w:r>
-              <w:t>U</w:t>
-            </w:r>
-            <w:r>
-              <w:t>2</w:t>
+              <w:t>U2</w:t>
             </w:r>
             <w:r>
               <w:t>4</w:t>
@@ -8163,7 +10400,10 @@
               </w:numPr>
             </w:pPr>
             <w:r>
-              <w:t>He clicks on the assign location button in side bar menu and the screen will be shown to him.</w:t>
+              <w:t>Sales Agent</w:t>
+            </w:r>
+            <w:r>
+              <w:t xml:space="preserve"> clicks on the assign location button in side bar menu and the screen will be shown to him.</w:t>
             </w:r>
           </w:p>
           <w:p>
@@ -8175,7 +10415,10 @@
               </w:numPr>
             </w:pPr>
             <w:r>
-              <w:t>He will select the rider from the dropdown.</w:t>
+              <w:t>Sales Agent</w:t>
+            </w:r>
+            <w:r>
+              <w:t xml:space="preserve"> will select the rider from the dropdown.</w:t>
             </w:r>
           </w:p>
           <w:p>
@@ -8187,7 +10430,10 @@
               </w:numPr>
             </w:pPr>
             <w:r>
-              <w:t xml:space="preserve">He </w:t>
+              <w:t>Sales Agent</w:t>
+            </w:r>
+            <w:r>
+              <w:t xml:space="preserve"> </w:t>
             </w:r>
             <w:r>
               <w:t>select</w:t>
@@ -8224,7 +10470,13 @@
               <w:pStyle w:val="BodyText"/>
             </w:pPr>
             <w:r>
-              <w:t xml:space="preserve">     1a. The sales agent forgot its password.</w:t>
+              <w:t xml:space="preserve">   </w:t>
+            </w:r>
+            <w:r>
+              <w:t xml:space="preserve">  1a. The sales agent forgot the</w:t>
+            </w:r>
+            <w:r>
+              <w:t xml:space="preserve"> password.</w:t>
             </w:r>
           </w:p>
           <w:p>
@@ -8235,7 +10487,13 @@
               <w:t xml:space="preserve">           1. </w:t>
             </w:r>
             <w:r>
-              <w:t>The sales agent clicks on “Forgot Password” to recover his account.</w:t>
+              <w:t xml:space="preserve">The sales agent clicks on </w:t>
+            </w:r>
+            <w:r>
+              <w:t>a button to recover the</w:t>
+            </w:r>
+            <w:r>
+              <w:t xml:space="preserve"> account.</w:t>
             </w:r>
           </w:p>
           <w:p>
@@ -8265,11 +10523,9 @@
             <w:r>
               <w:t xml:space="preserve">Sales Agent cannot select him for another location. </w:t>
             </w:r>
-            <w:proofErr w:type="gramStart"/>
-            <w:r>
-              <w:t>A</w:t>
-            </w:r>
-            <w:proofErr w:type="gramEnd"/>
+            <w:r>
+              <w:t>An</w:t>
+            </w:r>
             <w:r>
               <w:t xml:space="preserve"> error message will be shown.</w:t>
             </w:r>
@@ -8379,10 +10635,7 @@
               <w:pStyle w:val="BodyText"/>
             </w:pPr>
             <w:r>
-              <w:t>U</w:t>
-            </w:r>
-            <w:r>
-              <w:t>2</w:t>
+              <w:t>U2</w:t>
             </w:r>
             <w:r>
               <w:t>5</w:t>
@@ -8533,17 +10786,22 @@
               </w:numPr>
             </w:pPr>
             <w:r>
-              <w:t xml:space="preserve">He clicks on </w:t>
+              <w:t>Sales Agent</w:t>
+            </w:r>
+            <w:r>
+              <w:t xml:space="preserve"> clicks on </w:t>
             </w:r>
             <w:r>
               <w:t>the assign vehicle</w:t>
             </w:r>
             <w:r>
-              <w:t xml:space="preserve"> button in side bar menu and the screen </w:t>
-            </w:r>
-            <w:r>
-              <w:lastRenderedPageBreak/>
-              <w:t>will be shown to him.</w:t>
+              <w:t xml:space="preserve"> button in side bar menu and</w:t>
+            </w:r>
+            <w:r>
+              <w:t xml:space="preserve"> the screen will be shown to Sales Agent</w:t>
+            </w:r>
+            <w:r>
+              <w:t>.</w:t>
             </w:r>
           </w:p>
           <w:p>
@@ -8555,7 +10813,10 @@
               </w:numPr>
             </w:pPr>
             <w:r>
-              <w:t>He will select the rider from the dropdown.</w:t>
+              <w:t>Sales Agent</w:t>
+            </w:r>
+            <w:r>
+              <w:t xml:space="preserve"> will select the rider from the dropdown.</w:t>
             </w:r>
           </w:p>
           <w:p>
@@ -8567,7 +10828,10 @@
               </w:numPr>
             </w:pPr>
             <w:r>
-              <w:t>He selects</w:t>
+              <w:t>Sales Agent</w:t>
+            </w:r>
+            <w:r>
+              <w:t xml:space="preserve"> selects</w:t>
             </w:r>
             <w:r>
               <w:t xml:space="preserve"> the vehicle</w:t>
@@ -8604,15 +10868,30 @@
               <w:pStyle w:val="BodyText"/>
             </w:pPr>
             <w:r>
-              <w:t xml:space="preserve">     1a. The sales agent forgot its password.</w:t>
-            </w:r>
-          </w:p>
-          <w:p>
-            <w:pPr>
-              <w:pStyle w:val="BodyText"/>
-            </w:pPr>
-            <w:r>
-              <w:t xml:space="preserve">           1. The sales agent clicks on “Forgot Password” to recover his account.</w:t>
+              <w:t xml:space="preserve">     1a. The sales agent f</w:t>
+            </w:r>
+            <w:r>
+              <w:t>orgot the</w:t>
+            </w:r>
+            <w:r>
+              <w:t xml:space="preserve"> password.</w:t>
+            </w:r>
+          </w:p>
+          <w:p>
+            <w:pPr>
+              <w:pStyle w:val="BodyText"/>
+            </w:pPr>
+            <w:r>
+              <w:t xml:space="preserve">           1. The sales agent clicks on </w:t>
+            </w:r>
+            <w:r>
+              <w:t>a button</w:t>
+            </w:r>
+            <w:r>
+              <w:t xml:space="preserve"> to recover the</w:t>
+            </w:r>
+            <w:r>
+              <w:t xml:space="preserve"> account.</w:t>
             </w:r>
           </w:p>
           <w:p>
@@ -8685,8 +10964,8 @@
         <w:tblLook w:val="04A0"/>
       </w:tblPr>
       <w:tblGrid>
-        <w:gridCol w:w="1634"/>
-        <w:gridCol w:w="7942"/>
+        <w:gridCol w:w="1630"/>
+        <w:gridCol w:w="7946"/>
       </w:tblGrid>
       <w:tr>
         <w:tc>
@@ -8711,10 +10990,7 @@
               <w:pStyle w:val="BodyText"/>
             </w:pPr>
             <w:r>
-              <w:t>U</w:t>
-            </w:r>
-            <w:r>
-              <w:t>2</w:t>
+              <w:t>U2</w:t>
             </w:r>
             <w:r>
               <w:t>6</w:t>
@@ -8794,6 +11070,7 @@
               <w:pStyle w:val="BodyText"/>
             </w:pPr>
             <w:r>
+              <w:lastRenderedPageBreak/>
               <w:t>Description</w:t>
             </w:r>
           </w:p>
@@ -8865,7 +11142,10 @@
               <w:jc w:val="both"/>
             </w:pPr>
             <w:r>
-              <w:t>He clicks on the track order button to get the information about an order.</w:t>
+              <w:t>Sales Agent</w:t>
+            </w:r>
+            <w:r>
+              <w:t xml:space="preserve"> clicks on the track order button to get the information about an order.</w:t>
             </w:r>
           </w:p>
           <w:p>
@@ -8878,7 +11158,10 @@
               <w:jc w:val="both"/>
             </w:pPr>
             <w:r>
-              <w:t>He selects the name of the riders from the dropdown menu.</w:t>
+              <w:t>Sales Agent</w:t>
+            </w:r>
+            <w:r>
+              <w:t xml:space="preserve"> selects the name of the riders from the dropdown menu.</w:t>
             </w:r>
           </w:p>
           <w:p>
@@ -8910,7 +11193,10 @@
               <w:jc w:val="both"/>
             </w:pPr>
             <w:r>
-              <w:t>1a. The rider forgets his password.</w:t>
+              <w:t>1a. The Sales Agent</w:t>
+            </w:r>
+            <w:r>
+              <w:t xml:space="preserve"> forgets his password.</w:t>
             </w:r>
           </w:p>
           <w:p>
@@ -8923,7 +11209,16 @@
               <w:jc w:val="both"/>
             </w:pPr>
             <w:r>
-              <w:t>He clicks on ‘Forgot Password’ to recover his account.</w:t>
+              <w:t>Sales Agent</w:t>
+            </w:r>
+            <w:r>
+              <w:t xml:space="preserve"> clicks on</w:t>
+            </w:r>
+            <w:r>
+              <w:t xml:space="preserve"> a button to recover the</w:t>
+            </w:r>
+            <w:r>
+              <w:t xml:space="preserve"> account.</w:t>
             </w:r>
           </w:p>
         </w:tc>
@@ -8988,10 +11283,7 @@
               <w:pStyle w:val="BodyText"/>
             </w:pPr>
             <w:r>
-              <w:t>U</w:t>
-            </w:r>
-            <w:r>
-              <w:t>2</w:t>
+              <w:t>U2</w:t>
             </w:r>
             <w:r>
               <w:t>7</w:t>
@@ -9145,7 +11437,10 @@
               <w:jc w:val="both"/>
             </w:pPr>
             <w:r>
-              <w:t>He clicks</w:t>
+              <w:t>Sales Agent</w:t>
+            </w:r>
+            <w:r>
+              <w:t xml:space="preserve"> clicks</w:t>
             </w:r>
             <w:r>
               <w:t xml:space="preserve"> on ‘Clients’.</w:t>
@@ -9202,7 +11497,10 @@
               <w:jc w:val="both"/>
             </w:pPr>
             <w:r>
-              <w:t>1a. The rider forgets his password.</w:t>
+              <w:t>1a. Sales Agent forgets the</w:t>
+            </w:r>
+            <w:r>
+              <w:t xml:space="preserve"> password.</w:t>
             </w:r>
           </w:p>
           <w:p>
@@ -9214,7 +11512,10 @@
               <w:t xml:space="preserve">                               1. </w:t>
             </w:r>
             <w:r>
-              <w:t>He clicks on ‘Forgot Password’ to recover his account.</w:t>
+              <w:t>Sales Agent clicks on a button to recover the</w:t>
+            </w:r>
+            <w:r>
+              <w:t xml:space="preserve"> account.</w:t>
             </w:r>
           </w:p>
           <w:p>
@@ -9315,10 +11616,7 @@
               <w:pStyle w:val="BodyText"/>
             </w:pPr>
             <w:r>
-              <w:t>U</w:t>
-            </w:r>
-            <w:r>
-              <w:t>2</w:t>
+              <w:t>U2</w:t>
             </w:r>
             <w:r>
               <w:t>8</w:t>
@@ -9475,7 +11773,10 @@
               <w:t xml:space="preserve"> </w:t>
             </w:r>
             <w:r>
-              <w:t>his portal by entering email</w:t>
+              <w:t xml:space="preserve">the </w:t>
+            </w:r>
+            <w:r>
+              <w:t>portal by entering email</w:t>
             </w:r>
             <w:r>
               <w:t xml:space="preserve"> and password.</w:t>
@@ -9491,7 +11792,10 @@
               <w:jc w:val="both"/>
             </w:pPr>
             <w:r>
-              <w:t xml:space="preserve">He </w:t>
+              <w:t>Sales Agent</w:t>
+            </w:r>
+            <w:r>
+              <w:t xml:space="preserve"> </w:t>
             </w:r>
             <w:r>
               <w:t>open</w:t>
@@ -9519,7 +11823,13 @@
               <w:jc w:val="both"/>
             </w:pPr>
             <w:r>
-              <w:t>He assigns a location to any rider.</w:t>
+              <w:t>Sales Agent</w:t>
+            </w:r>
+            <w:r>
+              <w:t xml:space="preserve"> </w:t>
+            </w:r>
+            <w:r>
+              <w:t>checks the list of the orders that have not been delivered yet.</w:t>
             </w:r>
           </w:p>
           <w:p>
@@ -9532,13 +11842,39 @@
               <w:jc w:val="both"/>
             </w:pPr>
             <w:r>
-              <w:t>He open</w:t>
+              <w:lastRenderedPageBreak/>
+              <w:t>Sales Agent</w:t>
+            </w:r>
+            <w:r>
+              <w:t xml:space="preserve"> click on location of any</w:t>
+            </w:r>
+            <w:r>
+              <w:t xml:space="preserve"> order.</w:t>
+            </w:r>
+          </w:p>
+          <w:p>
+            <w:pPr>
+              <w:pStyle w:val="BodyText"/>
+              <w:numPr>
+                <w:ilvl w:val="0"/>
+                <w:numId w:val="44"/>
+              </w:numPr>
+              <w:jc w:val="both"/>
+            </w:pPr>
+            <w:r>
+              <w:t>Sales Agent</w:t>
+            </w:r>
+            <w:r>
+              <w:t xml:space="preserve"> open</w:t>
             </w:r>
             <w:r>
               <w:t>s</w:t>
             </w:r>
             <w:r>
-              <w:t xml:space="preserve"> application defined map to determine the shortest path to reach that area</w:t>
+              <w:t xml:space="preserve"> application defined map to determine the short</w:t>
+            </w:r>
+            <w:r>
+              <w:t>est path to reach that location</w:t>
             </w:r>
             <w:r>
               <w:t xml:space="preserve"> and save it</w:t>
@@ -9565,7 +11901,10 @@
               <w:t xml:space="preserve">      </w:t>
             </w:r>
             <w:r>
-              <w:t>1a. The sales agent forgets his portal password.</w:t>
+              <w:t>1a. The sales agent forgets the</w:t>
+            </w:r>
+            <w:r>
+              <w:t xml:space="preserve"> portal password.</w:t>
             </w:r>
           </w:p>
           <w:p>
@@ -9577,7 +11916,19 @@
               <w:t xml:space="preserve">             1. </w:t>
             </w:r>
             <w:r>
-              <w:t>He clicks on ‘Forgot Password’ to recover his account.</w:t>
+              <w:t>Sales Agent</w:t>
+            </w:r>
+            <w:r>
+              <w:t xml:space="preserve"> clicks on </w:t>
+            </w:r>
+            <w:r>
+              <w:t>a button</w:t>
+            </w:r>
+            <w:r>
+              <w:t xml:space="preserve"> to recover the</w:t>
+            </w:r>
+            <w:r>
+              <w:t xml:space="preserve"> account.</w:t>
             </w:r>
           </w:p>
         </w:tc>
@@ -9616,8 +11967,8 @@
         <w:tblLook w:val="04A0"/>
       </w:tblPr>
       <w:tblGrid>
-        <w:gridCol w:w="1661"/>
-        <w:gridCol w:w="7915"/>
+        <w:gridCol w:w="1660"/>
+        <w:gridCol w:w="7916"/>
       </w:tblGrid>
       <w:tr>
         <w:tc>
@@ -9791,7 +12142,10 @@
               <w:jc w:val="both"/>
             </w:pPr>
             <w:r>
-              <w:t>He clicks the button to check the to-do-list.</w:t>
+              <w:t>Rider</w:t>
+            </w:r>
+            <w:r>
+              <w:t xml:space="preserve"> clicks the button to check the to-do-list.</w:t>
             </w:r>
           </w:p>
           <w:p>
@@ -9804,7 +12158,10 @@
               <w:jc w:val="both"/>
             </w:pPr>
             <w:r>
-              <w:t xml:space="preserve">He </w:t>
+              <w:t>Rider</w:t>
+            </w:r>
+            <w:r>
+              <w:t xml:space="preserve"> </w:t>
             </w:r>
             <w:r>
               <w:t xml:space="preserve">views all the orders that are needed to be </w:t>
@@ -9826,10 +12183,16 @@
               <w:jc w:val="both"/>
             </w:pPr>
             <w:r>
-              <w:t xml:space="preserve">He </w:t>
-            </w:r>
-            <w:r>
-              <w:t>clicks on any particular that he is going to deliver.</w:t>
+              <w:t>Rider</w:t>
+            </w:r>
+            <w:r>
+              <w:t xml:space="preserve"> </w:t>
+            </w:r>
+            <w:r>
+              <w:t>clicks on any particular that rider</w:t>
+            </w:r>
+            <w:r>
+              <w:t xml:space="preserve"> is going to deliver.</w:t>
             </w:r>
           </w:p>
           <w:p>
@@ -9842,7 +12205,10 @@
               <w:jc w:val="both"/>
             </w:pPr>
             <w:r>
-              <w:t>He clicks on the location of that order.</w:t>
+              <w:t>Rider</w:t>
+            </w:r>
+            <w:r>
+              <w:t xml:space="preserve"> clicks on the location of that order.</w:t>
             </w:r>
           </w:p>
           <w:p>
@@ -9882,16 +12248,28 @@
               <w:t xml:space="preserve"> The rider</w:t>
             </w:r>
             <w:r>
-              <w:t xml:space="preserve"> forgets his portal password.</w:t>
-            </w:r>
-          </w:p>
-          <w:p>
-            <w:pPr>
-              <w:pStyle w:val="BodyText"/>
-              <w:jc w:val="both"/>
-            </w:pPr>
-            <w:r>
-              <w:t xml:space="preserve">             1. He clicks on ‘Forgot Password’ to recover his account.</w:t>
+              <w:t xml:space="preserve"> forgets the </w:t>
+            </w:r>
+            <w:r>
+              <w:t>portal password.</w:t>
+            </w:r>
+          </w:p>
+          <w:p>
+            <w:pPr>
+              <w:pStyle w:val="BodyText"/>
+              <w:jc w:val="both"/>
+            </w:pPr>
+            <w:r>
+              <w:t xml:space="preserve">             1. Rider</w:t>
+            </w:r>
+            <w:r>
+              <w:t xml:space="preserve"> clicks on </w:t>
+            </w:r>
+            <w:r>
+              <w:t>a button to recover the</w:t>
+            </w:r>
+            <w:r>
+              <w:t xml:space="preserve"> account.</w:t>
             </w:r>
             <w:r>
               <w:t xml:space="preserve"> </w:t>
@@ -10064,108 +12442,185 @@
               <w:pStyle w:val="BodyText"/>
             </w:pPr>
             <w:r>
+              <w:t>Flow</w:t>
+            </w:r>
+          </w:p>
+        </w:tc>
+        <w:tc>
+          <w:tcPr>
+            <w:tcW w:w="8751" w:type="dxa"/>
+          </w:tcPr>
+          <w:p>
+            <w:pPr>
+              <w:pStyle w:val="BodyText"/>
+              <w:jc w:val="both"/>
+            </w:pPr>
+            <w:r>
+              <w:t>Base Flow:</w:t>
+            </w:r>
+          </w:p>
+          <w:p>
+            <w:pPr>
+              <w:pStyle w:val="BodyText"/>
+              <w:numPr>
+                <w:ilvl w:val="0"/>
+                <w:numId w:val="31"/>
+              </w:numPr>
+              <w:jc w:val="both"/>
+            </w:pPr>
+            <w:r>
+              <w:t>The rider logs</w:t>
+            </w:r>
+            <w:r>
+              <w:t xml:space="preserve"> in to the system.</w:t>
+            </w:r>
+          </w:p>
+          <w:p>
+            <w:pPr>
+              <w:pStyle w:val="BodyText"/>
+              <w:numPr>
+                <w:ilvl w:val="0"/>
+                <w:numId w:val="31"/>
+              </w:numPr>
+              <w:jc w:val="both"/>
+            </w:pPr>
+            <w:r>
+              <w:t>Rider</w:t>
+            </w:r>
+            <w:r>
+              <w:t xml:space="preserve"> clicks the button to check the to-do-list.</w:t>
+            </w:r>
+          </w:p>
+          <w:p>
+            <w:pPr>
+              <w:pStyle w:val="BodyText"/>
+              <w:numPr>
+                <w:ilvl w:val="0"/>
+                <w:numId w:val="31"/>
+              </w:numPr>
+              <w:jc w:val="both"/>
+            </w:pPr>
+            <w:r>
+              <w:t>After clicking, all the order that have not been delivered to the require</w:t>
+            </w:r>
+            <w:r>
+              <w:t>d customers will be shown to rider</w:t>
+            </w:r>
+            <w:r>
+              <w:t xml:space="preserve">. </w:t>
+            </w:r>
+          </w:p>
+          <w:p>
+            <w:pPr>
+              <w:pStyle w:val="BodyText"/>
+              <w:numPr>
+                <w:ilvl w:val="0"/>
+                <w:numId w:val="31"/>
+              </w:numPr>
+              <w:jc w:val="both"/>
+            </w:pPr>
+            <w:r>
+              <w:t>Rider</w:t>
+            </w:r>
+            <w:r>
+              <w:t xml:space="preserve"> is taking order and at </w:t>
+            </w:r>
+            <w:r>
+              <w:t xml:space="preserve">that time, opens this window, </w:t>
+            </w:r>
+            <w:r>
+              <w:t>r</w:t>
+            </w:r>
+            <w:r>
+              <w:t>ider</w:t>
+            </w:r>
+            <w:r>
+              <w:t xml:space="preserve"> will also have an option to delete or cancel the order.</w:t>
+            </w:r>
+          </w:p>
+          <w:p>
+            <w:pPr>
+              <w:pStyle w:val="BodyText"/>
+              <w:jc w:val="both"/>
+            </w:pPr>
+            <w:r>
+              <w:t>Alternative flow:</w:t>
+            </w:r>
+          </w:p>
+          <w:p>
+            <w:pPr>
+              <w:pStyle w:val="BodyText"/>
+              <w:jc w:val="both"/>
+            </w:pPr>
+            <w:r>
+              <w:t xml:space="preserve">     </w:t>
+            </w:r>
+            <w:r>
+              <w:t xml:space="preserve">       1a. The rider forgets the</w:t>
+            </w:r>
+            <w:r>
+              <w:t xml:space="preserve"> password.</w:t>
+            </w:r>
+          </w:p>
+          <w:p>
+            <w:pPr>
+              <w:pStyle w:val="BodyText"/>
+              <w:numPr>
+                <w:ilvl w:val="0"/>
+                <w:numId w:val="32"/>
+              </w:numPr>
+              <w:jc w:val="both"/>
+            </w:pPr>
+            <w:r>
+              <w:t>Rider clicks on a button</w:t>
+            </w:r>
+            <w:r>
+              <w:t xml:space="preserve"> to</w:t>
+            </w:r>
+            <w:r>
+              <w:t xml:space="preserve"> recover the</w:t>
+            </w:r>
+            <w:r>
+              <w:t xml:space="preserve"> account.</w:t>
+            </w:r>
+          </w:p>
+          <w:p>
+            <w:pPr>
+              <w:pStyle w:val="BodyText"/>
+              <w:ind w:left="720"/>
+              <w:jc w:val="both"/>
+            </w:pPr>
+            <w:r>
+              <w:t>6a. The shopkeeper wants to cancel half, less than half or more from the order he just placed.</w:t>
+            </w:r>
+          </w:p>
+          <w:p>
+            <w:pPr>
+              <w:pStyle w:val="BodyText"/>
+              <w:numPr>
+                <w:ilvl w:val="0"/>
+                <w:numId w:val="33"/>
+              </w:numPr>
+              <w:jc w:val="both"/>
+            </w:pPr>
+            <w:r>
+              <w:t>When rider clicks on the ‘</w:t>
+            </w:r>
+            <w:r>
+              <w:t>cancel’ button of that order, Rider</w:t>
+            </w:r>
+            <w:r>
+              <w:t xml:space="preserve"> will </w:t>
+            </w:r>
+            <w:r>
               <w:lastRenderedPageBreak/>
-              <w:t>Flow</w:t>
-            </w:r>
-          </w:p>
-        </w:tc>
-        <w:tc>
-          <w:tcPr>
-            <w:tcW w:w="8751" w:type="dxa"/>
-          </w:tcPr>
-          <w:p>
-            <w:pPr>
-              <w:pStyle w:val="BodyText"/>
-              <w:jc w:val="both"/>
-            </w:pPr>
-            <w:r>
-              <w:t>Base Flow:</w:t>
-            </w:r>
-          </w:p>
-          <w:p>
-            <w:pPr>
-              <w:pStyle w:val="BodyText"/>
-              <w:numPr>
-                <w:ilvl w:val="0"/>
-                <w:numId w:val="31"/>
-              </w:numPr>
-              <w:jc w:val="both"/>
-            </w:pPr>
-            <w:r>
-              <w:t>The rider logs</w:t>
-            </w:r>
-            <w:r>
-              <w:t xml:space="preserve"> in to the system.</w:t>
-            </w:r>
-          </w:p>
-          <w:p>
-            <w:pPr>
-              <w:pStyle w:val="BodyText"/>
-              <w:numPr>
-                <w:ilvl w:val="0"/>
-                <w:numId w:val="31"/>
-              </w:numPr>
-              <w:jc w:val="both"/>
-            </w:pPr>
-            <w:r>
-              <w:t>He clicks the button to check the to-do-list.</w:t>
-            </w:r>
-          </w:p>
-          <w:p>
-            <w:pPr>
-              <w:pStyle w:val="BodyText"/>
-              <w:numPr>
-                <w:ilvl w:val="0"/>
-                <w:numId w:val="31"/>
-              </w:numPr>
-              <w:jc w:val="both"/>
-            </w:pPr>
-            <w:r>
-              <w:t xml:space="preserve">After clicking, all the order that have not been delivered to the required customers will be shown to him. </w:t>
-            </w:r>
-          </w:p>
-          <w:p>
-            <w:pPr>
-              <w:pStyle w:val="BodyText"/>
-              <w:numPr>
-                <w:ilvl w:val="0"/>
-                <w:numId w:val="31"/>
-              </w:numPr>
-              <w:jc w:val="both"/>
-            </w:pPr>
-            <w:r>
-              <w:t>He is taking order and at that time, opens this window, he will also have an option to delete or cancel the order.</w:t>
-            </w:r>
-          </w:p>
-          <w:p>
-            <w:pPr>
-              <w:pStyle w:val="BodyText"/>
-              <w:jc w:val="both"/>
-            </w:pPr>
-            <w:r>
-              <w:t>Alternative flow:</w:t>
-            </w:r>
-          </w:p>
-          <w:p>
-            <w:pPr>
-              <w:pStyle w:val="BodyText"/>
-              <w:jc w:val="both"/>
-            </w:pPr>
-            <w:r>
-              <w:t xml:space="preserve">            1a. The rider forgets his password.</w:t>
-            </w:r>
-          </w:p>
-          <w:p>
-            <w:pPr>
-              <w:pStyle w:val="BodyText"/>
-              <w:numPr>
-                <w:ilvl w:val="0"/>
-                <w:numId w:val="32"/>
-              </w:numPr>
-              <w:jc w:val="both"/>
-            </w:pPr>
-            <w:r>
-              <w:t>He clicks on ‘Forgot Password’ to recover his account.</w:t>
+              <w:t>be</w:t>
+            </w:r>
+            <w:r>
+              <w:t xml:space="preserve"> displayed the quantity which rider</w:t>
+            </w:r>
+            <w:r>
+              <w:t xml:space="preserve"> can increment or decrement according to the wish of the shopkeeper</w:t>
             </w:r>
           </w:p>
           <w:p>
@@ -10175,30 +12630,13 @@
               <w:jc w:val="both"/>
             </w:pPr>
             <w:r>
-              <w:t>6a. The shopkeeper wants to cancel half, less than half or more from the order he just placed.</w:t>
-            </w:r>
-          </w:p>
-          <w:p>
-            <w:pPr>
-              <w:pStyle w:val="BodyText"/>
-              <w:numPr>
-                <w:ilvl w:val="0"/>
-                <w:numId w:val="33"/>
-              </w:numPr>
-              <w:jc w:val="both"/>
-            </w:pPr>
-            <w:r>
-              <w:t>When rider clicks on the ‘cancel’ button of that order, he will be displayed the quantity which he can increment or decrement according to the wish of the shopkeeper</w:t>
-            </w:r>
-          </w:p>
-          <w:p>
-            <w:pPr>
-              <w:pStyle w:val="BodyText"/>
-              <w:ind w:left="720"/>
-              <w:jc w:val="both"/>
-            </w:pPr>
-            <w:r>
-              <w:t>6b. The shopkeeper wants to cancel half, less than half or more from the order he placed at the time of delivery.</w:t>
+              <w:t>6b. The shopkeeper wants to cancel half, less tha</w:t>
+            </w:r>
+            <w:r>
+              <w:t>n half or more from the order shopkeeper</w:t>
+            </w:r>
+            <w:r>
+              <w:t xml:space="preserve"> placed at the time of delivery.</w:t>
             </w:r>
           </w:p>
           <w:p>
@@ -10211,7 +12649,13 @@
               <w:jc w:val="both"/>
             </w:pPr>
             <w:r>
-              <w:t>A message box will be shown that the client cannot cancel his order now.</w:t>
+              <w:t>A message box will be shown t</w:t>
+            </w:r>
+            <w:r>
+              <w:t>hat the client cannot cancel the</w:t>
+            </w:r>
+            <w:r>
+              <w:t xml:space="preserve"> order now.</w:t>
             </w:r>
           </w:p>
           <w:p>
@@ -10221,7 +12665,10 @@
               <w:jc w:val="both"/>
             </w:pPr>
             <w:r>
-              <w:t>1a. He insists on cancel the order and refuse to receive.</w:t>
+              <w:t>1a. The shopkeeper</w:t>
+            </w:r>
+            <w:r>
+              <w:t xml:space="preserve"> insists on cancel the order and refuse to receive.</w:t>
             </w:r>
           </w:p>
           <w:p>
@@ -10714,6 +13161,95 @@
     </w:lvl>
   </w:abstractNum>
   <w:abstractNum w:abstractNumId="5">
+    <w:nsid w:val="150F1AFA"/>
+    <w:multiLevelType w:val="hybridMultilevel"/>
+    <w:tmpl w:val="9F4A62B2"/>
+    <w:lvl w:ilvl="0" w:tplc="215C0CDC">
+      <w:start w:val="1"/>
+      <w:numFmt w:val="decimal"/>
+      <w:lvlText w:val="%1."/>
+      <w:lvlJc w:val="left"/>
+      <w:pPr>
+        <w:ind w:left="1740" w:hanging="360"/>
+      </w:pPr>
+      <w:rPr>
+        <w:rFonts w:hint="default"/>
+      </w:rPr>
+    </w:lvl>
+    <w:lvl w:ilvl="1" w:tplc="04090019" w:tentative="1">
+      <w:start w:val="1"/>
+      <w:numFmt w:val="lowerLetter"/>
+      <w:lvlText w:val="%2."/>
+      <w:lvlJc w:val="left"/>
+      <w:pPr>
+        <w:ind w:left="2460" w:hanging="360"/>
+      </w:pPr>
+    </w:lvl>
+    <w:lvl w:ilvl="2" w:tplc="0409001B" w:tentative="1">
+      <w:start w:val="1"/>
+      <w:numFmt w:val="lowerRoman"/>
+      <w:lvlText w:val="%3."/>
+      <w:lvlJc w:val="right"/>
+      <w:pPr>
+        <w:ind w:left="3180" w:hanging="180"/>
+      </w:pPr>
+    </w:lvl>
+    <w:lvl w:ilvl="3" w:tplc="0409000F" w:tentative="1">
+      <w:start w:val="1"/>
+      <w:numFmt w:val="decimal"/>
+      <w:lvlText w:val="%4."/>
+      <w:lvlJc w:val="left"/>
+      <w:pPr>
+        <w:ind w:left="3900" w:hanging="360"/>
+      </w:pPr>
+    </w:lvl>
+    <w:lvl w:ilvl="4" w:tplc="04090019" w:tentative="1">
+      <w:start w:val="1"/>
+      <w:numFmt w:val="lowerLetter"/>
+      <w:lvlText w:val="%5."/>
+      <w:lvlJc w:val="left"/>
+      <w:pPr>
+        <w:ind w:left="4620" w:hanging="360"/>
+      </w:pPr>
+    </w:lvl>
+    <w:lvl w:ilvl="5" w:tplc="0409001B" w:tentative="1">
+      <w:start w:val="1"/>
+      <w:numFmt w:val="lowerRoman"/>
+      <w:lvlText w:val="%6."/>
+      <w:lvlJc w:val="right"/>
+      <w:pPr>
+        <w:ind w:left="5340" w:hanging="180"/>
+      </w:pPr>
+    </w:lvl>
+    <w:lvl w:ilvl="6" w:tplc="0409000F" w:tentative="1">
+      <w:start w:val="1"/>
+      <w:numFmt w:val="decimal"/>
+      <w:lvlText w:val="%7."/>
+      <w:lvlJc w:val="left"/>
+      <w:pPr>
+        <w:ind w:left="6060" w:hanging="360"/>
+      </w:pPr>
+    </w:lvl>
+    <w:lvl w:ilvl="7" w:tplc="04090019" w:tentative="1">
+      <w:start w:val="1"/>
+      <w:numFmt w:val="lowerLetter"/>
+      <w:lvlText w:val="%8."/>
+      <w:lvlJc w:val="left"/>
+      <w:pPr>
+        <w:ind w:left="6780" w:hanging="360"/>
+      </w:pPr>
+    </w:lvl>
+    <w:lvl w:ilvl="8" w:tplc="0409001B" w:tentative="1">
+      <w:start w:val="1"/>
+      <w:numFmt w:val="lowerRoman"/>
+      <w:lvlText w:val="%9."/>
+      <w:lvlJc w:val="right"/>
+      <w:pPr>
+        <w:ind w:left="7500" w:hanging="180"/>
+      </w:pPr>
+    </w:lvl>
+  </w:abstractNum>
+  <w:abstractNum w:abstractNumId="6">
     <w:nsid w:val="188432CE"/>
     <w:multiLevelType w:val="hybridMultilevel"/>
     <w:tmpl w:val="11229192"/>
@@ -10802,7 +13338,7 @@
       </w:pPr>
     </w:lvl>
   </w:abstractNum>
-  <w:abstractNum w:abstractNumId="6">
+  <w:abstractNum w:abstractNumId="7">
     <w:nsid w:val="18EC3FE4"/>
     <w:multiLevelType w:val="hybridMultilevel"/>
     <w:tmpl w:val="AC469B24"/>
@@ -10915,7 +13451,7 @@
       </w:rPr>
     </w:lvl>
   </w:abstractNum>
-  <w:abstractNum w:abstractNumId="7">
+  <w:abstractNum w:abstractNumId="8">
     <w:nsid w:val="19574B0D"/>
     <w:multiLevelType w:val="hybridMultilevel"/>
     <w:tmpl w:val="DBFE3C74"/>
@@ -11004,7 +13540,7 @@
       </w:pPr>
     </w:lvl>
   </w:abstractNum>
-  <w:abstractNum w:abstractNumId="8">
+  <w:abstractNum w:abstractNumId="9">
     <w:nsid w:val="1A3D5CA3"/>
     <w:multiLevelType w:val="hybridMultilevel"/>
     <w:tmpl w:val="21284A7E"/>
@@ -11093,7 +13629,7 @@
       </w:pPr>
     </w:lvl>
   </w:abstractNum>
-  <w:abstractNum w:abstractNumId="9">
+  <w:abstractNum w:abstractNumId="10">
     <w:nsid w:val="1B9C675C"/>
     <w:multiLevelType w:val="hybridMultilevel"/>
     <w:tmpl w:val="CADE41CC"/>
@@ -11182,7 +13718,7 @@
       </w:pPr>
     </w:lvl>
   </w:abstractNum>
-  <w:abstractNum w:abstractNumId="10">
+  <w:abstractNum w:abstractNumId="11">
     <w:nsid w:val="210F6E2D"/>
     <w:multiLevelType w:val="hybridMultilevel"/>
     <w:tmpl w:val="2AA67F30"/>
@@ -11271,7 +13807,7 @@
       </w:pPr>
     </w:lvl>
   </w:abstractNum>
-  <w:abstractNum w:abstractNumId="11">
+  <w:abstractNum w:abstractNumId="12">
     <w:nsid w:val="22A007EA"/>
     <w:multiLevelType w:val="hybridMultilevel"/>
     <w:tmpl w:val="E7928D90"/>
@@ -11360,7 +13896,7 @@
       </w:pPr>
     </w:lvl>
   </w:abstractNum>
-  <w:abstractNum w:abstractNumId="12">
+  <w:abstractNum w:abstractNumId="13">
     <w:nsid w:val="231C1C25"/>
     <w:multiLevelType w:val="hybridMultilevel"/>
     <w:tmpl w:val="918C1500"/>
@@ -11449,7 +13985,7 @@
       </w:pPr>
     </w:lvl>
   </w:abstractNum>
-  <w:abstractNum w:abstractNumId="13">
+  <w:abstractNum w:abstractNumId="14">
     <w:nsid w:val="280510EA"/>
     <w:multiLevelType w:val="hybridMultilevel"/>
     <w:tmpl w:val="83921042"/>
@@ -11538,7 +14074,7 @@
       </w:pPr>
     </w:lvl>
   </w:abstractNum>
-  <w:abstractNum w:abstractNumId="14">
+  <w:abstractNum w:abstractNumId="15">
     <w:nsid w:val="2A414C4E"/>
     <w:multiLevelType w:val="hybridMultilevel"/>
     <w:tmpl w:val="5050A4D2"/>
@@ -11627,7 +14163,7 @@
       </w:pPr>
     </w:lvl>
   </w:abstractNum>
-  <w:abstractNum w:abstractNumId="15">
+  <w:abstractNum w:abstractNumId="16">
     <w:nsid w:val="2B99507A"/>
     <w:multiLevelType w:val="hybridMultilevel"/>
     <w:tmpl w:val="F4482494"/>
@@ -11716,7 +14252,7 @@
       </w:pPr>
     </w:lvl>
   </w:abstractNum>
-  <w:abstractNum w:abstractNumId="16">
+  <w:abstractNum w:abstractNumId="17">
     <w:nsid w:val="2E3F6502"/>
     <w:multiLevelType w:val="hybridMultilevel"/>
     <w:tmpl w:val="918C1500"/>
@@ -11805,7 +14341,7 @@
       </w:pPr>
     </w:lvl>
   </w:abstractNum>
-  <w:abstractNum w:abstractNumId="17">
+  <w:abstractNum w:abstractNumId="18">
     <w:nsid w:val="31DE5AD0"/>
     <w:multiLevelType w:val="hybridMultilevel"/>
     <w:tmpl w:val="83921042"/>
@@ -11894,7 +14430,7 @@
       </w:pPr>
     </w:lvl>
   </w:abstractNum>
-  <w:abstractNum w:abstractNumId="18">
+  <w:abstractNum w:abstractNumId="19">
     <w:nsid w:val="328B29F0"/>
     <w:multiLevelType w:val="hybridMultilevel"/>
     <w:tmpl w:val="43B8648A"/>
@@ -11983,7 +14519,7 @@
       </w:pPr>
     </w:lvl>
   </w:abstractNum>
-  <w:abstractNum w:abstractNumId="19">
+  <w:abstractNum w:abstractNumId="20">
     <w:nsid w:val="341958C3"/>
     <w:multiLevelType w:val="hybridMultilevel"/>
     <w:tmpl w:val="C42A0246"/>
@@ -12069,7 +14605,7 @@
       </w:pPr>
     </w:lvl>
   </w:abstractNum>
-  <w:abstractNum w:abstractNumId="20">
+  <w:abstractNum w:abstractNumId="21">
     <w:nsid w:val="36187816"/>
     <w:multiLevelType w:val="hybridMultilevel"/>
     <w:tmpl w:val="AE1048C8"/>
@@ -12155,7 +14691,7 @@
       </w:pPr>
     </w:lvl>
   </w:abstractNum>
-  <w:abstractNum w:abstractNumId="21">
+  <w:abstractNum w:abstractNumId="22">
     <w:nsid w:val="386A05FC"/>
     <w:multiLevelType w:val="hybridMultilevel"/>
     <w:tmpl w:val="E7928D90"/>
@@ -12244,7 +14780,7 @@
       </w:pPr>
     </w:lvl>
   </w:abstractNum>
-  <w:abstractNum w:abstractNumId="22">
+  <w:abstractNum w:abstractNumId="23">
     <w:nsid w:val="38E5763C"/>
     <w:multiLevelType w:val="hybridMultilevel"/>
     <w:tmpl w:val="918C1500"/>
@@ -12333,7 +14869,7 @@
       </w:pPr>
     </w:lvl>
   </w:abstractNum>
-  <w:abstractNum w:abstractNumId="23">
+  <w:abstractNum w:abstractNumId="24">
     <w:nsid w:val="3B5572E4"/>
     <w:multiLevelType w:val="hybridMultilevel"/>
     <w:tmpl w:val="368AAE78"/>
@@ -12419,7 +14955,7 @@
       </w:pPr>
     </w:lvl>
   </w:abstractNum>
-  <w:abstractNum w:abstractNumId="24">
+  <w:abstractNum w:abstractNumId="25">
     <w:nsid w:val="3E494271"/>
     <w:multiLevelType w:val="hybridMultilevel"/>
     <w:tmpl w:val="47341A1A"/>
@@ -12508,7 +15044,7 @@
       </w:pPr>
     </w:lvl>
   </w:abstractNum>
-  <w:abstractNum w:abstractNumId="25">
+  <w:abstractNum w:abstractNumId="26">
     <w:nsid w:val="41A34177"/>
     <w:multiLevelType w:val="hybridMultilevel"/>
     <w:tmpl w:val="87D431D2"/>
@@ -12597,7 +15133,7 @@
       </w:pPr>
     </w:lvl>
   </w:abstractNum>
-  <w:abstractNum w:abstractNumId="26">
+  <w:abstractNum w:abstractNumId="27">
     <w:nsid w:val="42851EE4"/>
     <w:multiLevelType w:val="hybridMultilevel"/>
     <w:tmpl w:val="AE1048C8"/>
@@ -12683,7 +15219,99 @@
       </w:pPr>
     </w:lvl>
   </w:abstractNum>
-  <w:abstractNum w:abstractNumId="27">
+  <w:abstractNum w:abstractNumId="28">
+    <w:nsid w:val="46C65AAA"/>
+    <w:multiLevelType w:val="hybridMultilevel"/>
+    <w:tmpl w:val="BAAA939A"/>
+    <w:lvl w:ilvl="0" w:tplc="215C0CDC">
+      <w:start w:val="1"/>
+      <w:numFmt w:val="decimal"/>
+      <w:lvlText w:val="%1."/>
+      <w:lvlJc w:val="left"/>
+      <w:pPr>
+        <w:ind w:left="3120" w:hanging="360"/>
+      </w:pPr>
+      <w:rPr>
+        <w:rFonts w:hint="default"/>
+      </w:rPr>
+    </w:lvl>
+    <w:lvl w:ilvl="1" w:tplc="215C0CDC">
+      <w:start w:val="1"/>
+      <w:numFmt w:val="decimal"/>
+      <w:lvlText w:val="%2."/>
+      <w:lvlJc w:val="left"/>
+      <w:pPr>
+        <w:ind w:left="2820" w:hanging="360"/>
+      </w:pPr>
+      <w:rPr>
+        <w:rFonts w:hint="default"/>
+      </w:rPr>
+    </w:lvl>
+    <w:lvl w:ilvl="2" w:tplc="0409001B" w:tentative="1">
+      <w:start w:val="1"/>
+      <w:numFmt w:val="lowerRoman"/>
+      <w:lvlText w:val="%3."/>
+      <w:lvlJc w:val="right"/>
+      <w:pPr>
+        <w:ind w:left="3540" w:hanging="180"/>
+      </w:pPr>
+    </w:lvl>
+    <w:lvl w:ilvl="3" w:tplc="0409000F" w:tentative="1">
+      <w:start w:val="1"/>
+      <w:numFmt w:val="decimal"/>
+      <w:lvlText w:val="%4."/>
+      <w:lvlJc w:val="left"/>
+      <w:pPr>
+        <w:ind w:left="4260" w:hanging="360"/>
+      </w:pPr>
+    </w:lvl>
+    <w:lvl w:ilvl="4" w:tplc="04090019" w:tentative="1">
+      <w:start w:val="1"/>
+      <w:numFmt w:val="lowerLetter"/>
+      <w:lvlText w:val="%5."/>
+      <w:lvlJc w:val="left"/>
+      <w:pPr>
+        <w:ind w:left="4980" w:hanging="360"/>
+      </w:pPr>
+    </w:lvl>
+    <w:lvl w:ilvl="5" w:tplc="0409001B" w:tentative="1">
+      <w:start w:val="1"/>
+      <w:numFmt w:val="lowerRoman"/>
+      <w:lvlText w:val="%6."/>
+      <w:lvlJc w:val="right"/>
+      <w:pPr>
+        <w:ind w:left="5700" w:hanging="180"/>
+      </w:pPr>
+    </w:lvl>
+    <w:lvl w:ilvl="6" w:tplc="0409000F" w:tentative="1">
+      <w:start w:val="1"/>
+      <w:numFmt w:val="decimal"/>
+      <w:lvlText w:val="%7."/>
+      <w:lvlJc w:val="left"/>
+      <w:pPr>
+        <w:ind w:left="6420" w:hanging="360"/>
+      </w:pPr>
+    </w:lvl>
+    <w:lvl w:ilvl="7" w:tplc="04090019" w:tentative="1">
+      <w:start w:val="1"/>
+      <w:numFmt w:val="lowerLetter"/>
+      <w:lvlText w:val="%8."/>
+      <w:lvlJc w:val="left"/>
+      <w:pPr>
+        <w:ind w:left="7140" w:hanging="360"/>
+      </w:pPr>
+    </w:lvl>
+    <w:lvl w:ilvl="8" w:tplc="0409001B" w:tentative="1">
+      <w:start w:val="1"/>
+      <w:numFmt w:val="lowerRoman"/>
+      <w:lvlText w:val="%9."/>
+      <w:lvlJc w:val="right"/>
+      <w:pPr>
+        <w:ind w:left="7860" w:hanging="180"/>
+      </w:pPr>
+    </w:lvl>
+  </w:abstractNum>
+  <w:abstractNum w:abstractNumId="29">
     <w:nsid w:val="49144AC5"/>
     <w:multiLevelType w:val="hybridMultilevel"/>
     <w:tmpl w:val="AE1048C8"/>
@@ -12769,7 +15397,7 @@
       </w:pPr>
     </w:lvl>
   </w:abstractNum>
-  <w:abstractNum w:abstractNumId="28">
+  <w:abstractNum w:abstractNumId="30">
     <w:nsid w:val="49CB3388"/>
     <w:multiLevelType w:val="hybridMultilevel"/>
     <w:tmpl w:val="07FCA732"/>
@@ -12858,7 +15486,7 @@
       </w:pPr>
     </w:lvl>
   </w:abstractNum>
-  <w:abstractNum w:abstractNumId="29">
+  <w:abstractNum w:abstractNumId="31">
     <w:nsid w:val="4AB07813"/>
     <w:multiLevelType w:val="hybridMultilevel"/>
     <w:tmpl w:val="FBBAD950"/>
@@ -12947,7 +15575,7 @@
       </w:pPr>
     </w:lvl>
   </w:abstractNum>
-  <w:abstractNum w:abstractNumId="30">
+  <w:abstractNum w:abstractNumId="32">
     <w:nsid w:val="4DB25C0A"/>
     <w:multiLevelType w:val="hybridMultilevel"/>
     <w:tmpl w:val="AE1048C8"/>
@@ -13033,7 +15661,7 @@
       </w:pPr>
     </w:lvl>
   </w:abstractNum>
-  <w:abstractNum w:abstractNumId="31">
+  <w:abstractNum w:abstractNumId="33">
     <w:nsid w:val="594D2C2E"/>
     <w:multiLevelType w:val="hybridMultilevel"/>
     <w:tmpl w:val="E7928D90"/>
@@ -13122,7 +15750,7 @@
       </w:pPr>
     </w:lvl>
   </w:abstractNum>
-  <w:abstractNum w:abstractNumId="32">
+  <w:abstractNum w:abstractNumId="34">
     <w:nsid w:val="5A431830"/>
     <w:multiLevelType w:val="hybridMultilevel"/>
     <w:tmpl w:val="763C5D6C"/>
@@ -13235,7 +15863,7 @@
       </w:rPr>
     </w:lvl>
   </w:abstractNum>
-  <w:abstractNum w:abstractNumId="33">
+  <w:abstractNum w:abstractNumId="35">
     <w:nsid w:val="5AE25EB8"/>
     <w:multiLevelType w:val="hybridMultilevel"/>
     <w:tmpl w:val="11229192"/>
@@ -13324,7 +15952,7 @@
       </w:pPr>
     </w:lvl>
   </w:abstractNum>
-  <w:abstractNum w:abstractNumId="34">
+  <w:abstractNum w:abstractNumId="36">
     <w:nsid w:val="5D7E729D"/>
     <w:multiLevelType w:val="hybridMultilevel"/>
     <w:tmpl w:val="7D627AB6"/>
@@ -13437,7 +16065,7 @@
       </w:rPr>
     </w:lvl>
   </w:abstractNum>
-  <w:abstractNum w:abstractNumId="35">
+  <w:abstractNum w:abstractNumId="37">
     <w:nsid w:val="5D96041B"/>
     <w:multiLevelType w:val="hybridMultilevel"/>
     <w:tmpl w:val="5050A4D2"/>
@@ -13526,7 +16154,7 @@
       </w:pPr>
     </w:lvl>
   </w:abstractNum>
-  <w:abstractNum w:abstractNumId="36">
+  <w:abstractNum w:abstractNumId="38">
     <w:nsid w:val="5FC300ED"/>
     <w:multiLevelType w:val="hybridMultilevel"/>
     <w:tmpl w:val="AE1048C8"/>
@@ -13612,7 +16240,7 @@
       </w:pPr>
     </w:lvl>
   </w:abstractNum>
-  <w:abstractNum w:abstractNumId="37">
+  <w:abstractNum w:abstractNumId="39">
     <w:nsid w:val="60B136C8"/>
     <w:multiLevelType w:val="hybridMultilevel"/>
     <w:tmpl w:val="11229192"/>
@@ -13701,7 +16329,7 @@
       </w:pPr>
     </w:lvl>
   </w:abstractNum>
-  <w:abstractNum w:abstractNumId="38">
+  <w:abstractNum w:abstractNumId="40">
     <w:nsid w:val="635D2CA5"/>
     <w:multiLevelType w:val="hybridMultilevel"/>
     <w:tmpl w:val="52DEA59E"/>
@@ -13790,7 +16418,96 @@
       </w:pPr>
     </w:lvl>
   </w:abstractNum>
-  <w:abstractNum w:abstractNumId="39">
+  <w:abstractNum w:abstractNumId="41">
+    <w:nsid w:val="658D2AE8"/>
+    <w:multiLevelType w:val="hybridMultilevel"/>
+    <w:tmpl w:val="AED83882"/>
+    <w:lvl w:ilvl="0" w:tplc="9D241CB4">
+      <w:start w:val="1"/>
+      <w:numFmt w:val="decimal"/>
+      <w:lvlText w:val="%1."/>
+      <w:lvlJc w:val="left"/>
+      <w:pPr>
+        <w:ind w:left="1800" w:hanging="360"/>
+      </w:pPr>
+      <w:rPr>
+        <w:rFonts w:hint="default"/>
+      </w:rPr>
+    </w:lvl>
+    <w:lvl w:ilvl="1" w:tplc="04090019" w:tentative="1">
+      <w:start w:val="1"/>
+      <w:numFmt w:val="lowerLetter"/>
+      <w:lvlText w:val="%2."/>
+      <w:lvlJc w:val="left"/>
+      <w:pPr>
+        <w:ind w:left="2520" w:hanging="360"/>
+      </w:pPr>
+    </w:lvl>
+    <w:lvl w:ilvl="2" w:tplc="0409001B" w:tentative="1">
+      <w:start w:val="1"/>
+      <w:numFmt w:val="lowerRoman"/>
+      <w:lvlText w:val="%3."/>
+      <w:lvlJc w:val="right"/>
+      <w:pPr>
+        <w:ind w:left="3240" w:hanging="180"/>
+      </w:pPr>
+    </w:lvl>
+    <w:lvl w:ilvl="3" w:tplc="0409000F" w:tentative="1">
+      <w:start w:val="1"/>
+      <w:numFmt w:val="decimal"/>
+      <w:lvlText w:val="%4."/>
+      <w:lvlJc w:val="left"/>
+      <w:pPr>
+        <w:ind w:left="3960" w:hanging="360"/>
+      </w:pPr>
+    </w:lvl>
+    <w:lvl w:ilvl="4" w:tplc="04090019" w:tentative="1">
+      <w:start w:val="1"/>
+      <w:numFmt w:val="lowerLetter"/>
+      <w:lvlText w:val="%5."/>
+      <w:lvlJc w:val="left"/>
+      <w:pPr>
+        <w:ind w:left="4680" w:hanging="360"/>
+      </w:pPr>
+    </w:lvl>
+    <w:lvl w:ilvl="5" w:tplc="0409001B" w:tentative="1">
+      <w:start w:val="1"/>
+      <w:numFmt w:val="lowerRoman"/>
+      <w:lvlText w:val="%6."/>
+      <w:lvlJc w:val="right"/>
+      <w:pPr>
+        <w:ind w:left="5400" w:hanging="180"/>
+      </w:pPr>
+    </w:lvl>
+    <w:lvl w:ilvl="6" w:tplc="0409000F" w:tentative="1">
+      <w:start w:val="1"/>
+      <w:numFmt w:val="decimal"/>
+      <w:lvlText w:val="%7."/>
+      <w:lvlJc w:val="left"/>
+      <w:pPr>
+        <w:ind w:left="6120" w:hanging="360"/>
+      </w:pPr>
+    </w:lvl>
+    <w:lvl w:ilvl="7" w:tplc="04090019" w:tentative="1">
+      <w:start w:val="1"/>
+      <w:numFmt w:val="lowerLetter"/>
+      <w:lvlText w:val="%8."/>
+      <w:lvlJc w:val="left"/>
+      <w:pPr>
+        <w:ind w:left="6840" w:hanging="360"/>
+      </w:pPr>
+    </w:lvl>
+    <w:lvl w:ilvl="8" w:tplc="0409001B" w:tentative="1">
+      <w:start w:val="1"/>
+      <w:numFmt w:val="lowerRoman"/>
+      <w:lvlText w:val="%9."/>
+      <w:lvlJc w:val="right"/>
+      <w:pPr>
+        <w:ind w:left="7560" w:hanging="180"/>
+      </w:pPr>
+    </w:lvl>
+  </w:abstractNum>
+  <w:abstractNum w:abstractNumId="42">
     <w:nsid w:val="67FE4044"/>
     <w:multiLevelType w:val="hybridMultilevel"/>
     <w:tmpl w:val="918C1500"/>
@@ -13879,7 +16596,7 @@
       </w:pPr>
     </w:lvl>
   </w:abstractNum>
-  <w:abstractNum w:abstractNumId="40">
+  <w:abstractNum w:abstractNumId="43">
     <w:nsid w:val="68636C26"/>
     <w:multiLevelType w:val="hybridMultilevel"/>
     <w:tmpl w:val="07FCA732"/>
@@ -13968,7 +16685,7 @@
       </w:pPr>
     </w:lvl>
   </w:abstractNum>
-  <w:abstractNum w:abstractNumId="41">
+  <w:abstractNum w:abstractNumId="44">
     <w:nsid w:val="69AC3433"/>
     <w:multiLevelType w:val="hybridMultilevel"/>
     <w:tmpl w:val="C42A0246"/>
@@ -14054,7 +16771,7 @@
       </w:pPr>
     </w:lvl>
   </w:abstractNum>
-  <w:abstractNum w:abstractNumId="42">
+  <w:abstractNum w:abstractNumId="45">
     <w:nsid w:val="6DD1350E"/>
     <w:multiLevelType w:val="hybridMultilevel"/>
     <w:tmpl w:val="368AAE78"/>
@@ -14140,7 +16857,7 @@
       </w:pPr>
     </w:lvl>
   </w:abstractNum>
-  <w:abstractNum w:abstractNumId="43">
+  <w:abstractNum w:abstractNumId="46">
     <w:nsid w:val="76945530"/>
     <w:multiLevelType w:val="hybridMultilevel"/>
     <w:tmpl w:val="112E90DE"/>
@@ -14226,7 +16943,7 @@
       </w:pPr>
     </w:lvl>
   </w:abstractNum>
-  <w:abstractNum w:abstractNumId="44">
+  <w:abstractNum w:abstractNumId="47">
     <w:nsid w:val="78E54C93"/>
     <w:multiLevelType w:val="hybridMultilevel"/>
     <w:tmpl w:val="87D431D2"/>
@@ -14315,7 +17032,7 @@
       </w:pPr>
     </w:lvl>
   </w:abstractNum>
-  <w:abstractNum w:abstractNumId="45">
+  <w:abstractNum w:abstractNumId="48">
     <w:nsid w:val="79545E43"/>
     <w:multiLevelType w:val="hybridMultilevel"/>
     <w:tmpl w:val="84C2ACE8"/>
@@ -14405,109 +17122,109 @@
     </w:lvl>
   </w:abstractNum>
   <w:num w:numId="1">
-    <w:abstractNumId w:val="35"/>
+    <w:abstractNumId w:val="37"/>
   </w:num>
   <w:num w:numId="2">
-    <w:abstractNumId w:val="14"/>
+    <w:abstractNumId w:val="15"/>
   </w:num>
   <w:num w:numId="3">
     <w:abstractNumId w:val="1"/>
   </w:num>
   <w:num w:numId="4">
-    <w:abstractNumId w:val="5"/>
+    <w:abstractNumId w:val="6"/>
   </w:num>
   <w:num w:numId="5">
-    <w:abstractNumId w:val="37"/>
+    <w:abstractNumId w:val="39"/>
   </w:num>
   <w:num w:numId="6">
+    <w:abstractNumId w:val="35"/>
+  </w:num>
+  <w:num w:numId="7">
+    <w:abstractNumId w:val="21"/>
+  </w:num>
+  <w:num w:numId="8">
+    <w:abstractNumId w:val="27"/>
+  </w:num>
+  <w:num w:numId="9">
+    <w:abstractNumId w:val="12"/>
+  </w:num>
+  <w:num w:numId="10">
+    <w:abstractNumId w:val="18"/>
+  </w:num>
+  <w:num w:numId="11">
     <w:abstractNumId w:val="33"/>
   </w:num>
-  <w:num w:numId="7">
-    <w:abstractNumId w:val="20"/>
+  <w:num w:numId="12">
+    <w:abstractNumId w:val="14"/>
   </w:num>
-  <w:num w:numId="8">
-    <w:abstractNumId w:val="26"/>
+  <w:num w:numId="13">
+    <w:abstractNumId w:val="36"/>
   </w:num>
-  <w:num w:numId="9">
-    <w:abstractNumId w:val="11"/>
+  <w:num w:numId="14">
+    <w:abstractNumId w:val="22"/>
   </w:num>
-  <w:num w:numId="10">
+  <w:num w:numId="15">
+    <w:abstractNumId w:val="9"/>
+  </w:num>
+  <w:num w:numId="16">
     <w:abstractNumId w:val="17"/>
   </w:num>
-  <w:num w:numId="11">
-    <w:abstractNumId w:val="31"/>
+  <w:num w:numId="17">
+    <w:abstractNumId w:val="42"/>
   </w:num>
-  <w:num w:numId="12">
+  <w:num w:numId="18">
     <w:abstractNumId w:val="13"/>
   </w:num>
-  <w:num w:numId="13">
+  <w:num w:numId="19">
+    <w:abstractNumId w:val="23"/>
+  </w:num>
+  <w:num w:numId="20">
+    <w:abstractNumId w:val="25"/>
+  </w:num>
+  <w:num w:numId="21">
     <w:abstractNumId w:val="34"/>
   </w:num>
-  <w:num w:numId="14">
-    <w:abstractNumId w:val="21"/>
-  </w:num>
-  <w:num w:numId="15">
-    <w:abstractNumId w:val="8"/>
-  </w:num>
-  <w:num w:numId="16">
-    <w:abstractNumId w:val="16"/>
-  </w:num>
-  <w:num w:numId="17">
-    <w:abstractNumId w:val="39"/>
-  </w:num>
-  <w:num w:numId="18">
-    <w:abstractNumId w:val="12"/>
-  </w:num>
-  <w:num w:numId="19">
-    <w:abstractNumId w:val="22"/>
-  </w:num>
-  <w:num w:numId="20">
-    <w:abstractNumId w:val="24"/>
-  </w:num>
-  <w:num w:numId="21">
-    <w:abstractNumId w:val="32"/>
-  </w:num>
   <w:num w:numId="22">
-    <w:abstractNumId w:val="6"/>
+    <w:abstractNumId w:val="7"/>
   </w:num>
   <w:num w:numId="23">
-    <w:abstractNumId w:val="29"/>
+    <w:abstractNumId w:val="31"/>
   </w:num>
   <w:num w:numId="24">
     <w:abstractNumId w:val="4"/>
   </w:num>
   <w:num w:numId="25">
-    <w:abstractNumId w:val="25"/>
+    <w:abstractNumId w:val="26"/>
   </w:num>
   <w:num w:numId="26">
-    <w:abstractNumId w:val="7"/>
+    <w:abstractNumId w:val="8"/>
   </w:num>
   <w:num w:numId="27">
-    <w:abstractNumId w:val="45"/>
+    <w:abstractNumId w:val="48"/>
   </w:num>
   <w:num w:numId="28">
-    <w:abstractNumId w:val="9"/>
+    <w:abstractNumId w:val="10"/>
   </w:num>
   <w:num w:numId="29">
-    <w:abstractNumId w:val="44"/>
+    <w:abstractNumId w:val="47"/>
   </w:num>
   <w:num w:numId="30">
     <w:abstractNumId w:val="0"/>
   </w:num>
   <w:num w:numId="31">
-    <w:abstractNumId w:val="30"/>
+    <w:abstractNumId w:val="32"/>
   </w:num>
   <w:num w:numId="32">
-    <w:abstractNumId w:val="18"/>
+    <w:abstractNumId w:val="19"/>
   </w:num>
   <w:num w:numId="33">
-    <w:abstractNumId w:val="15"/>
+    <w:abstractNumId w:val="16"/>
   </w:num>
   <w:num w:numId="34">
-    <w:abstractNumId w:val="38"/>
+    <w:abstractNumId w:val="40"/>
   </w:num>
   <w:num w:numId="35">
-    <w:abstractNumId w:val="27"/>
+    <w:abstractNumId w:val="29"/>
   </w:num>
   <w:num w:numId="36">
     <w:abstractNumId w:val="3"/>
@@ -14516,31 +17233,40 @@
     <w:abstractNumId w:val="2"/>
   </w:num>
   <w:num w:numId="38">
+    <w:abstractNumId w:val="46"/>
+  </w:num>
+  <w:num w:numId="39">
+    <w:abstractNumId w:val="38"/>
+  </w:num>
+  <w:num w:numId="40">
+    <w:abstractNumId w:val="11"/>
+  </w:num>
+  <w:num w:numId="41">
+    <w:abstractNumId w:val="44"/>
+  </w:num>
+  <w:num w:numId="42">
+    <w:abstractNumId w:val="20"/>
+  </w:num>
+  <w:num w:numId="43">
     <w:abstractNumId w:val="43"/>
   </w:num>
-  <w:num w:numId="39">
-    <w:abstractNumId w:val="36"/>
+  <w:num w:numId="44">
+    <w:abstractNumId w:val="45"/>
   </w:num>
-  <w:num w:numId="40">
-    <w:abstractNumId w:val="10"/>
+  <w:num w:numId="45">
+    <w:abstractNumId w:val="30"/>
   </w:num>
-  <w:num w:numId="41">
+  <w:num w:numId="46">
+    <w:abstractNumId w:val="24"/>
+  </w:num>
+  <w:num w:numId="47">
     <w:abstractNumId w:val="41"/>
   </w:num>
-  <w:num w:numId="42">
-    <w:abstractNumId w:val="19"/>
+  <w:num w:numId="48">
+    <w:abstractNumId w:val="5"/>
   </w:num>
-  <w:num w:numId="43">
-    <w:abstractNumId w:val="40"/>
-  </w:num>
-  <w:num w:numId="44">
-    <w:abstractNumId w:val="42"/>
-  </w:num>
-  <w:num w:numId="45">
+  <w:num w:numId="49">
     <w:abstractNumId w:val="28"/>
-  </w:num>
-  <w:num w:numId="46">
-    <w:abstractNumId w:val="23"/>
   </w:num>
   <w:numIdMacAtCleanup w:val="46"/>
 </w:numbering>
@@ -14800,6 +17526,33 @@
         <w:right w:w="108" w:type="dxa"/>
       </w:tblCellMar>
     </w:tblPr>
+  </w:style>
+  <w:style w:type="paragraph" w:styleId="BalloonText">
+    <w:name w:val="Balloon Text"/>
+    <w:basedOn w:val="Normal"/>
+    <w:link w:val="BalloonTextChar"/>
+    <w:uiPriority w:val="99"/>
+    <w:semiHidden/>
+    <w:unhideWhenUsed/>
+    <w:rsid w:val="005D1596"/>
+    <w:rPr>
+      <w:rFonts w:ascii="Tahoma" w:hAnsi="Tahoma" w:cs="Tahoma"/>
+      <w:sz w:val="16"/>
+      <w:szCs w:val="16"/>
+    </w:rPr>
+  </w:style>
+  <w:style w:type="character" w:customStyle="1" w:styleId="BalloonTextChar">
+    <w:name w:val="Balloon Text Char"/>
+    <w:basedOn w:val="DefaultParagraphFont"/>
+    <w:link w:val="BalloonText"/>
+    <w:uiPriority w:val="99"/>
+    <w:semiHidden/>
+    <w:rsid w:val="005D1596"/>
+    <w:rPr>
+      <w:rFonts w:ascii="Tahoma" w:hAnsi="Tahoma" w:cs="Tahoma"/>
+      <w:sz w:val="16"/>
+      <w:szCs w:val="16"/>
+    </w:rPr>
   </w:style>
 </w:styles>
 </file>
@@ -15093,7 +17846,7 @@
   <a:extraClrSchemeLst/>
   <a:extLst>
     <a:ext uri="{05A4C25C-085E-4340-85A3-A5531E510DB2}">
-      <thm15:themeFamily xmlns:thm15="http://schemas.microsoft.com/office/thememl/2012/main" xmlns="" name="Office Theme" id="{62F939B6-93AF-4DB8-9C6B-D6C7DFDC589F}" vid="{4A3C46E8-61CC-4603-A589-7422A47A8E4A}"/>
+      <thm15:themeFamily xmlns="" xmlns:thm15="http://schemas.microsoft.com/office/thememl/2012/main" name="Office Theme" id="{62F939B6-93AF-4DB8-9C6B-D6C7DFDC589F}" vid="{4A3C46E8-61CC-4603-A589-7422A47A8E4A}"/>
     </a:ext>
   </a:extLst>
 </a:theme>

--- a/Use_Cases.docx
+++ b/Use_Cases.docx
@@ -6621,8 +6621,8 @@
         <w:tblLook w:val="04A0"/>
       </w:tblPr>
       <w:tblGrid>
-        <w:gridCol w:w="1645"/>
-        <w:gridCol w:w="7931"/>
+        <w:gridCol w:w="1649"/>
+        <w:gridCol w:w="7927"/>
       </w:tblGrid>
       <w:tr>
         <w:tc>
@@ -6708,6 +6708,15 @@
             <w:r>
               <w:t>Inventory Supervisor</w:t>
             </w:r>
+            <w:r>
+              <w:t>,</w:t>
+            </w:r>
+            <w:r>
+              <w:t xml:space="preserve"> </w:t>
+            </w:r>
+            <w:r>
+              <w:t>Rider</w:t>
+            </w:r>
           </w:p>
         </w:tc>
       </w:tr>
@@ -6783,7 +6792,7 @@
               <w:t xml:space="preserve">The </w:t>
             </w:r>
             <w:r>
-              <w:t>Supervisor</w:t>
+              <w:t>Actor</w:t>
             </w:r>
             <w:r>
               <w:t xml:space="preserve"> logs into the System.</w:t>
@@ -6799,7 +6808,7 @@
               <w:jc w:val="both"/>
             </w:pPr>
             <w:r>
-              <w:t>Inventory Supervisor</w:t>
+              <w:t>Actor</w:t>
             </w:r>
             <w:r>
               <w:t xml:space="preserve"> clicks on View stock button to know how much stock is available in the warehouse</w:t>
@@ -6842,7 +6851,10 @@
               <w:t xml:space="preserve"> </w:t>
             </w:r>
             <w:r>
-              <w:t>1a. Inventory Supervisor forgets the</w:t>
+              <w:t>1a. The Actor</w:t>
+            </w:r>
+            <w:r>
+              <w:t xml:space="preserve"> forgets the</w:t>
             </w:r>
             <w:r>
               <w:t xml:space="preserve"> password.</w:t>
@@ -6854,7 +6866,13 @@
               <w:jc w:val="both"/>
             </w:pPr>
             <w:r>
-              <w:t xml:space="preserve">                        1. Inventory Supervisor clicks on a button to recover the</w:t>
+              <w:t xml:space="preserve">               </w:t>
+            </w:r>
+            <w:r>
+              <w:t xml:space="preserve">         1. The Actor</w:t>
+            </w:r>
+            <w:r>
+              <w:t xml:space="preserve"> clicks on a button to recover the</w:t>
             </w:r>
             <w:r>
               <w:t xml:space="preserve"> account.</w:t>
@@ -7337,22 +7355,25 @@
               <w:pStyle w:val="BodyText"/>
             </w:pPr>
             <w:r>
+              <w:t>Description</w:t>
+            </w:r>
+          </w:p>
+        </w:tc>
+        <w:tc>
+          <w:tcPr>
+            <w:tcW w:w="8751" w:type="dxa"/>
+          </w:tcPr>
+          <w:p>
+            <w:pPr>
+              <w:pStyle w:val="BodyText"/>
+              <w:jc w:val="both"/>
+            </w:pPr>
+            <w:r>
+              <w:t xml:space="preserve">Rider will reach his assigned location and take details from the Shop Keeper. </w:t>
+            </w:r>
+            <w:r>
               <w:lastRenderedPageBreak/>
-              <w:t>Description</w:t>
-            </w:r>
-          </w:p>
-        </w:tc>
-        <w:tc>
-          <w:tcPr>
-            <w:tcW w:w="8751" w:type="dxa"/>
-          </w:tcPr>
-          <w:p>
-            <w:pPr>
-              <w:pStyle w:val="BodyText"/>
-              <w:jc w:val="both"/>
-            </w:pPr>
-            <w:r>
-              <w:t xml:space="preserve">Rider will reach his assigned location and take details from the Shop Keeper. The information taken by the rider will reach to the sales agent and then sales agent will perform its certain actions. </w:t>
+              <w:t xml:space="preserve">The information taken by the rider will reach to the sales agent and then sales agent will perform its certain actions. </w:t>
             </w:r>
           </w:p>
         </w:tc>
@@ -7367,6 +7388,7 @@
               <w:pStyle w:val="BodyText"/>
             </w:pPr>
             <w:r>
+              <w:lastRenderedPageBreak/>
               <w:t>Flow</w:t>
             </w:r>
           </w:p>
@@ -8015,11 +8037,7 @@
               <w:jc w:val="both"/>
             </w:pPr>
             <w:r>
-              <w:t xml:space="preserve">Rider will reach his assigned location and take order from the Shop Keeper. The information taken by the rider will reach to the sales agent and then sales agent </w:t>
-            </w:r>
-            <w:r>
-              <w:lastRenderedPageBreak/>
-              <w:t xml:space="preserve">will perform its certain actions. </w:t>
+              <w:t xml:space="preserve">Rider will reach his assigned location and take order from the Shop Keeper. The information taken by the rider will reach to the sales agent and then sales agent will perform its certain actions. </w:t>
             </w:r>
           </w:p>
         </w:tc>
@@ -17846,7 +17864,7 @@
   <a:extraClrSchemeLst/>
   <a:extLst>
     <a:ext uri="{05A4C25C-085E-4340-85A3-A5531E510DB2}">
-      <thm15:themeFamily xmlns="" xmlns:thm15="http://schemas.microsoft.com/office/thememl/2012/main" name="Office Theme" id="{62F939B6-93AF-4DB8-9C6B-D6C7DFDC589F}" vid="{4A3C46E8-61CC-4603-A589-7422A47A8E4A}"/>
+      <thm15:themeFamily xmlns:thm15="http://schemas.microsoft.com/office/thememl/2012/main" xmlns="" name="Office Theme" id="{62F939B6-93AF-4DB8-9C6B-D6C7DFDC589F}" vid="{4A3C46E8-61CC-4603-A589-7422A47A8E4A}"/>
     </a:ext>
   </a:extLst>
 </a:theme>

--- a/Use_Cases.docx
+++ b/Use_Cases.docx
@@ -1,6 +1,6 @@
 
 <file path=word/document.xml><?xml version="1.0" encoding="utf-8"?>
-<w:document xmlns:ve="http://schemas.openxmlformats.org/markup-compatibility/2006" xmlns:o="urn:schemas-microsoft-com:office:office" xmlns:r="http://schemas.openxmlformats.org/officeDocument/2006/relationships" xmlns:m="http://schemas.openxmlformats.org/officeDocument/2006/math" xmlns:v="urn:schemas-microsoft-com:vml" xmlns:wp="http://schemas.openxmlformats.org/drawingml/2006/wordprocessingDrawing" xmlns:w10="urn:schemas-microsoft-com:office:word" xmlns:w="http://schemas.openxmlformats.org/wordprocessingml/2006/main" xmlns:wne="http://schemas.microsoft.com/office/word/2006/wordml">
+<w:document xmlns:wpc="http://schemas.microsoft.com/office/word/2010/wordprocessingCanvas" xmlns:cx="http://schemas.microsoft.com/office/drawing/2014/chartex" xmlns:cx1="http://schemas.microsoft.com/office/drawing/2015/9/8/chartex" xmlns:cx2="http://schemas.microsoft.com/office/drawing/2015/10/21/chartex" xmlns:cx3="http://schemas.microsoft.com/office/drawing/2016/5/9/chartex" xmlns:cx4="http://schemas.microsoft.com/office/drawing/2016/5/10/chartex" xmlns:cx5="http://schemas.microsoft.com/office/drawing/2016/5/11/chartex" xmlns:cx6="http://schemas.microsoft.com/office/drawing/2016/5/12/chartex" xmlns:cx7="http://schemas.microsoft.com/office/drawing/2016/5/13/chartex" xmlns:cx8="http://schemas.microsoft.com/office/drawing/2016/5/14/chartex" xmlns:mc="http://schemas.openxmlformats.org/markup-compatibility/2006" xmlns:aink="http://schemas.microsoft.com/office/drawing/2016/ink" xmlns:am3d="http://schemas.microsoft.com/office/drawing/2017/model3d" xmlns:o="urn:schemas-microsoft-com:office:office" xmlns:oel="http://schemas.microsoft.com/office/2019/extlst" xmlns:r="http://schemas.openxmlformats.org/officeDocument/2006/relationships" xmlns:m="http://schemas.openxmlformats.org/officeDocument/2006/math" xmlns:v="urn:schemas-microsoft-com:vml" xmlns:wp14="http://schemas.microsoft.com/office/word/2010/wordprocessingDrawing" xmlns:wp="http://schemas.openxmlformats.org/drawingml/2006/wordprocessingDrawing" xmlns:w10="urn:schemas-microsoft-com:office:word" xmlns:w="http://schemas.openxmlformats.org/wordprocessingml/2006/main" xmlns:w14="http://schemas.microsoft.com/office/word/2010/wordml" xmlns:w15="http://schemas.microsoft.com/office/word/2012/wordml" xmlns:w16cex="http://schemas.microsoft.com/office/word/2018/wordml/cex" xmlns:w16cid="http://schemas.microsoft.com/office/word/2016/wordml/cid" xmlns:w16="http://schemas.microsoft.com/office/word/2018/wordml" xmlns:w16sdtdh="http://schemas.microsoft.com/office/word/2020/wordml/sdtdatahash" xmlns:w16se="http://schemas.microsoft.com/office/word/2015/wordml/symex" xmlns:wpg="http://schemas.microsoft.com/office/word/2010/wordprocessingGroup" xmlns:wpi="http://schemas.microsoft.com/office/word/2010/wordprocessingInk" xmlns:wne="http://schemas.microsoft.com/office/word/2006/wordml" xmlns:wps="http://schemas.microsoft.com/office/word/2010/wordprocessingShape" mc:Ignorable="w14 w15 w16se w16cid w16 w16cex w16sdtdh wp14">
   <w:body>
     <w:p/>
     <w:p>
@@ -25,7 +25,7 @@
         <w:tblStyle w:val="TableGrid"/>
         <w:tblpPr w:leftFromText="180" w:rightFromText="180" w:vertAnchor="page" w:horzAnchor="margin" w:tblpY="1647"/>
         <w:tblW w:w="9558" w:type="dxa"/>
-        <w:tblLook w:val="04A0"/>
+        <w:tblLook w:val="04A0" w:firstRow="1" w:lastRow="0" w:firstColumn="1" w:lastColumn="0" w:noHBand="0" w:noVBand="1"/>
       </w:tblPr>
       <w:tblGrid>
         <w:gridCol w:w="1642"/>
@@ -263,7 +263,15 @@
               <w:jc w:val="both"/>
             </w:pPr>
             <w:r>
-              <w:t xml:space="preserve">                               1a. The actor cancel the login.</w:t>
+              <w:t xml:space="preserve">                               1a. The actor </w:t>
+            </w:r>
+            <w:proofErr w:type="gramStart"/>
+            <w:r>
+              <w:t>cancel</w:t>
+            </w:r>
+            <w:proofErr w:type="gramEnd"/>
+            <w:r>
+              <w:t xml:space="preserve"> the login.</w:t>
             </w:r>
           </w:p>
           <w:p>
@@ -285,7 +293,7 @@
       <w:tblPr>
         <w:tblStyle w:val="TableGrid"/>
         <w:tblW w:w="9558" w:type="dxa"/>
-        <w:tblLook w:val="04A0"/>
+        <w:tblLook w:val="04A0" w:firstRow="1" w:lastRow="0" w:firstColumn="1" w:lastColumn="0" w:noHBand="0" w:noVBand="1"/>
       </w:tblPr>
       <w:tblGrid>
         <w:gridCol w:w="1705"/>
@@ -658,7 +666,7 @@
       <w:tblPr>
         <w:tblStyle w:val="TableGrid"/>
         <w:tblW w:w="0" w:type="auto"/>
-        <w:tblLook w:val="04A0"/>
+        <w:tblLook w:val="04A0" w:firstRow="1" w:lastRow="0" w:firstColumn="1" w:lastColumn="0" w:noHBand="0" w:noVBand="1"/>
       </w:tblPr>
       <w:tblGrid>
         <w:gridCol w:w="1644"/>
@@ -1029,8 +1037,13 @@
               <w:t xml:space="preserve"> from the </w:t>
             </w:r>
             <w:r>
-              <w:t>combo Box</w:t>
-            </w:r>
+              <w:t xml:space="preserve">combo </w:t>
+            </w:r>
+            <w:proofErr w:type="gramStart"/>
+            <w:r>
+              <w:t>Box</w:t>
+            </w:r>
+            <w:proofErr w:type="gramEnd"/>
             <w:r>
               <w:t>.</w:t>
             </w:r>
@@ -1318,10 +1331,13 @@
               <w:t xml:space="preserve">                       1. </w:t>
             </w:r>
             <w:r>
-              <w:t xml:space="preserve">The System demands to enter CNIC containing only 13 </w:t>
-            </w:r>
-            <w:r>
-              <w:t>digit integer</w:t>
+              <w:t xml:space="preserve">The System demands to enter CNIC containing only </w:t>
+            </w:r>
+            <w:r>
+              <w:t>13-digit</w:t>
+            </w:r>
+            <w:r>
+              <w:t xml:space="preserve"> integer</w:t>
             </w:r>
             <w:r>
               <w:t>.</w:t>
@@ -1432,7 +1448,15 @@
               <w:t xml:space="preserve">  </w:t>
             </w:r>
             <w:r>
-              <w:t xml:space="preserve">                      1. The System demands to enter number that contains only 11 digit integer.</w:t>
+              <w:t xml:space="preserve">                      1. The System demands to enter number that contains only </w:t>
+            </w:r>
+            <w:proofErr w:type="gramStart"/>
+            <w:r>
+              <w:t>11 digit</w:t>
+            </w:r>
+            <w:proofErr w:type="gramEnd"/>
+            <w:r>
+              <w:t xml:space="preserve"> integer.</w:t>
             </w:r>
           </w:p>
           <w:p>
@@ -1504,7 +1528,7 @@
       <w:tblPr>
         <w:tblStyle w:val="TableGrid"/>
         <w:tblW w:w="0" w:type="auto"/>
-        <w:tblLook w:val="04A0"/>
+        <w:tblLook w:val="04A0" w:firstRow="1" w:lastRow="0" w:firstColumn="1" w:lastColumn="0" w:noHBand="0" w:noVBand="1"/>
       </w:tblPr>
       <w:tblGrid>
         <w:gridCol w:w="1651"/>
@@ -1843,7 +1867,15 @@
               <w:jc w:val="both"/>
             </w:pPr>
             <w:r>
-              <w:t>4a. The employee name does not found in the data base.</w:t>
+              <w:t xml:space="preserve">4a. The </w:t>
+            </w:r>
+            <w:proofErr w:type="gramStart"/>
+            <w:r>
+              <w:t>employee</w:t>
+            </w:r>
+            <w:proofErr w:type="gramEnd"/>
+            <w:r>
+              <w:t xml:space="preserve"> name does not found in the data base.</w:t>
             </w:r>
           </w:p>
           <w:p>
@@ -1892,7 +1924,7 @@
       <w:tblPr>
         <w:tblStyle w:val="TableGrid"/>
         <w:tblW w:w="0" w:type="auto"/>
-        <w:tblLook w:val="04A0"/>
+        <w:tblLook w:val="04A0" w:firstRow="1" w:lastRow="0" w:firstColumn="1" w:lastColumn="0" w:noHBand="0" w:noVBand="1"/>
       </w:tblPr>
       <w:tblGrid>
         <w:gridCol w:w="1651"/>
@@ -2296,7 +2328,7 @@
       <w:tblPr>
         <w:tblStyle w:val="TableGrid"/>
         <w:tblW w:w="0" w:type="auto"/>
-        <w:tblLook w:val="04A0"/>
+        <w:tblLook w:val="04A0" w:firstRow="1" w:lastRow="0" w:firstColumn="1" w:lastColumn="0" w:noHBand="0" w:noVBand="1"/>
       </w:tblPr>
       <w:tblGrid>
         <w:gridCol w:w="1647"/>
@@ -2762,7 +2794,13 @@
               <w:t xml:space="preserve">                        1. The System de</w:t>
             </w:r>
             <w:r>
-              <w:t>mands to enter three capital alphabets and three or four digit integer after that</w:t>
+              <w:t xml:space="preserve">mands to enter three capital alphabets and </w:t>
+            </w:r>
+            <w:r>
+              <w:t>three- or four-digit</w:t>
+            </w:r>
+            <w:r>
+              <w:t xml:space="preserve"> integer after that</w:t>
             </w:r>
           </w:p>
           <w:p>
@@ -2828,7 +2866,7 @@
       <w:tblPr>
         <w:tblStyle w:val="TableGrid"/>
         <w:tblW w:w="0" w:type="auto"/>
-        <w:tblLook w:val="04A0"/>
+        <w:tblLook w:val="04A0" w:firstRow="1" w:lastRow="0" w:firstColumn="1" w:lastColumn="0" w:noHBand="0" w:noVBand="1"/>
       </w:tblPr>
       <w:tblGrid>
         <w:gridCol w:w="1656"/>
@@ -3080,7 +3118,7 @@
       <w:tblPr>
         <w:tblStyle w:val="TableGrid"/>
         <w:tblW w:w="0" w:type="auto"/>
-        <w:tblLook w:val="04A0"/>
+        <w:tblLook w:val="04A0" w:firstRow="1" w:lastRow="0" w:firstColumn="1" w:lastColumn="0" w:noHBand="0" w:noVBand="1"/>
       </w:tblPr>
       <w:tblGrid>
         <w:gridCol w:w="1657"/>
@@ -3384,7 +3422,7 @@
       <w:tblPr>
         <w:tblStyle w:val="TableGrid"/>
         <w:tblW w:w="0" w:type="auto"/>
-        <w:tblLook w:val="04A0"/>
+        <w:tblLook w:val="04A0" w:firstRow="1" w:lastRow="0" w:firstColumn="1" w:lastColumn="0" w:noHBand="0" w:noVBand="1"/>
       </w:tblPr>
       <w:tblGrid>
         <w:gridCol w:w="1649"/>
@@ -3799,7 +3837,7 @@
       <w:tblPr>
         <w:tblStyle w:val="TableGrid"/>
         <w:tblW w:w="0" w:type="auto"/>
-        <w:tblLook w:val="04A0"/>
+        <w:tblLook w:val="04A0" w:firstRow="1" w:lastRow="0" w:firstColumn="1" w:lastColumn="0" w:noHBand="0" w:noVBand="1"/>
       </w:tblPr>
       <w:tblGrid>
         <w:gridCol w:w="1650"/>
@@ -4237,7 +4275,7 @@
       <w:tblPr>
         <w:tblStyle w:val="TableGrid"/>
         <w:tblW w:w="0" w:type="auto"/>
-        <w:tblLook w:val="04A0"/>
+        <w:tblLook w:val="04A0" w:firstRow="1" w:lastRow="0" w:firstColumn="1" w:lastColumn="0" w:noHBand="0" w:noVBand="1"/>
       </w:tblPr>
       <w:tblGrid>
         <w:gridCol w:w="1621"/>
@@ -4536,11 +4574,16 @@
               <w:t>Vehicles</w:t>
             </w:r>
             <w:r>
-              <w:t xml:space="preserve">                  </w:t>
+              <w:t xml:space="preserve">                </w:t>
+            </w:r>
+            <w:proofErr w:type="gramStart"/>
+            <w:r>
+              <w:t xml:space="preserve">  </w:t>
             </w:r>
             <w:r>
               <w:t>.</w:t>
             </w:r>
+            <w:proofErr w:type="gramEnd"/>
           </w:p>
           <w:p>
             <w:pPr>
@@ -4671,7 +4714,7 @@
       <w:tblPr>
         <w:tblStyle w:val="TableGrid"/>
         <w:tblW w:w="0" w:type="auto"/>
-        <w:tblLook w:val="04A0"/>
+        <w:tblLook w:val="04A0" w:firstRow="1" w:lastRow="0" w:firstColumn="1" w:lastColumn="0" w:noHBand="0" w:noVBand="1"/>
       </w:tblPr>
       <w:tblGrid>
         <w:gridCol w:w="1644"/>
@@ -4978,7 +5021,15 @@
               <w:t xml:space="preserve"> selects the </w:t>
             </w:r>
             <w:r>
-              <w:t>category from the combo Box.</w:t>
+              <w:t xml:space="preserve">category from the combo </w:t>
+            </w:r>
+            <w:proofErr w:type="gramStart"/>
+            <w:r>
+              <w:t>Box</w:t>
+            </w:r>
+            <w:proofErr w:type="gramEnd"/>
+            <w:r>
+              <w:t>.</w:t>
             </w:r>
           </w:p>
           <w:p>
@@ -5371,7 +5422,7 @@
       <w:tblPr>
         <w:tblStyle w:val="TableGrid"/>
         <w:tblW w:w="0" w:type="auto"/>
-        <w:tblLook w:val="04A0"/>
+        <w:tblLook w:val="04A0" w:firstRow="1" w:lastRow="0" w:firstColumn="1" w:lastColumn="0" w:noHBand="0" w:noVBand="1"/>
       </w:tblPr>
       <w:tblGrid>
         <w:gridCol w:w="1640"/>
@@ -5733,7 +5784,7 @@
               <w:t xml:space="preserve"> </w:t>
             </w:r>
             <w:r>
-              <w:t>with‘</w:t>
+              <w:t>with ‘</w:t>
             </w:r>
             <w:r>
               <w:t>#’.</w:t>
@@ -5782,7 +5833,7 @@
       <w:tblPr>
         <w:tblStyle w:val="TableGrid"/>
         <w:tblW w:w="0" w:type="auto"/>
-        <w:tblLook w:val="04A0"/>
+        <w:tblLook w:val="04A0" w:firstRow="1" w:lastRow="0" w:firstColumn="1" w:lastColumn="0" w:noHBand="0" w:noVBand="1"/>
       </w:tblPr>
       <w:tblGrid>
         <w:gridCol w:w="1640"/>
@@ -6143,10 +6194,18 @@
               <w:t>The inventory Supervisor gets notification that</w:t>
             </w:r>
             <w:r>
-              <w:t xml:space="preserve"> the order has been declined by the Manager.</w:t>
-            </w:r>
-            <w:r>
-              <w:t xml:space="preserve">.     </w:t>
+              <w:t xml:space="preserve"> the order has been declined by the </w:t>
+            </w:r>
+            <w:proofErr w:type="gramStart"/>
+            <w:r>
+              <w:t>Manager.</w:t>
+            </w:r>
+            <w:r>
+              <w:t>.</w:t>
+            </w:r>
+            <w:proofErr w:type="gramEnd"/>
+            <w:r>
+              <w:t xml:space="preserve">     </w:t>
             </w:r>
           </w:p>
         </w:tc>
@@ -6182,7 +6241,7 @@
       <w:tblPr>
         <w:tblStyle w:val="TableGrid"/>
         <w:tblW w:w="0" w:type="auto"/>
-        <w:tblLook w:val="04A0"/>
+        <w:tblLook w:val="04A0" w:firstRow="1" w:lastRow="0" w:firstColumn="1" w:lastColumn="0" w:noHBand="0" w:noVBand="1"/>
       </w:tblPr>
       <w:tblGrid>
         <w:gridCol w:w="1640"/>
@@ -6311,7 +6370,15 @@
               <w:jc w:val="both"/>
             </w:pPr>
             <w:r>
-              <w:t>The actor marks his/her daily attendance and the report is send to the Manager.</w:t>
+              <w:t xml:space="preserve">The actor marks his/her daily attendance and the report is </w:t>
+            </w:r>
+            <w:proofErr w:type="gramStart"/>
+            <w:r>
+              <w:t>send</w:t>
+            </w:r>
+            <w:proofErr w:type="gramEnd"/>
+            <w:r>
+              <w:t xml:space="preserve"> to the Manager.</w:t>
             </w:r>
           </w:p>
         </w:tc>
@@ -6618,7 +6685,7 @@
       <w:tblPr>
         <w:tblStyle w:val="TableGrid"/>
         <w:tblW w:w="0" w:type="auto"/>
-        <w:tblLook w:val="04A0"/>
+        <w:tblLook w:val="04A0" w:firstRow="1" w:lastRow="0" w:firstColumn="1" w:lastColumn="0" w:noHBand="0" w:noVBand="1"/>
       </w:tblPr>
       <w:tblGrid>
         <w:gridCol w:w="1645"/>
@@ -6901,7 +6968,7 @@
       <w:tblPr>
         <w:tblStyle w:val="TableGrid"/>
         <w:tblW w:w="0" w:type="auto"/>
-        <w:tblLook w:val="04A0"/>
+        <w:tblLook w:val="04A0" w:firstRow="1" w:lastRow="0" w:firstColumn="1" w:lastColumn="0" w:noHBand="0" w:noVBand="1"/>
       </w:tblPr>
       <w:tblGrid>
         <w:gridCol w:w="1645"/>
@@ -7018,7 +7085,16 @@
               <w:jc w:val="both"/>
             </w:pPr>
             <w:r>
-              <w:t>Inventory supervisor can report holding, carrying and total costs. He will calculate the selling cost of the product after calculating all the company expenses.</w:t>
+              <w:t>The inventory</w:t>
+            </w:r>
+            <w:r>
+              <w:t xml:space="preserve"> supervisor can report holding, carrying</w:t>
+            </w:r>
+            <w:r>
+              <w:t>,</w:t>
+            </w:r>
+            <w:r>
+              <w:t xml:space="preserve"> and total costs. He will calculate the selling cost of the product after calculating all the company expenses.</w:t>
             </w:r>
           </w:p>
         </w:tc>
@@ -7155,7 +7231,13 @@
               <w:t>The System displays</w:t>
             </w:r>
             <w:r>
-              <w:t xml:space="preserve"> selling</w:t>
+              <w:t xml:space="preserve"> </w:t>
+            </w:r>
+            <w:r>
+              <w:t xml:space="preserve">the </w:t>
+            </w:r>
+            <w:r>
+              <w:t>selling</w:t>
             </w:r>
             <w:r>
               <w:t xml:space="preserve"> price of that item</w:t>
@@ -7234,7 +7316,7 @@
       <w:tblPr>
         <w:tblStyle w:val="TableGrid"/>
         <w:tblW w:w="0" w:type="auto"/>
-        <w:tblLook w:val="04A0"/>
+        <w:tblLook w:val="04A0" w:firstRow="1" w:lastRow="0" w:firstColumn="1" w:lastColumn="0" w:noHBand="0" w:noVBand="1"/>
       </w:tblPr>
       <w:tblGrid>
         <w:gridCol w:w="1649"/>
@@ -7352,7 +7434,16 @@
               <w:jc w:val="both"/>
             </w:pPr>
             <w:r>
-              <w:t xml:space="preserve">Rider will reach his assigned location and take details from the Shop Keeper. The information taken by the rider will reach to the sales agent and then sales agent will perform its certain actions. </w:t>
+              <w:t>The rider</w:t>
+            </w:r>
+            <w:r>
+              <w:t xml:space="preserve"> will reach his assigned location and take details from the Shop Keeper. The information taken by the rider will reach the sales agent and then </w:t>
+            </w:r>
+            <w:r>
+              <w:t xml:space="preserve">the </w:t>
+            </w:r>
+            <w:r>
+              <w:t xml:space="preserve">sales agent will perform certain actions. </w:t>
             </w:r>
           </w:p>
         </w:tc>
@@ -7397,13 +7488,19 @@
               <w:t>Rider reaches the Shop Keep</w:t>
             </w:r>
             <w:r>
-              <w:t>er and he presses the</w:t>
+              <w:t>er and presses the</w:t>
             </w:r>
             <w:r>
               <w:t xml:space="preserve"> button</w:t>
             </w:r>
             <w:r>
-              <w:t xml:space="preserve"> to take order</w:t>
+              <w:t xml:space="preserve"> to take ord</w:t>
+            </w:r>
+            <w:r>
+              <w:t>e</w:t>
+            </w:r>
+            <w:r>
+              <w:t>r</w:t>
             </w:r>
             <w:r>
               <w:t>.</w:t>
@@ -7564,8 +7661,13 @@
               <w:t xml:space="preserve"> shop</w:t>
             </w:r>
             <w:r>
-              <w:t xml:space="preserve"> from the combo Box</w:t>
-            </w:r>
+              <w:t xml:space="preserve"> from the combo </w:t>
+            </w:r>
+            <w:proofErr w:type="gramStart"/>
+            <w:r>
+              <w:t>Box</w:t>
+            </w:r>
+            <w:proofErr w:type="gramEnd"/>
             <w:r>
               <w:t>.</w:t>
             </w:r>
@@ -7609,10 +7711,22 @@
               <w:jc w:val="both"/>
             </w:pPr>
             <w:r>
-              <w:t>Then client has</w:t>
-            </w:r>
-            <w:r>
-              <w:t xml:space="preserve"> been created and rider takes the order.</w:t>
+              <w:t xml:space="preserve">Then </w:t>
+            </w:r>
+            <w:r>
+              <w:t xml:space="preserve">the </w:t>
+            </w:r>
+            <w:r>
+              <w:t>client has</w:t>
+            </w:r>
+            <w:r>
+              <w:t xml:space="preserve"> been created and </w:t>
+            </w:r>
+            <w:r>
+              <w:t xml:space="preserve">the </w:t>
+            </w:r>
+            <w:r>
+              <w:t>rider takes the order.</w:t>
             </w:r>
           </w:p>
           <w:p>
@@ -7674,7 +7788,13 @@
               <w:jc w:val="both"/>
             </w:pPr>
             <w:r>
-              <w:t>Rider just enters the CNIC and the remaining information is automatically fills out.</w:t>
+              <w:t xml:space="preserve">Rider just enters the CNIC and the remaining information is </w:t>
+            </w:r>
+            <w:r>
+              <w:t>automatic</w:t>
+            </w:r>
+            <w:r>
+              <w:t xml:space="preserve"> fills out.</w:t>
             </w:r>
           </w:p>
           <w:p>
@@ -7697,7 +7817,13 @@
               <w:t xml:space="preserve">      1. </w:t>
             </w:r>
             <w:r>
-              <w:t>Combo Box will appear on the address from which rider selects the required address.</w:t>
+              <w:t xml:space="preserve">Combo Box will appear on the address from which </w:t>
+            </w:r>
+            <w:r>
+              <w:t xml:space="preserve">the </w:t>
+            </w:r>
+            <w:r>
+              <w:t>rider selects the required address.</w:t>
             </w:r>
           </w:p>
           <w:p>
@@ -7712,7 +7838,13 @@
               <w:t>Rider</w:t>
             </w:r>
             <w:r>
-              <w:t xml:space="preserve"> enters invalid name.</w:t>
+              <w:t xml:space="preserve"> enters </w:t>
+            </w:r>
+            <w:r>
+              <w:t xml:space="preserve">the </w:t>
+            </w:r>
+            <w:r>
+              <w:t>invalid name.</w:t>
             </w:r>
           </w:p>
           <w:p>
@@ -7724,7 +7856,13 @@
               <w:t xml:space="preserve">  </w:t>
             </w:r>
             <w:r>
-              <w:t xml:space="preserve">                1. The System demands to enter name containing only alphabets.</w:t>
+              <w:t xml:space="preserve">                1. The System demands to enter </w:t>
+            </w:r>
+            <w:r>
+              <w:t>names</w:t>
+            </w:r>
+            <w:r>
+              <w:t xml:space="preserve"> containing only alphabets.</w:t>
             </w:r>
           </w:p>
           <w:p>
@@ -7748,7 +7886,15 @@
               <w:jc w:val="both"/>
             </w:pPr>
             <w:r>
-              <w:t xml:space="preserve">                  1. The System demands to enter CNIC containing only 13 digit integer.</w:t>
+              <w:t xml:space="preserve">                  1. The System demands to enter CNIC containing only </w:t>
+            </w:r>
+            <w:proofErr w:type="gramStart"/>
+            <w:r>
+              <w:t>13 digit</w:t>
+            </w:r>
+            <w:proofErr w:type="gramEnd"/>
+            <w:r>
+              <w:t xml:space="preserve"> integer.</w:t>
             </w:r>
           </w:p>
           <w:p>
@@ -7784,7 +7930,13 @@
               <w:t xml:space="preserve">                </w:t>
             </w:r>
             <w:r>
-              <w:t>1. The System demands to enter e-mail that contains @ in the format.</w:t>
+              <w:t xml:space="preserve">1. The System demands to enter </w:t>
+            </w:r>
+            <w:r>
+              <w:t xml:space="preserve">an </w:t>
+            </w:r>
+            <w:r>
+              <w:t>e-mail that contains @ in the format.</w:t>
             </w:r>
           </w:p>
           <w:p>
@@ -7841,7 +7993,13 @@
               <w:t>Rider</w:t>
             </w:r>
             <w:r>
-              <w:t xml:space="preserve"> enters invalid phone number.</w:t>
+              <w:t xml:space="preserve"> enters </w:t>
+            </w:r>
+            <w:r>
+              <w:t xml:space="preserve">an </w:t>
+            </w:r>
+            <w:r>
+              <w:t>invalid phone number.</w:t>
             </w:r>
           </w:p>
           <w:p>
@@ -7859,7 +8017,21 @@
               <w:t xml:space="preserve"> </w:t>
             </w:r>
             <w:r>
-              <w:t>1. The System demands to enter number that contains only 11 digit integer.</w:t>
+              <w:t xml:space="preserve">1. The System demands to enter </w:t>
+            </w:r>
+            <w:r>
+              <w:t xml:space="preserve">the </w:t>
+            </w:r>
+            <w:r>
+              <w:t xml:space="preserve">number that contains only </w:t>
+            </w:r>
+            <w:proofErr w:type="gramStart"/>
+            <w:r>
+              <w:t>11 digit</w:t>
+            </w:r>
+            <w:proofErr w:type="gramEnd"/>
+            <w:r>
+              <w:t xml:space="preserve"> integer.</w:t>
             </w:r>
           </w:p>
         </w:tc>
@@ -7895,7 +8067,7 @@
       <w:tblPr>
         <w:tblStyle w:val="TableGrid"/>
         <w:tblW w:w="0" w:type="auto"/>
-        <w:tblLook w:val="04A0"/>
+        <w:tblLook w:val="04A0" w:firstRow="1" w:lastRow="0" w:firstColumn="1" w:lastColumn="0" w:noHBand="0" w:noVBand="1"/>
       </w:tblPr>
       <w:tblGrid>
         <w:gridCol w:w="1641"/>
@@ -8015,11 +8187,23 @@
               <w:jc w:val="both"/>
             </w:pPr>
             <w:r>
-              <w:t xml:space="preserve">Rider will reach his assigned location and take order from the Shop Keeper. The information taken by the rider will reach to the sales agent and then sales agent </w:t>
+              <w:t>The rider</w:t>
+            </w:r>
+            <w:r>
+              <w:t xml:space="preserve"> will reach his assigned location and take </w:t>
+            </w:r>
+            <w:r>
+              <w:t xml:space="preserve">an </w:t>
+            </w:r>
+            <w:r>
+              <w:t xml:space="preserve">order from the Shop Keeper. The information taken by the rider will reach the sales agent and then </w:t>
             </w:r>
             <w:r>
               <w:lastRenderedPageBreak/>
-              <w:t xml:space="preserve">will perform its certain actions. </w:t>
+              <w:t xml:space="preserve">the </w:t>
+            </w:r>
+            <w:r>
+              <w:t xml:space="preserve">sales agent will perform certain actions. </w:t>
             </w:r>
           </w:p>
         </w:tc>
@@ -8141,7 +8325,15 @@
               <w:t>roduct category</w:t>
             </w:r>
             <w:r>
-              <w:t xml:space="preserve"> from the combo Box.</w:t>
+              <w:t xml:space="preserve"> from the combo </w:t>
+            </w:r>
+            <w:proofErr w:type="gramStart"/>
+            <w:r>
+              <w:t>Box</w:t>
+            </w:r>
+            <w:proofErr w:type="gramEnd"/>
+            <w:r>
+              <w:t>.</w:t>
             </w:r>
           </w:p>
           <w:p>
@@ -8198,14 +8390,22 @@
               <w:t xml:space="preserve">chooses </w:t>
             </w:r>
             <w:r>
+              <w:t xml:space="preserve">a </w:t>
+            </w:r>
+            <w:r>
               <w:t>colour</w:t>
             </w:r>
             <w:r>
               <w:t xml:space="preserve"> from the </w:t>
             </w:r>
             <w:r>
-              <w:t>combo Box</w:t>
-            </w:r>
+              <w:t xml:space="preserve">combo </w:t>
+            </w:r>
+            <w:proofErr w:type="gramStart"/>
+            <w:r>
+              <w:t>Box</w:t>
+            </w:r>
+            <w:proofErr w:type="gramEnd"/>
             <w:r>
               <w:t>.</w:t>
             </w:r>
@@ -8238,8 +8438,19 @@
               <w:t xml:space="preserve"> of that product</w:t>
             </w:r>
             <w:r>
-              <w:t xml:space="preserve"> from combo Box</w:t>
-            </w:r>
+              <w:t xml:space="preserve"> from </w:t>
+            </w:r>
+            <w:r>
+              <w:t xml:space="preserve">the </w:t>
+            </w:r>
+            <w:r>
+              <w:t xml:space="preserve">combo </w:t>
+            </w:r>
+            <w:proofErr w:type="gramStart"/>
+            <w:r>
+              <w:t>Box</w:t>
+            </w:r>
+            <w:proofErr w:type="gramEnd"/>
             <w:r>
               <w:t>.</w:t>
             </w:r>
@@ -8263,7 +8474,13 @@
               <w:t>rice</w:t>
             </w:r>
             <w:r>
-              <w:t xml:space="preserve"> of single product.</w:t>
+              <w:t xml:space="preserve"> of </w:t>
+            </w:r>
+            <w:r>
+              <w:t xml:space="preserve">a </w:t>
+            </w:r>
+            <w:r>
+              <w:t>single product.</w:t>
             </w:r>
           </w:p>
           <w:p>
@@ -8411,7 +8628,13 @@
               <w:t xml:space="preserve">                  4</w:t>
             </w:r>
             <w:r>
-              <w:t>a. Required order of client is not available in the stock.</w:t>
+              <w:t xml:space="preserve">a. Required order of </w:t>
+            </w:r>
+            <w:r>
+              <w:t xml:space="preserve">the </w:t>
+            </w:r>
+            <w:r>
+              <w:t>client is not available in stock.</w:t>
             </w:r>
           </w:p>
           <w:p>
@@ -8589,7 +8812,7 @@
       <w:tblPr>
         <w:tblStyle w:val="TableGrid"/>
         <w:tblW w:w="0" w:type="auto"/>
-        <w:tblLook w:val="04A0"/>
+        <w:tblLook w:val="04A0" w:firstRow="1" w:lastRow="0" w:firstColumn="1" w:lastColumn="0" w:noHBand="0" w:noVBand="1"/>
       </w:tblPr>
       <w:tblGrid>
         <w:gridCol w:w="1642"/>
@@ -8705,7 +8928,10 @@
               <w:pStyle w:val="BodyText"/>
             </w:pPr>
             <w:r>
-              <w:t>Rider will reach his location of shopkeeper and deliver his order. He receives the remaining payable amount of the shopkeeper.</w:t>
+              <w:t>The rider</w:t>
+            </w:r>
+            <w:r>
+              <w:t xml:space="preserve"> will reach his location of shopkeeper and deliver his order. He receives the remaining payable amount of the shopkeeper.</w:t>
             </w:r>
           </w:p>
         </w:tc>
@@ -8999,7 +9225,7 @@
       <w:tblPr>
         <w:tblStyle w:val="TableGrid"/>
         <w:tblW w:w="0" w:type="auto"/>
-        <w:tblLook w:val="04A0"/>
+        <w:tblLook w:val="04A0" w:firstRow="1" w:lastRow="0" w:firstColumn="1" w:lastColumn="0" w:noHBand="0" w:noVBand="1"/>
       </w:tblPr>
       <w:tblGrid>
         <w:gridCol w:w="1649"/>
@@ -9322,7 +9548,7 @@
       <w:tblPr>
         <w:tblStyle w:val="TableGrid"/>
         <w:tblW w:w="0" w:type="auto"/>
-        <w:tblLook w:val="04A0"/>
+        <w:tblLook w:val="04A0" w:firstRow="1" w:lastRow="0" w:firstColumn="1" w:lastColumn="0" w:noHBand="0" w:noVBand="1"/>
       </w:tblPr>
       <w:tblGrid>
         <w:gridCol w:w="1649"/>
@@ -9438,13 +9664,21 @@
               <w:pStyle w:val="BodyText"/>
             </w:pPr>
             <w:r>
-              <w:t xml:space="preserve">The rider can check the orders created. He has an </w:t>
+              <w:t xml:space="preserve">The rider can check the orders created. He has </w:t>
+            </w:r>
+            <w:proofErr w:type="gramStart"/>
+            <w:r>
+              <w:t xml:space="preserve">an </w:t>
             </w:r>
             <w:r>
               <w:t xml:space="preserve"> </w:t>
             </w:r>
             <w:r>
-              <w:t xml:space="preserve">option to view all the </w:t>
+              <w:t>option</w:t>
+            </w:r>
+            <w:proofErr w:type="gramEnd"/>
+            <w:r>
+              <w:t xml:space="preserve"> to view all the </w:t>
             </w:r>
             <w:r>
               <w:t>orders</w:t>
@@ -9637,7 +9871,7 @@
       <w:tblPr>
         <w:tblStyle w:val="TableGrid"/>
         <w:tblW w:w="0" w:type="auto"/>
-        <w:tblLook w:val="04A0"/>
+        <w:tblLook w:val="04A0" w:firstRow="1" w:lastRow="0" w:firstColumn="1" w:lastColumn="0" w:noHBand="0" w:noVBand="1"/>
       </w:tblPr>
       <w:tblGrid>
         <w:gridCol w:w="1634"/>
@@ -10143,7 +10377,15 @@
               <w:t xml:space="preserve">                  </w:t>
             </w:r>
             <w:r>
-              <w:t>7a. The Rider enter invalid format.</w:t>
+              <w:t xml:space="preserve">7a. The Rider </w:t>
+            </w:r>
+            <w:proofErr w:type="gramStart"/>
+            <w:r>
+              <w:t>enter</w:t>
+            </w:r>
+            <w:proofErr w:type="gramEnd"/>
+            <w:r>
+              <w:t xml:space="preserve"> invalid format.</w:t>
             </w:r>
           </w:p>
           <w:p>
@@ -10161,7 +10403,15 @@
               <w:jc w:val="both"/>
             </w:pPr>
             <w:r>
-              <w:t xml:space="preserve">                  8a. The Rider enter invalid format.</w:t>
+              <w:t xml:space="preserve">                  8a. The Rider </w:t>
+            </w:r>
+            <w:proofErr w:type="gramStart"/>
+            <w:r>
+              <w:t>enter</w:t>
+            </w:r>
+            <w:proofErr w:type="gramEnd"/>
+            <w:r>
+              <w:t xml:space="preserve"> invalid format.</w:t>
             </w:r>
           </w:p>
           <w:p>
@@ -10220,7 +10470,7 @@
       <w:tblPr>
         <w:tblStyle w:val="TableGrid"/>
         <w:tblW w:w="0" w:type="auto"/>
-        <w:tblLook w:val="04A0"/>
+        <w:tblLook w:val="04A0" w:firstRow="1" w:lastRow="0" w:firstColumn="1" w:lastColumn="0" w:noHBand="0" w:noVBand="1"/>
       </w:tblPr>
       <w:tblGrid>
         <w:gridCol w:w="1661"/>
@@ -10342,7 +10592,10 @@
               <w:pStyle w:val="BodyText"/>
             </w:pPr>
             <w:r>
-              <w:t>Sales Agent will assign the location to all the riders</w:t>
+              <w:t>The sales</w:t>
+            </w:r>
+            <w:r>
+              <w:t xml:space="preserve"> Agent will assign the location to all the riders</w:t>
             </w:r>
             <w:r>
               <w:t>.</w:t>
@@ -10403,7 +10656,13 @@
               <w:t>Sales Agent</w:t>
             </w:r>
             <w:r>
-              <w:t xml:space="preserve"> clicks on the assign location button in side bar menu and the screen will be shown to him.</w:t>
+              <w:t xml:space="preserve"> clicks on the assign location button in </w:t>
+            </w:r>
+            <w:r>
+              <w:t>sidebar</w:t>
+            </w:r>
+            <w:r>
+              <w:t xml:space="preserve"> menu and the screen will be shown to him.</w:t>
             </w:r>
           </w:p>
           <w:p>
@@ -10442,7 +10701,13 @@
               <w:t>s</w:t>
             </w:r>
             <w:r>
-              <w:t xml:space="preserve"> the location from the drop down and clicks on the assign button. </w:t>
+              <w:t xml:space="preserve"> the location from the </w:t>
+            </w:r>
+            <w:r>
+              <w:t>drop-down</w:t>
+            </w:r>
+            <w:r>
+              <w:t xml:space="preserve"> and clicks on the assign button. </w:t>
             </w:r>
           </w:p>
           <w:p>
@@ -10541,7 +10806,13 @@
               <w:t xml:space="preserve">     </w:t>
             </w:r>
             <w:r>
-              <w:t>4a. A rider has already been assigned that location.</w:t>
+              <w:t xml:space="preserve">4a. A rider has already been assigned </w:t>
+            </w:r>
+            <w:r>
+              <w:t xml:space="preserve">to </w:t>
+            </w:r>
+            <w:r>
+              <w:t>that location.</w:t>
             </w:r>
           </w:p>
           <w:p>
@@ -10606,7 +10877,7 @@
       <w:tblPr>
         <w:tblStyle w:val="TableGrid"/>
         <w:tblW w:w="0" w:type="auto"/>
-        <w:tblLook w:val="04A0"/>
+        <w:tblLook w:val="04A0" w:firstRow="1" w:lastRow="0" w:firstColumn="1" w:lastColumn="0" w:noHBand="0" w:noVBand="1"/>
       </w:tblPr>
       <w:tblGrid>
         <w:gridCol w:w="1661"/>
@@ -10795,7 +11066,13 @@
               <w:t>the assign vehicle</w:t>
             </w:r>
             <w:r>
-              <w:t xml:space="preserve"> button in side bar menu and</w:t>
+              <w:t xml:space="preserve"> button in </w:t>
+            </w:r>
+            <w:r>
+              <w:t>sidebar</w:t>
+            </w:r>
+            <w:r>
+              <w:t xml:space="preserve"> menu and</w:t>
             </w:r>
             <w:r>
               <w:t xml:space="preserve"> the screen will be shown to Sales Agent</w:t>
@@ -10837,7 +11114,13 @@
               <w:t xml:space="preserve"> the vehicle</w:t>
             </w:r>
             <w:r>
-              <w:t xml:space="preserve"> from the drop down and clicks on the assign button. </w:t>
+              <w:t xml:space="preserve"> from the </w:t>
+            </w:r>
+            <w:r>
+              <w:t>drop-down</w:t>
+            </w:r>
+            <w:r>
+              <w:t xml:space="preserve"> and clicks on the assign button. </w:t>
             </w:r>
           </w:p>
           <w:p>
@@ -10961,7 +11244,7 @@
       <w:tblPr>
         <w:tblStyle w:val="TableGrid"/>
         <w:tblW w:w="0" w:type="auto"/>
-        <w:tblLook w:val="04A0"/>
+        <w:tblLook w:val="04A0" w:firstRow="1" w:lastRow="0" w:firstColumn="1" w:lastColumn="0" w:noHBand="0" w:noVBand="1"/>
       </w:tblPr>
       <w:tblGrid>
         <w:gridCol w:w="1630"/>
@@ -11254,7 +11537,7 @@
       <w:tblPr>
         <w:tblStyle w:val="TableGrid"/>
         <w:tblW w:w="0" w:type="auto"/>
-        <w:tblLook w:val="04A0"/>
+        <w:tblLook w:val="04A0" w:firstRow="1" w:lastRow="0" w:firstColumn="1" w:lastColumn="0" w:noHBand="0" w:noVBand="1"/>
       </w:tblPr>
       <w:tblGrid>
         <w:gridCol w:w="1650"/>
@@ -11373,7 +11656,10 @@
               <w:pStyle w:val="BodyText"/>
             </w:pPr>
             <w:r>
-              <w:t xml:space="preserve">Sales Agent </w:t>
+              <w:t>The sales</w:t>
+            </w:r>
+            <w:r>
+              <w:t xml:space="preserve"> Agent </w:t>
             </w:r>
             <w:r>
               <w:t>gets to see which clients have not paid the order amount and send out an email to remind them after 15 days.</w:t>
@@ -11478,7 +11764,19 @@
               <w:jc w:val="both"/>
             </w:pPr>
             <w:r>
-              <w:t>Sales agent click on email button to send them a reminder.</w:t>
+              <w:t xml:space="preserve">Sales </w:t>
+            </w:r>
+            <w:r>
+              <w:t>agents</w:t>
+            </w:r>
+            <w:r>
+              <w:t xml:space="preserve"> click on </w:t>
+            </w:r>
+            <w:r>
+              <w:t xml:space="preserve">the </w:t>
+            </w:r>
+            <w:r>
+              <w:t>email button to send them a reminder.</w:t>
             </w:r>
           </w:p>
           <w:p>
@@ -11572,7 +11870,7 @@
           <w:sz w:val="28"/>
           <w:szCs w:val="28"/>
         </w:rPr>
-        <w:t>Creating shortest</w:t>
+        <w:t xml:space="preserve">Creating </w:t>
       </w:r>
       <w:r>
         <w:rPr>
@@ -11580,14 +11878,38 @@
           <w:sz w:val="28"/>
           <w:szCs w:val="28"/>
         </w:rPr>
-        <w:t xml:space="preserve"> Path:</w:t>
+        <w:t xml:space="preserve">the </w:t>
+      </w:r>
+      <w:r>
+        <w:rPr>
+          <w:b/>
+          <w:sz w:val="28"/>
+          <w:szCs w:val="28"/>
+        </w:rPr>
+        <w:t>shortest</w:t>
+      </w:r>
+      <w:r>
+        <w:rPr>
+          <w:b/>
+          <w:sz w:val="28"/>
+          <w:szCs w:val="28"/>
+        </w:rPr>
+        <w:t xml:space="preserve"> Route</w:t>
+      </w:r>
+      <w:r>
+        <w:rPr>
+          <w:b/>
+          <w:sz w:val="28"/>
+          <w:szCs w:val="28"/>
+        </w:rPr>
+        <w:t>:</w:t>
       </w:r>
     </w:p>
     <w:tbl>
       <w:tblPr>
         <w:tblStyle w:val="TableGrid"/>
         <w:tblW w:w="0" w:type="auto"/>
-        <w:tblLook w:val="04A0"/>
+        <w:tblLook w:val="04A0" w:firstRow="1" w:lastRow="0" w:firstColumn="1" w:lastColumn="0" w:noHBand="0" w:noVBand="1"/>
       </w:tblPr>
       <w:tblGrid>
         <w:gridCol w:w="1661"/>
@@ -11713,10 +12035,25 @@
               <w:t xml:space="preserve">. The sales agent will assign him a field area. To deliver orders, </w:t>
             </w:r>
             <w:r>
+              <w:t xml:space="preserve">the </w:t>
+            </w:r>
+            <w:r>
               <w:t>rider has</w:t>
             </w:r>
             <w:r>
-              <w:t xml:space="preserve"> to use minimum fuel. So, sales Agent will define a shortest path to deliver orders to minimize fuel cost and maximize profit. Sales agent will use maps to show him shortest path. </w:t>
+              <w:t xml:space="preserve"> to use minimum fuel. So, </w:t>
+            </w:r>
+            <w:r>
+              <w:t xml:space="preserve">the </w:t>
+            </w:r>
+            <w:r>
+              <w:t xml:space="preserve">sales Agent will define </w:t>
+            </w:r>
+            <w:r>
+              <w:t>the</w:t>
+            </w:r>
+            <w:r>
+              <w:t xml:space="preserve"> shortest path to deliver orders to minimize fuel cost and maximize profit. Sales agent will use maps to show him shortest path. </w:t>
             </w:r>
           </w:p>
         </w:tc>
@@ -11734,6 +12071,7 @@
               <w:pStyle w:val="BodyText"/>
             </w:pPr>
             <w:r>
+              <w:lastRenderedPageBreak/>
               <w:t>Flow</w:t>
             </w:r>
           </w:p>
@@ -11776,7 +12114,13 @@
               <w:t xml:space="preserve">the </w:t>
             </w:r>
             <w:r>
-              <w:t>portal by entering email</w:t>
+              <w:t xml:space="preserve">portal by entering </w:t>
+            </w:r>
+            <w:r>
+              <w:t xml:space="preserve">their </w:t>
+            </w:r>
+            <w:r>
+              <w:t>email</w:t>
             </w:r>
             <w:r>
               <w:t xml:space="preserve"> and password.</w:t>
@@ -11842,11 +12186,22 @@
               <w:jc w:val="both"/>
             </w:pPr>
             <w:r>
-              <w:lastRenderedPageBreak/>
               <w:t>Sales Agent</w:t>
             </w:r>
             <w:r>
-              <w:t xml:space="preserve"> click on location of any</w:t>
+              <w:t xml:space="preserve"> </w:t>
+            </w:r>
+            <w:r>
+              <w:t>clicks</w:t>
+            </w:r>
+            <w:r>
+              <w:t xml:space="preserve"> on </w:t>
+            </w:r>
+            <w:r>
+              <w:t xml:space="preserve">the </w:t>
+            </w:r>
+            <w:r>
+              <w:t>location of any</w:t>
             </w:r>
             <w:r>
               <w:t xml:space="preserve"> order.</w:t>
@@ -11871,7 +12226,13 @@
               <w:t>s</w:t>
             </w:r>
             <w:r>
-              <w:t xml:space="preserve"> application defined map to determine the short</w:t>
+              <w:t xml:space="preserve"> </w:t>
+            </w:r>
+            <w:r>
+              <w:t>an application-defined</w:t>
+            </w:r>
+            <w:r>
+              <w:t xml:space="preserve"> map to determine the short</w:t>
             </w:r>
             <w:r>
               <w:t>est path to reach that location</w:t>
@@ -11957,14 +12318,22 @@
           <w:sz w:val="28"/>
           <w:szCs w:val="28"/>
         </w:rPr>
-        <w:t>Finding Path</w:t>
+        <w:t>Find</w:t>
+      </w:r>
+      <w:r>
+        <w:rPr>
+          <w:b/>
+          <w:sz w:val="28"/>
+          <w:szCs w:val="28"/>
+        </w:rPr>
+        <w:t xml:space="preserve"> Route</w:t>
       </w:r>
     </w:p>
     <w:tbl>
       <w:tblPr>
         <w:tblStyle w:val="TableGrid"/>
         <w:tblW w:w="0" w:type="auto"/>
-        <w:tblLook w:val="04A0"/>
+        <w:tblLook w:val="04A0" w:firstRow="1" w:lastRow="0" w:firstColumn="1" w:lastColumn="0" w:noHBand="0" w:noVBand="1"/>
       </w:tblPr>
       <w:tblGrid>
         <w:gridCol w:w="1660"/>
@@ -12024,7 +12393,10 @@
               <w:pStyle w:val="BodyText"/>
             </w:pPr>
             <w:r>
-              <w:t>Finding path</w:t>
+              <w:t xml:space="preserve">Find </w:t>
+            </w:r>
+            <w:r>
+              <w:t>route</w:t>
             </w:r>
           </w:p>
         </w:tc>
@@ -12081,7 +12453,19 @@
               <w:jc w:val="both"/>
             </w:pPr>
             <w:r>
-              <w:t>The rider reaches the location where order is to be delivered using application map and Google map</w:t>
+              <w:t xml:space="preserve">The rider reaches the location where </w:t>
+            </w:r>
+            <w:r>
+              <w:t xml:space="preserve">the </w:t>
+            </w:r>
+            <w:r>
+              <w:t xml:space="preserve">order is to be delivered using </w:t>
+            </w:r>
+            <w:r>
+              <w:t xml:space="preserve">the </w:t>
+            </w:r>
+            <w:r>
+              <w:t>application map and Google map</w:t>
             </w:r>
             <w:r>
               <w:t xml:space="preserve">. </w:t>
@@ -12308,7 +12692,7 @@
       <w:tblPr>
         <w:tblStyle w:val="TableGrid"/>
         <w:tblW w:w="0" w:type="auto"/>
-        <w:tblLook w:val="04A0"/>
+        <w:tblLook w:val="04A0" w:firstRow="1" w:lastRow="0" w:firstColumn="1" w:lastColumn="0" w:noHBand="0" w:noVBand="1"/>
       </w:tblPr>
       <w:tblGrid>
         <w:gridCol w:w="1649"/>
@@ -12553,6 +12937,7 @@
               <w:jc w:val="both"/>
             </w:pPr>
             <w:r>
+              <w:lastRenderedPageBreak/>
               <w:t xml:space="preserve">     </w:t>
             </w:r>
             <w:r>
@@ -12610,11 +12995,7 @@
               <w:t>cancel’ button of that order, Rider</w:t>
             </w:r>
             <w:r>
-              <w:t xml:space="preserve"> will </w:t>
-            </w:r>
-            <w:r>
-              <w:lastRenderedPageBreak/>
-              <w:t>be</w:t>
+              <w:t xml:space="preserve"> will be</w:t>
             </w:r>
             <w:r>
               <w:t xml:space="preserve"> displayed the quantity which rider</w:t>
@@ -12714,8 +13095,8 @@
 </file>
 
 <file path=word/numbering.xml><?xml version="1.0" encoding="utf-8"?>
-<w:numbering xmlns:ve="http://schemas.openxmlformats.org/markup-compatibility/2006" xmlns:o="urn:schemas-microsoft-com:office:office" xmlns:r="http://schemas.openxmlformats.org/officeDocument/2006/relationships" xmlns:m="http://schemas.openxmlformats.org/officeDocument/2006/math" xmlns:v="urn:schemas-microsoft-com:vml" xmlns:wp="http://schemas.openxmlformats.org/drawingml/2006/wordprocessingDrawing" xmlns:w10="urn:schemas-microsoft-com:office:word" xmlns:w="http://schemas.openxmlformats.org/wordprocessingml/2006/main" xmlns:wne="http://schemas.microsoft.com/office/word/2006/wordml">
-  <w:abstractNum w:abstractNumId="0">
+<w:numbering xmlns:wpc="http://schemas.microsoft.com/office/word/2010/wordprocessingCanvas" xmlns:cx="http://schemas.microsoft.com/office/drawing/2014/chartex" xmlns:cx1="http://schemas.microsoft.com/office/drawing/2015/9/8/chartex" xmlns:cx2="http://schemas.microsoft.com/office/drawing/2015/10/21/chartex" xmlns:cx3="http://schemas.microsoft.com/office/drawing/2016/5/9/chartex" xmlns:cx4="http://schemas.microsoft.com/office/drawing/2016/5/10/chartex" xmlns:cx5="http://schemas.microsoft.com/office/drawing/2016/5/11/chartex" xmlns:cx6="http://schemas.microsoft.com/office/drawing/2016/5/12/chartex" xmlns:cx7="http://schemas.microsoft.com/office/drawing/2016/5/13/chartex" xmlns:cx8="http://schemas.microsoft.com/office/drawing/2016/5/14/chartex" xmlns:mc="http://schemas.openxmlformats.org/markup-compatibility/2006" xmlns:aink="http://schemas.microsoft.com/office/drawing/2016/ink" xmlns:am3d="http://schemas.microsoft.com/office/drawing/2017/model3d" xmlns:o="urn:schemas-microsoft-com:office:office" xmlns:oel="http://schemas.microsoft.com/office/2019/extlst" xmlns:r="http://schemas.openxmlformats.org/officeDocument/2006/relationships" xmlns:m="http://schemas.openxmlformats.org/officeDocument/2006/math" xmlns:v="urn:schemas-microsoft-com:vml" xmlns:wp14="http://schemas.microsoft.com/office/word/2010/wordprocessingDrawing" xmlns:wp="http://schemas.openxmlformats.org/drawingml/2006/wordprocessingDrawing" xmlns:w10="urn:schemas-microsoft-com:office:word" xmlns:w="http://schemas.openxmlformats.org/wordprocessingml/2006/main" xmlns:w14="http://schemas.microsoft.com/office/word/2010/wordml" xmlns:w15="http://schemas.microsoft.com/office/word/2012/wordml" xmlns:w16cex="http://schemas.microsoft.com/office/word/2018/wordml/cex" xmlns:w16cid="http://schemas.microsoft.com/office/word/2016/wordml/cid" xmlns:w16="http://schemas.microsoft.com/office/word/2018/wordml" xmlns:w16sdtdh="http://schemas.microsoft.com/office/word/2020/wordml/sdtdatahash" xmlns:w16se="http://schemas.microsoft.com/office/word/2015/wordml/symex" xmlns:wpg="http://schemas.microsoft.com/office/word/2010/wordprocessingGroup" xmlns:wpi="http://schemas.microsoft.com/office/word/2010/wordprocessingInk" xmlns:wne="http://schemas.microsoft.com/office/word/2006/wordml" xmlns:wps="http://schemas.microsoft.com/office/word/2010/wordprocessingShape" mc:Ignorable="w14 w15 w16se w16cid w16 w16cex w16sdtdh wp14">
+  <w:abstractNum w:abstractNumId="0" w15:restartNumberingAfterBreak="0">
     <w:nsid w:val="00A02524"/>
     <w:multiLevelType w:val="hybridMultilevel"/>
     <w:tmpl w:val="DBFE3C74"/>
@@ -12804,7 +13185,7 @@
       </w:pPr>
     </w:lvl>
   </w:abstractNum>
-  <w:abstractNum w:abstractNumId="1">
+  <w:abstractNum w:abstractNumId="1" w15:restartNumberingAfterBreak="0">
     <w:nsid w:val="065172A3"/>
     <w:multiLevelType w:val="hybridMultilevel"/>
     <w:tmpl w:val="5050A4D2"/>
@@ -12893,7 +13274,7 @@
       </w:pPr>
     </w:lvl>
   </w:abstractNum>
-  <w:abstractNum w:abstractNumId="2">
+  <w:abstractNum w:abstractNumId="2" w15:restartNumberingAfterBreak="0">
     <w:nsid w:val="0C182BD0"/>
     <w:multiLevelType w:val="hybridMultilevel"/>
     <w:tmpl w:val="E7928D90"/>
@@ -12982,7 +13363,7 @@
       </w:pPr>
     </w:lvl>
   </w:abstractNum>
-  <w:abstractNum w:abstractNumId="3">
+  <w:abstractNum w:abstractNumId="3" w15:restartNumberingAfterBreak="0">
     <w:nsid w:val="0D5B0869"/>
     <w:multiLevelType w:val="hybridMultilevel"/>
     <w:tmpl w:val="2AA67F30"/>
@@ -13071,7 +13452,7 @@
       </w:pPr>
     </w:lvl>
   </w:abstractNum>
-  <w:abstractNum w:abstractNumId="4">
+  <w:abstractNum w:abstractNumId="4" w15:restartNumberingAfterBreak="0">
     <w:nsid w:val="14C15A91"/>
     <w:multiLevelType w:val="hybridMultilevel"/>
     <w:tmpl w:val="D7E28016"/>
@@ -13160,7 +13541,7 @@
       </w:pPr>
     </w:lvl>
   </w:abstractNum>
-  <w:abstractNum w:abstractNumId="5">
+  <w:abstractNum w:abstractNumId="5" w15:restartNumberingAfterBreak="0">
     <w:nsid w:val="150F1AFA"/>
     <w:multiLevelType w:val="hybridMultilevel"/>
     <w:tmpl w:val="9F4A62B2"/>
@@ -13249,7 +13630,7 @@
       </w:pPr>
     </w:lvl>
   </w:abstractNum>
-  <w:abstractNum w:abstractNumId="6">
+  <w:abstractNum w:abstractNumId="6" w15:restartNumberingAfterBreak="0">
     <w:nsid w:val="188432CE"/>
     <w:multiLevelType w:val="hybridMultilevel"/>
     <w:tmpl w:val="11229192"/>
@@ -13338,7 +13719,7 @@
       </w:pPr>
     </w:lvl>
   </w:abstractNum>
-  <w:abstractNum w:abstractNumId="7">
+  <w:abstractNum w:abstractNumId="7" w15:restartNumberingAfterBreak="0">
     <w:nsid w:val="18EC3FE4"/>
     <w:multiLevelType w:val="hybridMultilevel"/>
     <w:tmpl w:val="AC469B24"/>
@@ -13451,7 +13832,7 @@
       </w:rPr>
     </w:lvl>
   </w:abstractNum>
-  <w:abstractNum w:abstractNumId="8">
+  <w:abstractNum w:abstractNumId="8" w15:restartNumberingAfterBreak="0">
     <w:nsid w:val="19574B0D"/>
     <w:multiLevelType w:val="hybridMultilevel"/>
     <w:tmpl w:val="DBFE3C74"/>
@@ -13540,7 +13921,7 @@
       </w:pPr>
     </w:lvl>
   </w:abstractNum>
-  <w:abstractNum w:abstractNumId="9">
+  <w:abstractNum w:abstractNumId="9" w15:restartNumberingAfterBreak="0">
     <w:nsid w:val="1A3D5CA3"/>
     <w:multiLevelType w:val="hybridMultilevel"/>
     <w:tmpl w:val="21284A7E"/>
@@ -13629,7 +14010,7 @@
       </w:pPr>
     </w:lvl>
   </w:abstractNum>
-  <w:abstractNum w:abstractNumId="10">
+  <w:abstractNum w:abstractNumId="10" w15:restartNumberingAfterBreak="0">
     <w:nsid w:val="1B9C675C"/>
     <w:multiLevelType w:val="hybridMultilevel"/>
     <w:tmpl w:val="CADE41CC"/>
@@ -13718,7 +14099,7 @@
       </w:pPr>
     </w:lvl>
   </w:abstractNum>
-  <w:abstractNum w:abstractNumId="11">
+  <w:abstractNum w:abstractNumId="11" w15:restartNumberingAfterBreak="0">
     <w:nsid w:val="210F6E2D"/>
     <w:multiLevelType w:val="hybridMultilevel"/>
     <w:tmpl w:val="2AA67F30"/>
@@ -13807,7 +14188,7 @@
       </w:pPr>
     </w:lvl>
   </w:abstractNum>
-  <w:abstractNum w:abstractNumId="12">
+  <w:abstractNum w:abstractNumId="12" w15:restartNumberingAfterBreak="0">
     <w:nsid w:val="22A007EA"/>
     <w:multiLevelType w:val="hybridMultilevel"/>
     <w:tmpl w:val="E7928D90"/>
@@ -13896,7 +14277,7 @@
       </w:pPr>
     </w:lvl>
   </w:abstractNum>
-  <w:abstractNum w:abstractNumId="13">
+  <w:abstractNum w:abstractNumId="13" w15:restartNumberingAfterBreak="0">
     <w:nsid w:val="231C1C25"/>
     <w:multiLevelType w:val="hybridMultilevel"/>
     <w:tmpl w:val="918C1500"/>
@@ -13985,7 +14366,7 @@
       </w:pPr>
     </w:lvl>
   </w:abstractNum>
-  <w:abstractNum w:abstractNumId="14">
+  <w:abstractNum w:abstractNumId="14" w15:restartNumberingAfterBreak="0">
     <w:nsid w:val="280510EA"/>
     <w:multiLevelType w:val="hybridMultilevel"/>
     <w:tmpl w:val="83921042"/>
@@ -14074,7 +14455,7 @@
       </w:pPr>
     </w:lvl>
   </w:abstractNum>
-  <w:abstractNum w:abstractNumId="15">
+  <w:abstractNum w:abstractNumId="15" w15:restartNumberingAfterBreak="0">
     <w:nsid w:val="2A414C4E"/>
     <w:multiLevelType w:val="hybridMultilevel"/>
     <w:tmpl w:val="5050A4D2"/>
@@ -14163,7 +14544,7 @@
       </w:pPr>
     </w:lvl>
   </w:abstractNum>
-  <w:abstractNum w:abstractNumId="16">
+  <w:abstractNum w:abstractNumId="16" w15:restartNumberingAfterBreak="0">
     <w:nsid w:val="2B99507A"/>
     <w:multiLevelType w:val="hybridMultilevel"/>
     <w:tmpl w:val="F4482494"/>
@@ -14252,7 +14633,7 @@
       </w:pPr>
     </w:lvl>
   </w:abstractNum>
-  <w:abstractNum w:abstractNumId="17">
+  <w:abstractNum w:abstractNumId="17" w15:restartNumberingAfterBreak="0">
     <w:nsid w:val="2E3F6502"/>
     <w:multiLevelType w:val="hybridMultilevel"/>
     <w:tmpl w:val="918C1500"/>
@@ -14341,7 +14722,7 @@
       </w:pPr>
     </w:lvl>
   </w:abstractNum>
-  <w:abstractNum w:abstractNumId="18">
+  <w:abstractNum w:abstractNumId="18" w15:restartNumberingAfterBreak="0">
     <w:nsid w:val="31DE5AD0"/>
     <w:multiLevelType w:val="hybridMultilevel"/>
     <w:tmpl w:val="83921042"/>
@@ -14430,7 +14811,7 @@
       </w:pPr>
     </w:lvl>
   </w:abstractNum>
-  <w:abstractNum w:abstractNumId="19">
+  <w:abstractNum w:abstractNumId="19" w15:restartNumberingAfterBreak="0">
     <w:nsid w:val="328B29F0"/>
     <w:multiLevelType w:val="hybridMultilevel"/>
     <w:tmpl w:val="43B8648A"/>
@@ -14519,7 +14900,7 @@
       </w:pPr>
     </w:lvl>
   </w:abstractNum>
-  <w:abstractNum w:abstractNumId="20">
+  <w:abstractNum w:abstractNumId="20" w15:restartNumberingAfterBreak="0">
     <w:nsid w:val="341958C3"/>
     <w:multiLevelType w:val="hybridMultilevel"/>
     <w:tmpl w:val="C42A0246"/>
@@ -14605,7 +14986,7 @@
       </w:pPr>
     </w:lvl>
   </w:abstractNum>
-  <w:abstractNum w:abstractNumId="21">
+  <w:abstractNum w:abstractNumId="21" w15:restartNumberingAfterBreak="0">
     <w:nsid w:val="36187816"/>
     <w:multiLevelType w:val="hybridMultilevel"/>
     <w:tmpl w:val="AE1048C8"/>
@@ -14691,7 +15072,7 @@
       </w:pPr>
     </w:lvl>
   </w:abstractNum>
-  <w:abstractNum w:abstractNumId="22">
+  <w:abstractNum w:abstractNumId="22" w15:restartNumberingAfterBreak="0">
     <w:nsid w:val="386A05FC"/>
     <w:multiLevelType w:val="hybridMultilevel"/>
     <w:tmpl w:val="E7928D90"/>
@@ -14780,7 +15161,7 @@
       </w:pPr>
     </w:lvl>
   </w:abstractNum>
-  <w:abstractNum w:abstractNumId="23">
+  <w:abstractNum w:abstractNumId="23" w15:restartNumberingAfterBreak="0">
     <w:nsid w:val="38E5763C"/>
     <w:multiLevelType w:val="hybridMultilevel"/>
     <w:tmpl w:val="918C1500"/>
@@ -14869,7 +15250,7 @@
       </w:pPr>
     </w:lvl>
   </w:abstractNum>
-  <w:abstractNum w:abstractNumId="24">
+  <w:abstractNum w:abstractNumId="24" w15:restartNumberingAfterBreak="0">
     <w:nsid w:val="3B5572E4"/>
     <w:multiLevelType w:val="hybridMultilevel"/>
     <w:tmpl w:val="368AAE78"/>
@@ -14955,7 +15336,7 @@
       </w:pPr>
     </w:lvl>
   </w:abstractNum>
-  <w:abstractNum w:abstractNumId="25">
+  <w:abstractNum w:abstractNumId="25" w15:restartNumberingAfterBreak="0">
     <w:nsid w:val="3E494271"/>
     <w:multiLevelType w:val="hybridMultilevel"/>
     <w:tmpl w:val="47341A1A"/>
@@ -15044,7 +15425,7 @@
       </w:pPr>
     </w:lvl>
   </w:abstractNum>
-  <w:abstractNum w:abstractNumId="26">
+  <w:abstractNum w:abstractNumId="26" w15:restartNumberingAfterBreak="0">
     <w:nsid w:val="41A34177"/>
     <w:multiLevelType w:val="hybridMultilevel"/>
     <w:tmpl w:val="87D431D2"/>
@@ -15133,7 +15514,7 @@
       </w:pPr>
     </w:lvl>
   </w:abstractNum>
-  <w:abstractNum w:abstractNumId="27">
+  <w:abstractNum w:abstractNumId="27" w15:restartNumberingAfterBreak="0">
     <w:nsid w:val="42851EE4"/>
     <w:multiLevelType w:val="hybridMultilevel"/>
     <w:tmpl w:val="AE1048C8"/>
@@ -15219,7 +15600,7 @@
       </w:pPr>
     </w:lvl>
   </w:abstractNum>
-  <w:abstractNum w:abstractNumId="28">
+  <w:abstractNum w:abstractNumId="28" w15:restartNumberingAfterBreak="0">
     <w:nsid w:val="46C65AAA"/>
     <w:multiLevelType w:val="hybridMultilevel"/>
     <w:tmpl w:val="BAAA939A"/>
@@ -15311,7 +15692,7 @@
       </w:pPr>
     </w:lvl>
   </w:abstractNum>
-  <w:abstractNum w:abstractNumId="29">
+  <w:abstractNum w:abstractNumId="29" w15:restartNumberingAfterBreak="0">
     <w:nsid w:val="49144AC5"/>
     <w:multiLevelType w:val="hybridMultilevel"/>
     <w:tmpl w:val="AE1048C8"/>
@@ -15397,7 +15778,7 @@
       </w:pPr>
     </w:lvl>
   </w:abstractNum>
-  <w:abstractNum w:abstractNumId="30">
+  <w:abstractNum w:abstractNumId="30" w15:restartNumberingAfterBreak="0">
     <w:nsid w:val="49CB3388"/>
     <w:multiLevelType w:val="hybridMultilevel"/>
     <w:tmpl w:val="07FCA732"/>
@@ -15486,7 +15867,7 @@
       </w:pPr>
     </w:lvl>
   </w:abstractNum>
-  <w:abstractNum w:abstractNumId="31">
+  <w:abstractNum w:abstractNumId="31" w15:restartNumberingAfterBreak="0">
     <w:nsid w:val="4AB07813"/>
     <w:multiLevelType w:val="hybridMultilevel"/>
     <w:tmpl w:val="FBBAD950"/>
@@ -15575,7 +15956,7 @@
       </w:pPr>
     </w:lvl>
   </w:abstractNum>
-  <w:abstractNum w:abstractNumId="32">
+  <w:abstractNum w:abstractNumId="32" w15:restartNumberingAfterBreak="0">
     <w:nsid w:val="4DB25C0A"/>
     <w:multiLevelType w:val="hybridMultilevel"/>
     <w:tmpl w:val="AE1048C8"/>
@@ -15661,7 +16042,7 @@
       </w:pPr>
     </w:lvl>
   </w:abstractNum>
-  <w:abstractNum w:abstractNumId="33">
+  <w:abstractNum w:abstractNumId="33" w15:restartNumberingAfterBreak="0">
     <w:nsid w:val="594D2C2E"/>
     <w:multiLevelType w:val="hybridMultilevel"/>
     <w:tmpl w:val="E7928D90"/>
@@ -15750,7 +16131,7 @@
       </w:pPr>
     </w:lvl>
   </w:abstractNum>
-  <w:abstractNum w:abstractNumId="34">
+  <w:abstractNum w:abstractNumId="34" w15:restartNumberingAfterBreak="0">
     <w:nsid w:val="5A431830"/>
     <w:multiLevelType w:val="hybridMultilevel"/>
     <w:tmpl w:val="763C5D6C"/>
@@ -15863,7 +16244,7 @@
       </w:rPr>
     </w:lvl>
   </w:abstractNum>
-  <w:abstractNum w:abstractNumId="35">
+  <w:abstractNum w:abstractNumId="35" w15:restartNumberingAfterBreak="0">
     <w:nsid w:val="5AE25EB8"/>
     <w:multiLevelType w:val="hybridMultilevel"/>
     <w:tmpl w:val="11229192"/>
@@ -15952,7 +16333,7 @@
       </w:pPr>
     </w:lvl>
   </w:abstractNum>
-  <w:abstractNum w:abstractNumId="36">
+  <w:abstractNum w:abstractNumId="36" w15:restartNumberingAfterBreak="0">
     <w:nsid w:val="5D7E729D"/>
     <w:multiLevelType w:val="hybridMultilevel"/>
     <w:tmpl w:val="7D627AB6"/>
@@ -16065,7 +16446,7 @@
       </w:rPr>
     </w:lvl>
   </w:abstractNum>
-  <w:abstractNum w:abstractNumId="37">
+  <w:abstractNum w:abstractNumId="37" w15:restartNumberingAfterBreak="0">
     <w:nsid w:val="5D96041B"/>
     <w:multiLevelType w:val="hybridMultilevel"/>
     <w:tmpl w:val="5050A4D2"/>
@@ -16154,7 +16535,7 @@
       </w:pPr>
     </w:lvl>
   </w:abstractNum>
-  <w:abstractNum w:abstractNumId="38">
+  <w:abstractNum w:abstractNumId="38" w15:restartNumberingAfterBreak="0">
     <w:nsid w:val="5FC300ED"/>
     <w:multiLevelType w:val="hybridMultilevel"/>
     <w:tmpl w:val="AE1048C8"/>
@@ -16240,7 +16621,7 @@
       </w:pPr>
     </w:lvl>
   </w:abstractNum>
-  <w:abstractNum w:abstractNumId="39">
+  <w:abstractNum w:abstractNumId="39" w15:restartNumberingAfterBreak="0">
     <w:nsid w:val="60B136C8"/>
     <w:multiLevelType w:val="hybridMultilevel"/>
     <w:tmpl w:val="11229192"/>
@@ -16329,7 +16710,7 @@
       </w:pPr>
     </w:lvl>
   </w:abstractNum>
-  <w:abstractNum w:abstractNumId="40">
+  <w:abstractNum w:abstractNumId="40" w15:restartNumberingAfterBreak="0">
     <w:nsid w:val="635D2CA5"/>
     <w:multiLevelType w:val="hybridMultilevel"/>
     <w:tmpl w:val="52DEA59E"/>
@@ -16418,7 +16799,7 @@
       </w:pPr>
     </w:lvl>
   </w:abstractNum>
-  <w:abstractNum w:abstractNumId="41">
+  <w:abstractNum w:abstractNumId="41" w15:restartNumberingAfterBreak="0">
     <w:nsid w:val="658D2AE8"/>
     <w:multiLevelType w:val="hybridMultilevel"/>
     <w:tmpl w:val="AED83882"/>
@@ -16507,7 +16888,7 @@
       </w:pPr>
     </w:lvl>
   </w:abstractNum>
-  <w:abstractNum w:abstractNumId="42">
+  <w:abstractNum w:abstractNumId="42" w15:restartNumberingAfterBreak="0">
     <w:nsid w:val="67FE4044"/>
     <w:multiLevelType w:val="hybridMultilevel"/>
     <w:tmpl w:val="918C1500"/>
@@ -16596,7 +16977,7 @@
       </w:pPr>
     </w:lvl>
   </w:abstractNum>
-  <w:abstractNum w:abstractNumId="43">
+  <w:abstractNum w:abstractNumId="43" w15:restartNumberingAfterBreak="0">
     <w:nsid w:val="68636C26"/>
     <w:multiLevelType w:val="hybridMultilevel"/>
     <w:tmpl w:val="07FCA732"/>
@@ -16685,7 +17066,7 @@
       </w:pPr>
     </w:lvl>
   </w:abstractNum>
-  <w:abstractNum w:abstractNumId="44">
+  <w:abstractNum w:abstractNumId="44" w15:restartNumberingAfterBreak="0">
     <w:nsid w:val="69AC3433"/>
     <w:multiLevelType w:val="hybridMultilevel"/>
     <w:tmpl w:val="C42A0246"/>
@@ -16771,7 +17152,7 @@
       </w:pPr>
     </w:lvl>
   </w:abstractNum>
-  <w:abstractNum w:abstractNumId="45">
+  <w:abstractNum w:abstractNumId="45" w15:restartNumberingAfterBreak="0">
     <w:nsid w:val="6DD1350E"/>
     <w:multiLevelType w:val="hybridMultilevel"/>
     <w:tmpl w:val="368AAE78"/>
@@ -16857,7 +17238,7 @@
       </w:pPr>
     </w:lvl>
   </w:abstractNum>
-  <w:abstractNum w:abstractNumId="46">
+  <w:abstractNum w:abstractNumId="46" w15:restartNumberingAfterBreak="0">
     <w:nsid w:val="76945530"/>
     <w:multiLevelType w:val="hybridMultilevel"/>
     <w:tmpl w:val="112E90DE"/>
@@ -16943,7 +17324,7 @@
       </w:pPr>
     </w:lvl>
   </w:abstractNum>
-  <w:abstractNum w:abstractNumId="47">
+  <w:abstractNum w:abstractNumId="47" w15:restartNumberingAfterBreak="0">
     <w:nsid w:val="78E54C93"/>
     <w:multiLevelType w:val="hybridMultilevel"/>
     <w:tmpl w:val="87D431D2"/>
@@ -17032,7 +17413,7 @@
       </w:pPr>
     </w:lvl>
   </w:abstractNum>
-  <w:abstractNum w:abstractNumId="48">
+  <w:abstractNum w:abstractNumId="48" w15:restartNumberingAfterBreak="0">
     <w:nsid w:val="79545E43"/>
     <w:multiLevelType w:val="hybridMultilevel"/>
     <w:tmpl w:val="84C2ACE8"/>
@@ -17121,151 +17502,151 @@
       </w:pPr>
     </w:lvl>
   </w:abstractNum>
-  <w:num w:numId="1">
+  <w:num w:numId="1" w16cid:durableId="470483623">
     <w:abstractNumId w:val="37"/>
   </w:num>
-  <w:num w:numId="2">
+  <w:num w:numId="2" w16cid:durableId="1970240547">
     <w:abstractNumId w:val="15"/>
   </w:num>
-  <w:num w:numId="3">
+  <w:num w:numId="3" w16cid:durableId="1707216796">
     <w:abstractNumId w:val="1"/>
   </w:num>
-  <w:num w:numId="4">
+  <w:num w:numId="4" w16cid:durableId="1668820518">
     <w:abstractNumId w:val="6"/>
   </w:num>
-  <w:num w:numId="5">
+  <w:num w:numId="5" w16cid:durableId="1280066095">
     <w:abstractNumId w:val="39"/>
   </w:num>
-  <w:num w:numId="6">
+  <w:num w:numId="6" w16cid:durableId="771316174">
     <w:abstractNumId w:val="35"/>
   </w:num>
-  <w:num w:numId="7">
+  <w:num w:numId="7" w16cid:durableId="1667855500">
     <w:abstractNumId w:val="21"/>
   </w:num>
-  <w:num w:numId="8">
+  <w:num w:numId="8" w16cid:durableId="1754156164">
     <w:abstractNumId w:val="27"/>
   </w:num>
-  <w:num w:numId="9">
+  <w:num w:numId="9" w16cid:durableId="1566842206">
     <w:abstractNumId w:val="12"/>
   </w:num>
-  <w:num w:numId="10">
+  <w:num w:numId="10" w16cid:durableId="2025476105">
     <w:abstractNumId w:val="18"/>
   </w:num>
-  <w:num w:numId="11">
+  <w:num w:numId="11" w16cid:durableId="2114279749">
     <w:abstractNumId w:val="33"/>
   </w:num>
-  <w:num w:numId="12">
+  <w:num w:numId="12" w16cid:durableId="440418671">
     <w:abstractNumId w:val="14"/>
   </w:num>
-  <w:num w:numId="13">
+  <w:num w:numId="13" w16cid:durableId="497311870">
     <w:abstractNumId w:val="36"/>
   </w:num>
-  <w:num w:numId="14">
+  <w:num w:numId="14" w16cid:durableId="1726679200">
     <w:abstractNumId w:val="22"/>
   </w:num>
-  <w:num w:numId="15">
+  <w:num w:numId="15" w16cid:durableId="264116853">
     <w:abstractNumId w:val="9"/>
   </w:num>
-  <w:num w:numId="16">
+  <w:num w:numId="16" w16cid:durableId="978460650">
     <w:abstractNumId w:val="17"/>
   </w:num>
-  <w:num w:numId="17">
+  <w:num w:numId="17" w16cid:durableId="1606767786">
     <w:abstractNumId w:val="42"/>
   </w:num>
-  <w:num w:numId="18">
+  <w:num w:numId="18" w16cid:durableId="246422873">
     <w:abstractNumId w:val="13"/>
   </w:num>
-  <w:num w:numId="19">
+  <w:num w:numId="19" w16cid:durableId="74862246">
     <w:abstractNumId w:val="23"/>
   </w:num>
-  <w:num w:numId="20">
+  <w:num w:numId="20" w16cid:durableId="1462336934">
     <w:abstractNumId w:val="25"/>
   </w:num>
-  <w:num w:numId="21">
+  <w:num w:numId="21" w16cid:durableId="621419358">
     <w:abstractNumId w:val="34"/>
   </w:num>
-  <w:num w:numId="22">
+  <w:num w:numId="22" w16cid:durableId="84308862">
     <w:abstractNumId w:val="7"/>
   </w:num>
-  <w:num w:numId="23">
+  <w:num w:numId="23" w16cid:durableId="133330539">
     <w:abstractNumId w:val="31"/>
   </w:num>
-  <w:num w:numId="24">
+  <w:num w:numId="24" w16cid:durableId="1416126948">
     <w:abstractNumId w:val="4"/>
   </w:num>
-  <w:num w:numId="25">
+  <w:num w:numId="25" w16cid:durableId="342167479">
     <w:abstractNumId w:val="26"/>
   </w:num>
-  <w:num w:numId="26">
+  <w:num w:numId="26" w16cid:durableId="1722512179">
     <w:abstractNumId w:val="8"/>
   </w:num>
-  <w:num w:numId="27">
+  <w:num w:numId="27" w16cid:durableId="1848010031">
     <w:abstractNumId w:val="48"/>
   </w:num>
-  <w:num w:numId="28">
+  <w:num w:numId="28" w16cid:durableId="1377240816">
     <w:abstractNumId w:val="10"/>
   </w:num>
-  <w:num w:numId="29">
+  <w:num w:numId="29" w16cid:durableId="1902249580">
     <w:abstractNumId w:val="47"/>
   </w:num>
-  <w:num w:numId="30">
+  <w:num w:numId="30" w16cid:durableId="1091589130">
     <w:abstractNumId w:val="0"/>
   </w:num>
-  <w:num w:numId="31">
+  <w:num w:numId="31" w16cid:durableId="2109697224">
     <w:abstractNumId w:val="32"/>
   </w:num>
-  <w:num w:numId="32">
+  <w:num w:numId="32" w16cid:durableId="369650671">
     <w:abstractNumId w:val="19"/>
   </w:num>
-  <w:num w:numId="33">
+  <w:num w:numId="33" w16cid:durableId="1587302852">
     <w:abstractNumId w:val="16"/>
   </w:num>
-  <w:num w:numId="34">
+  <w:num w:numId="34" w16cid:durableId="2100324034">
     <w:abstractNumId w:val="40"/>
   </w:num>
-  <w:num w:numId="35">
+  <w:num w:numId="35" w16cid:durableId="612638439">
     <w:abstractNumId w:val="29"/>
   </w:num>
-  <w:num w:numId="36">
+  <w:num w:numId="36" w16cid:durableId="624893727">
     <w:abstractNumId w:val="3"/>
   </w:num>
-  <w:num w:numId="37">
+  <w:num w:numId="37" w16cid:durableId="260651488">
     <w:abstractNumId w:val="2"/>
   </w:num>
-  <w:num w:numId="38">
+  <w:num w:numId="38" w16cid:durableId="183330040">
     <w:abstractNumId w:val="46"/>
   </w:num>
-  <w:num w:numId="39">
+  <w:num w:numId="39" w16cid:durableId="1044058159">
     <w:abstractNumId w:val="38"/>
   </w:num>
-  <w:num w:numId="40">
+  <w:num w:numId="40" w16cid:durableId="1184708280">
     <w:abstractNumId w:val="11"/>
   </w:num>
-  <w:num w:numId="41">
+  <w:num w:numId="41" w16cid:durableId="317810934">
     <w:abstractNumId w:val="44"/>
   </w:num>
-  <w:num w:numId="42">
+  <w:num w:numId="42" w16cid:durableId="1777167414">
     <w:abstractNumId w:val="20"/>
   </w:num>
-  <w:num w:numId="43">
+  <w:num w:numId="43" w16cid:durableId="688219292">
     <w:abstractNumId w:val="43"/>
   </w:num>
-  <w:num w:numId="44">
+  <w:num w:numId="44" w16cid:durableId="1055591606">
     <w:abstractNumId w:val="45"/>
   </w:num>
-  <w:num w:numId="45">
+  <w:num w:numId="45" w16cid:durableId="1288901017">
     <w:abstractNumId w:val="30"/>
   </w:num>
-  <w:num w:numId="46">
+  <w:num w:numId="46" w16cid:durableId="1130129622">
     <w:abstractNumId w:val="24"/>
   </w:num>
-  <w:num w:numId="47">
+  <w:num w:numId="47" w16cid:durableId="1887597891">
     <w:abstractNumId w:val="41"/>
   </w:num>
-  <w:num w:numId="48">
+  <w:num w:numId="48" w16cid:durableId="1725907687">
     <w:abstractNumId w:val="5"/>
   </w:num>
-  <w:num w:numId="49">
+  <w:num w:numId="49" w16cid:durableId="166137340">
     <w:abstractNumId w:val="28"/>
   </w:num>
   <w:numIdMacAtCleanup w:val="46"/>
@@ -17273,7 +17654,7 @@
 </file>
 
 <file path=word/styles.xml><?xml version="1.0" encoding="utf-8"?>
-<w:styles xmlns:r="http://schemas.openxmlformats.org/officeDocument/2006/relationships" xmlns:w="http://schemas.openxmlformats.org/wordprocessingml/2006/main">
+<w:styles xmlns:mc="http://schemas.openxmlformats.org/markup-compatibility/2006" xmlns:r="http://schemas.openxmlformats.org/officeDocument/2006/relationships" xmlns:w="http://schemas.openxmlformats.org/wordprocessingml/2006/main" xmlns:w14="http://schemas.microsoft.com/office/word/2010/wordml" xmlns:w15="http://schemas.microsoft.com/office/word/2012/wordml" xmlns:w16cex="http://schemas.microsoft.com/office/word/2018/wordml/cex" xmlns:w16cid="http://schemas.microsoft.com/office/word/2016/wordml/cid" xmlns:w16="http://schemas.microsoft.com/office/word/2018/wordml" xmlns:w16sdtdh="http://schemas.microsoft.com/office/word/2020/wordml/sdtdatahash" xmlns:w16se="http://schemas.microsoft.com/office/word/2015/wordml/symex" mc:Ignorable="w14 w15 w16se w16cid w16 w16cex w16sdtdh">
   <w:docDefaults>
     <w:rPrDefault>
       <w:rPr>
@@ -17289,145 +17670,383 @@
       </w:pPr>
     </w:pPrDefault>
   </w:docDefaults>
-  <w:latentStyles w:defLockedState="0" w:defUIPriority="99" w:defSemiHidden="1" w:defUnhideWhenUsed="1" w:defQFormat="0" w:count="267">
-    <w:lsdException w:name="Normal" w:semiHidden="0" w:uiPriority="0" w:unhideWhenUsed="0" w:qFormat="1"/>
-    <w:lsdException w:name="heading 1" w:semiHidden="0" w:uiPriority="9" w:unhideWhenUsed="0" w:qFormat="1"/>
-    <w:lsdException w:name="heading 2" w:uiPriority="9" w:qFormat="1"/>
-    <w:lsdException w:name="heading 3" w:uiPriority="9" w:qFormat="1"/>
-    <w:lsdException w:name="heading 4" w:uiPriority="9" w:qFormat="1"/>
-    <w:lsdException w:name="heading 5" w:uiPriority="9" w:qFormat="1"/>
-    <w:lsdException w:name="heading 6" w:uiPriority="9" w:qFormat="1"/>
-    <w:lsdException w:name="heading 7" w:uiPriority="9" w:qFormat="1"/>
-    <w:lsdException w:name="heading 8" w:uiPriority="9" w:qFormat="1"/>
-    <w:lsdException w:name="heading 9" w:uiPriority="9" w:qFormat="1"/>
-    <w:lsdException w:name="toc 1" w:uiPriority="39"/>
-    <w:lsdException w:name="toc 2" w:uiPriority="39"/>
-    <w:lsdException w:name="toc 3" w:uiPriority="39"/>
-    <w:lsdException w:name="toc 4" w:uiPriority="39"/>
-    <w:lsdException w:name="toc 5" w:uiPriority="39"/>
-    <w:lsdException w:name="toc 6" w:uiPriority="39"/>
-    <w:lsdException w:name="toc 7" w:uiPriority="39"/>
-    <w:lsdException w:name="toc 8" w:uiPriority="39"/>
-    <w:lsdException w:name="toc 9" w:uiPriority="39"/>
-    <w:lsdException w:name="caption" w:uiPriority="35" w:qFormat="1"/>
-    <w:lsdException w:name="Title" w:semiHidden="0" w:uiPriority="10" w:unhideWhenUsed="0" w:qFormat="1"/>
-    <w:lsdException w:name="Default Paragraph Font" w:uiPriority="1"/>
-    <w:lsdException w:name="Body Text" w:uiPriority="1" w:qFormat="1"/>
-    <w:lsdException w:name="Subtitle" w:semiHidden="0" w:uiPriority="11" w:unhideWhenUsed="0" w:qFormat="1"/>
-    <w:lsdException w:name="Strong" w:semiHidden="0" w:uiPriority="22" w:unhideWhenUsed="0" w:qFormat="1"/>
-    <w:lsdException w:name="Emphasis" w:semiHidden="0" w:uiPriority="20" w:unhideWhenUsed="0" w:qFormat="1"/>
-    <w:lsdException w:name="Table Grid" w:semiHidden="0" w:uiPriority="39" w:unhideWhenUsed="0"/>
-    <w:lsdException w:name="Placeholder Text" w:unhideWhenUsed="0"/>
-    <w:lsdException w:name="No Spacing" w:semiHidden="0" w:uiPriority="1" w:unhideWhenUsed="0" w:qFormat="1"/>
-    <w:lsdException w:name="Light Shading" w:semiHidden="0" w:uiPriority="60" w:unhideWhenUsed="0"/>
-    <w:lsdException w:name="Light List" w:semiHidden="0" w:uiPriority="61" w:unhideWhenUsed="0"/>
-    <w:lsdException w:name="Light Grid" w:semiHidden="0" w:uiPriority="62" w:unhideWhenUsed="0"/>
-    <w:lsdException w:name="Medium Shading 1" w:semiHidden="0" w:uiPriority="63" w:unhideWhenUsed="0"/>
-    <w:lsdException w:name="Medium Shading 2" w:semiHidden="0" w:uiPriority="64" w:unhideWhenUsed="0"/>
-    <w:lsdException w:name="Medium List 1" w:semiHidden="0" w:uiPriority="65" w:unhideWhenUsed="0"/>
-    <w:lsdException w:name="Medium List 2" w:semiHidden="0" w:uiPriority="66" w:unhideWhenUsed="0"/>
-    <w:lsdException w:name="Medium Grid 1" w:semiHidden="0" w:uiPriority="67" w:unhideWhenUsed="0"/>
-    <w:lsdException w:name="Medium Grid 2" w:semiHidden="0" w:uiPriority="68" w:unhideWhenUsed="0"/>
-    <w:lsdException w:name="Medium Grid 3" w:semiHidden="0" w:uiPriority="69" w:unhideWhenUsed="0"/>
-    <w:lsdException w:name="Dark List" w:semiHidden="0" w:uiPriority="70" w:unhideWhenUsed="0"/>
-    <w:lsdException w:name="Colorful Shading" w:semiHidden="0" w:uiPriority="71" w:unhideWhenUsed="0"/>
-    <w:lsdException w:name="Colorful List" w:semiHidden="0" w:uiPriority="72" w:unhideWhenUsed="0"/>
-    <w:lsdException w:name="Colorful Grid" w:semiHidden="0" w:uiPriority="73" w:unhideWhenUsed="0"/>
-    <w:lsdException w:name="Light Shading Accent 1" w:semiHidden="0" w:uiPriority="60" w:unhideWhenUsed="0"/>
-    <w:lsdException w:name="Light List Accent 1" w:semiHidden="0" w:uiPriority="61" w:unhideWhenUsed="0"/>
-    <w:lsdException w:name="Light Grid Accent 1" w:semiHidden="0" w:uiPriority="62" w:unhideWhenUsed="0"/>
-    <w:lsdException w:name="Medium Shading 1 Accent 1" w:semiHidden="0" w:uiPriority="63" w:unhideWhenUsed="0"/>
-    <w:lsdException w:name="Medium Shading 2 Accent 1" w:semiHidden="0" w:uiPriority="64" w:unhideWhenUsed="0"/>
-    <w:lsdException w:name="Medium List 1 Accent 1" w:semiHidden="0" w:uiPriority="65" w:unhideWhenUsed="0"/>
-    <w:lsdException w:name="Revision" w:unhideWhenUsed="0"/>
-    <w:lsdException w:name="List Paragraph" w:semiHidden="0" w:uiPriority="34" w:unhideWhenUsed="0" w:qFormat="1"/>
-    <w:lsdException w:name="Quote" w:semiHidden="0" w:uiPriority="29" w:unhideWhenUsed="0" w:qFormat="1"/>
-    <w:lsdException w:name="Intense Quote" w:semiHidden="0" w:uiPriority="30" w:unhideWhenUsed="0" w:qFormat="1"/>
-    <w:lsdException w:name="Medium List 2 Accent 1" w:semiHidden="0" w:uiPriority="66" w:unhideWhenUsed="0"/>
-    <w:lsdException w:name="Medium Grid 1 Accent 1" w:semiHidden="0" w:uiPriority="67" w:unhideWhenUsed="0"/>
-    <w:lsdException w:name="Medium Grid 2 Accent 1" w:semiHidden="0" w:uiPriority="68" w:unhideWhenUsed="0"/>
-    <w:lsdException w:name="Medium Grid 3 Accent 1" w:semiHidden="0" w:uiPriority="69" w:unhideWhenUsed="0"/>
-    <w:lsdException w:name="Dark List Accent 1" w:semiHidden="0" w:uiPriority="70" w:unhideWhenUsed="0"/>
-    <w:lsdException w:name="Colorful Shading Accent 1" w:semiHidden="0" w:uiPriority="71" w:unhideWhenUsed="0"/>
-    <w:lsdException w:name="Colorful List Accent 1" w:semiHidden="0" w:uiPriority="72" w:unhideWhenUsed="0"/>
-    <w:lsdException w:name="Colorful Grid Accent 1" w:semiHidden="0" w:uiPriority="73" w:unhideWhenUsed="0"/>
-    <w:lsdException w:name="Light Shading Accent 2" w:semiHidden="0" w:uiPriority="60" w:unhideWhenUsed="0"/>
-    <w:lsdException w:name="Light List Accent 2" w:semiHidden="0" w:uiPriority="61" w:unhideWhenUsed="0"/>
-    <w:lsdException w:name="Light Grid Accent 2" w:semiHidden="0" w:uiPriority="62" w:unhideWhenUsed="0"/>
-    <w:lsdException w:name="Medium Shading 1 Accent 2" w:semiHidden="0" w:uiPriority="63" w:unhideWhenUsed="0"/>
-    <w:lsdException w:name="Medium Shading 2 Accent 2" w:semiHidden="0" w:uiPriority="64" w:unhideWhenUsed="0"/>
-    <w:lsdException w:name="Medium List 1 Accent 2" w:semiHidden="0" w:uiPriority="65" w:unhideWhenUsed="0"/>
-    <w:lsdException w:name="Medium List 2 Accent 2" w:semiHidden="0" w:uiPriority="66" w:unhideWhenUsed="0"/>
-    <w:lsdException w:name="Medium Grid 1 Accent 2" w:semiHidden="0" w:uiPriority="67" w:unhideWhenUsed="0"/>
-    <w:lsdException w:name="Medium Grid 2 Accent 2" w:semiHidden="0" w:uiPriority="68" w:unhideWhenUsed="0"/>
-    <w:lsdException w:name="Medium Grid 3 Accent 2" w:semiHidden="0" w:uiPriority="69" w:unhideWhenUsed="0"/>
-    <w:lsdException w:name="Dark List Accent 2" w:semiHidden="0" w:uiPriority="70" w:unhideWhenUsed="0"/>
-    <w:lsdException w:name="Colorful Shading Accent 2" w:semiHidden="0" w:uiPriority="71" w:unhideWhenUsed="0"/>
-    <w:lsdException w:name="Colorful List Accent 2" w:semiHidden="0" w:uiPriority="72" w:unhideWhenUsed="0"/>
-    <w:lsdException w:name="Colorful Grid Accent 2" w:semiHidden="0" w:uiPriority="73" w:unhideWhenUsed="0"/>
-    <w:lsdException w:name="Light Shading Accent 3" w:semiHidden="0" w:uiPriority="60" w:unhideWhenUsed="0"/>
-    <w:lsdException w:name="Light List Accent 3" w:semiHidden="0" w:uiPriority="61" w:unhideWhenUsed="0"/>
-    <w:lsdException w:name="Light Grid Accent 3" w:semiHidden="0" w:uiPriority="62" w:unhideWhenUsed="0"/>
-    <w:lsdException w:name="Medium Shading 1 Accent 3" w:semiHidden="0" w:uiPriority="63" w:unhideWhenUsed="0"/>
-    <w:lsdException w:name="Medium Shading 2 Accent 3" w:semiHidden="0" w:uiPriority="64" w:unhideWhenUsed="0"/>
-    <w:lsdException w:name="Medium List 1 Accent 3" w:semiHidden="0" w:uiPriority="65" w:unhideWhenUsed="0"/>
-    <w:lsdException w:name="Medium List 2 Accent 3" w:semiHidden="0" w:uiPriority="66" w:unhideWhenUsed="0"/>
-    <w:lsdException w:name="Medium Grid 1 Accent 3" w:semiHidden="0" w:uiPriority="67" w:unhideWhenUsed="0"/>
-    <w:lsdException w:name="Medium Grid 2 Accent 3" w:semiHidden="0" w:uiPriority="68" w:unhideWhenUsed="0"/>
-    <w:lsdException w:name="Medium Grid 3 Accent 3" w:semiHidden="0" w:uiPriority="69" w:unhideWhenUsed="0"/>
-    <w:lsdException w:name="Dark List Accent 3" w:semiHidden="0" w:uiPriority="70" w:unhideWhenUsed="0"/>
-    <w:lsdException w:name="Colorful Shading Accent 3" w:semiHidden="0" w:uiPriority="71" w:unhideWhenUsed="0"/>
-    <w:lsdException w:name="Colorful List Accent 3" w:semiHidden="0" w:uiPriority="72" w:unhideWhenUsed="0"/>
-    <w:lsdException w:name="Colorful Grid Accent 3" w:semiHidden="0" w:uiPriority="73" w:unhideWhenUsed="0"/>
-    <w:lsdException w:name="Light Shading Accent 4" w:semiHidden="0" w:uiPriority="60" w:unhideWhenUsed="0"/>
-    <w:lsdException w:name="Light List Accent 4" w:semiHidden="0" w:uiPriority="61" w:unhideWhenUsed="0"/>
-    <w:lsdException w:name="Light Grid Accent 4" w:semiHidden="0" w:uiPriority="62" w:unhideWhenUsed="0"/>
-    <w:lsdException w:name="Medium Shading 1 Accent 4" w:semiHidden="0" w:uiPriority="63" w:unhideWhenUsed="0"/>
-    <w:lsdException w:name="Medium Shading 2 Accent 4" w:semiHidden="0" w:uiPriority="64" w:unhideWhenUsed="0"/>
-    <w:lsdException w:name="Medium List 1 Accent 4" w:semiHidden="0" w:uiPriority="65" w:unhideWhenUsed="0"/>
-    <w:lsdException w:name="Medium List 2 Accent 4" w:semiHidden="0" w:uiPriority="66" w:unhideWhenUsed="0"/>
-    <w:lsdException w:name="Medium Grid 1 Accent 4" w:semiHidden="0" w:uiPriority="67" w:unhideWhenUsed="0"/>
-    <w:lsdException w:name="Medium Grid 2 Accent 4" w:semiHidden="0" w:uiPriority="68" w:unhideWhenUsed="0"/>
-    <w:lsdException w:name="Medium Grid 3 Accent 4" w:semiHidden="0" w:uiPriority="69" w:unhideWhenUsed="0"/>
-    <w:lsdException w:name="Dark List Accent 4" w:semiHidden="0" w:uiPriority="70" w:unhideWhenUsed="0"/>
-    <w:lsdException w:name="Colorful Shading Accent 4" w:semiHidden="0" w:uiPriority="71" w:unhideWhenUsed="0"/>
-    <w:lsdException w:name="Colorful List Accent 4" w:semiHidden="0" w:uiPriority="72" w:unhideWhenUsed="0"/>
-    <w:lsdException w:name="Colorful Grid Accent 4" w:semiHidden="0" w:uiPriority="73" w:unhideWhenUsed="0"/>
-    <w:lsdException w:name="Light Shading Accent 5" w:semiHidden="0" w:uiPriority="60" w:unhideWhenUsed="0"/>
-    <w:lsdException w:name="Light List Accent 5" w:semiHidden="0" w:uiPriority="61" w:unhideWhenUsed="0"/>
-    <w:lsdException w:name="Light Grid Accent 5" w:semiHidden="0" w:uiPriority="62" w:unhideWhenUsed="0"/>
-    <w:lsdException w:name="Medium Shading 1 Accent 5" w:semiHidden="0" w:uiPriority="63" w:unhideWhenUsed="0"/>
-    <w:lsdException w:name="Medium Shading 2 Accent 5" w:semiHidden="0" w:uiPriority="64" w:unhideWhenUsed="0"/>
-    <w:lsdException w:name="Medium List 1 Accent 5" w:semiHidden="0" w:uiPriority="65" w:unhideWhenUsed="0"/>
-    <w:lsdException w:name="Medium List 2 Accent 5" w:semiHidden="0" w:uiPriority="66" w:unhideWhenUsed="0"/>
-    <w:lsdException w:name="Medium Grid 1 Accent 5" w:semiHidden="0" w:uiPriority="67" w:unhideWhenUsed="0"/>
-    <w:lsdException w:name="Medium Grid 2 Accent 5" w:semiHidden="0" w:uiPriority="68" w:unhideWhenUsed="0"/>
-    <w:lsdException w:name="Medium Grid 3 Accent 5" w:semiHidden="0" w:uiPriority="69" w:unhideWhenUsed="0"/>
-    <w:lsdException w:name="Dark List Accent 5" w:semiHidden="0" w:uiPriority="70" w:unhideWhenUsed="0"/>
-    <w:lsdException w:name="Colorful Shading Accent 5" w:semiHidden="0" w:uiPriority="71" w:unhideWhenUsed="0"/>
-    <w:lsdException w:name="Colorful List Accent 5" w:semiHidden="0" w:uiPriority="72" w:unhideWhenUsed="0"/>
-    <w:lsdException w:name="Colorful Grid Accent 5" w:semiHidden="0" w:uiPriority="73" w:unhideWhenUsed="0"/>
-    <w:lsdException w:name="Light Shading Accent 6" w:semiHidden="0" w:uiPriority="60" w:unhideWhenUsed="0"/>
-    <w:lsdException w:name="Light List Accent 6" w:semiHidden="0" w:uiPriority="61" w:unhideWhenUsed="0"/>
-    <w:lsdException w:name="Light Grid Accent 6" w:semiHidden="0" w:uiPriority="62" w:unhideWhenUsed="0"/>
-    <w:lsdException w:name="Medium Shading 1 Accent 6" w:semiHidden="0" w:uiPriority="63" w:unhideWhenUsed="0"/>
-    <w:lsdException w:name="Medium Shading 2 Accent 6" w:semiHidden="0" w:uiPriority="64" w:unhideWhenUsed="0"/>
-    <w:lsdException w:name="Medium List 1 Accent 6" w:semiHidden="0" w:uiPriority="65" w:unhideWhenUsed="0"/>
-    <w:lsdException w:name="Medium List 2 Accent 6" w:semiHidden="0" w:uiPriority="66" w:unhideWhenUsed="0"/>
-    <w:lsdException w:name="Medium Grid 1 Accent 6" w:semiHidden="0" w:uiPriority="67" w:unhideWhenUsed="0"/>
-    <w:lsdException w:name="Medium Grid 2 Accent 6" w:semiHidden="0" w:uiPriority="68" w:unhideWhenUsed="0"/>
-    <w:lsdException w:name="Medium Grid 3 Accent 6" w:semiHidden="0" w:uiPriority="69" w:unhideWhenUsed="0"/>
-    <w:lsdException w:name="Dark List Accent 6" w:semiHidden="0" w:uiPriority="70" w:unhideWhenUsed="0"/>
-    <w:lsdException w:name="Colorful Shading Accent 6" w:semiHidden="0" w:uiPriority="71" w:unhideWhenUsed="0"/>
-    <w:lsdException w:name="Colorful List Accent 6" w:semiHidden="0" w:uiPriority="72" w:unhideWhenUsed="0"/>
-    <w:lsdException w:name="Colorful Grid Accent 6" w:semiHidden="0" w:uiPriority="73" w:unhideWhenUsed="0"/>
-    <w:lsdException w:name="Subtle Emphasis" w:semiHidden="0" w:uiPriority="19" w:unhideWhenUsed="0" w:qFormat="1"/>
-    <w:lsdException w:name="Intense Emphasis" w:semiHidden="0" w:uiPriority="21" w:unhideWhenUsed="0" w:qFormat="1"/>
-    <w:lsdException w:name="Subtle Reference" w:semiHidden="0" w:uiPriority="31" w:unhideWhenUsed="0" w:qFormat="1"/>
-    <w:lsdException w:name="Intense Reference" w:semiHidden="0" w:uiPriority="32" w:unhideWhenUsed="0" w:qFormat="1"/>
-    <w:lsdException w:name="Book Title" w:semiHidden="0" w:uiPriority="33" w:unhideWhenUsed="0" w:qFormat="1"/>
-    <w:lsdException w:name="Bibliography" w:uiPriority="37"/>
-    <w:lsdException w:name="TOC Heading" w:uiPriority="39" w:qFormat="1"/>
+  <w:latentStyles w:defLockedState="0" w:defUIPriority="99" w:defSemiHidden="0" w:defUnhideWhenUsed="0" w:defQFormat="0" w:count="376">
+    <w:lsdException w:name="Normal" w:uiPriority="0" w:qFormat="1"/>
+    <w:lsdException w:name="heading 1" w:uiPriority="9" w:qFormat="1"/>
+    <w:lsdException w:name="heading 2" w:semiHidden="1" w:uiPriority="9" w:unhideWhenUsed="1" w:qFormat="1"/>
+    <w:lsdException w:name="heading 3" w:semiHidden="1" w:uiPriority="9" w:unhideWhenUsed="1" w:qFormat="1"/>
+    <w:lsdException w:name="heading 4" w:semiHidden="1" w:uiPriority="9" w:unhideWhenUsed="1" w:qFormat="1"/>
+    <w:lsdException w:name="heading 5" w:semiHidden="1" w:uiPriority="9" w:unhideWhenUsed="1" w:qFormat="1"/>
+    <w:lsdException w:name="heading 6" w:semiHidden="1" w:uiPriority="9" w:unhideWhenUsed="1" w:qFormat="1"/>
+    <w:lsdException w:name="heading 7" w:semiHidden="1" w:uiPriority="9" w:unhideWhenUsed="1" w:qFormat="1"/>
+    <w:lsdException w:name="heading 8" w:semiHidden="1" w:uiPriority="9" w:unhideWhenUsed="1" w:qFormat="1"/>
+    <w:lsdException w:name="heading 9" w:semiHidden="1" w:uiPriority="9" w:unhideWhenUsed="1" w:qFormat="1"/>
+    <w:lsdException w:name="index 1" w:semiHidden="1" w:unhideWhenUsed="1"/>
+    <w:lsdException w:name="index 2" w:semiHidden="1" w:unhideWhenUsed="1"/>
+    <w:lsdException w:name="index 3" w:semiHidden="1" w:unhideWhenUsed="1"/>
+    <w:lsdException w:name="index 4" w:semiHidden="1" w:unhideWhenUsed="1"/>
+    <w:lsdException w:name="index 5" w:semiHidden="1" w:unhideWhenUsed="1"/>
+    <w:lsdException w:name="index 6" w:semiHidden="1" w:unhideWhenUsed="1"/>
+    <w:lsdException w:name="index 7" w:semiHidden="1" w:unhideWhenUsed="1"/>
+    <w:lsdException w:name="index 8" w:semiHidden="1" w:unhideWhenUsed="1"/>
+    <w:lsdException w:name="index 9" w:semiHidden="1" w:unhideWhenUsed="1"/>
+    <w:lsdException w:name="toc 1" w:semiHidden="1" w:uiPriority="39" w:unhideWhenUsed="1"/>
+    <w:lsdException w:name="toc 2" w:semiHidden="1" w:uiPriority="39" w:unhideWhenUsed="1"/>
+    <w:lsdException w:name="toc 3" w:semiHidden="1" w:uiPriority="39" w:unhideWhenUsed="1"/>
+    <w:lsdException w:name="toc 4" w:semiHidden="1" w:uiPriority="39" w:unhideWhenUsed="1"/>
+    <w:lsdException w:name="toc 5" w:semiHidden="1" w:uiPriority="39" w:unhideWhenUsed="1"/>
+    <w:lsdException w:name="toc 6" w:semiHidden="1" w:uiPriority="39" w:unhideWhenUsed="1"/>
+    <w:lsdException w:name="toc 7" w:semiHidden="1" w:uiPriority="39" w:unhideWhenUsed="1"/>
+    <w:lsdException w:name="toc 8" w:semiHidden="1" w:uiPriority="39" w:unhideWhenUsed="1"/>
+    <w:lsdException w:name="toc 9" w:semiHidden="1" w:uiPriority="39" w:unhideWhenUsed="1"/>
+    <w:lsdException w:name="Normal Indent" w:semiHidden="1" w:unhideWhenUsed="1"/>
+    <w:lsdException w:name="footnote text" w:semiHidden="1" w:unhideWhenUsed="1"/>
+    <w:lsdException w:name="annotation text" w:semiHidden="1" w:unhideWhenUsed="1"/>
+    <w:lsdException w:name="header" w:semiHidden="1" w:unhideWhenUsed="1"/>
+    <w:lsdException w:name="footer" w:semiHidden="1" w:unhideWhenUsed="1"/>
+    <w:lsdException w:name="index heading" w:semiHidden="1" w:unhideWhenUsed="1"/>
+    <w:lsdException w:name="caption" w:semiHidden="1" w:uiPriority="35" w:unhideWhenUsed="1" w:qFormat="1"/>
+    <w:lsdException w:name="table of figures" w:semiHidden="1" w:unhideWhenUsed="1"/>
+    <w:lsdException w:name="envelope address" w:semiHidden="1" w:unhideWhenUsed="1"/>
+    <w:lsdException w:name="envelope return" w:semiHidden="1" w:unhideWhenUsed="1"/>
+    <w:lsdException w:name="footnote reference" w:semiHidden="1" w:unhideWhenUsed="1"/>
+    <w:lsdException w:name="annotation reference" w:semiHidden="1" w:unhideWhenUsed="1"/>
+    <w:lsdException w:name="line number" w:semiHidden="1" w:unhideWhenUsed="1"/>
+    <w:lsdException w:name="page number" w:semiHidden="1" w:unhideWhenUsed="1"/>
+    <w:lsdException w:name="endnote reference" w:semiHidden="1" w:unhideWhenUsed="1"/>
+    <w:lsdException w:name="endnote text" w:semiHidden="1" w:unhideWhenUsed="1"/>
+    <w:lsdException w:name="table of authorities" w:semiHidden="1" w:unhideWhenUsed="1"/>
+    <w:lsdException w:name="macro" w:semiHidden="1" w:unhideWhenUsed="1"/>
+    <w:lsdException w:name="toa heading" w:semiHidden="1" w:unhideWhenUsed="1"/>
+    <w:lsdException w:name="List" w:semiHidden="1" w:unhideWhenUsed="1"/>
+    <w:lsdException w:name="List Bullet" w:semiHidden="1" w:unhideWhenUsed="1"/>
+    <w:lsdException w:name="List Number" w:semiHidden="1" w:unhideWhenUsed="1"/>
+    <w:lsdException w:name="List 2" w:semiHidden="1" w:unhideWhenUsed="1"/>
+    <w:lsdException w:name="List 3" w:semiHidden="1" w:unhideWhenUsed="1"/>
+    <w:lsdException w:name="List 4" w:semiHidden="1" w:unhideWhenUsed="1"/>
+    <w:lsdException w:name="List 5" w:semiHidden="1" w:unhideWhenUsed="1"/>
+    <w:lsdException w:name="List Bullet 2" w:semiHidden="1" w:unhideWhenUsed="1"/>
+    <w:lsdException w:name="List Bullet 3" w:semiHidden="1" w:unhideWhenUsed="1"/>
+    <w:lsdException w:name="List Bullet 4" w:semiHidden="1" w:unhideWhenUsed="1"/>
+    <w:lsdException w:name="List Bullet 5" w:semiHidden="1" w:unhideWhenUsed="1"/>
+    <w:lsdException w:name="List Number 2" w:semiHidden="1" w:unhideWhenUsed="1"/>
+    <w:lsdException w:name="List Number 3" w:semiHidden="1" w:unhideWhenUsed="1"/>
+    <w:lsdException w:name="List Number 4" w:semiHidden="1" w:unhideWhenUsed="1"/>
+    <w:lsdException w:name="List Number 5" w:semiHidden="1" w:unhideWhenUsed="1"/>
+    <w:lsdException w:name="Title" w:uiPriority="10" w:qFormat="1"/>
+    <w:lsdException w:name="Closing" w:semiHidden="1" w:unhideWhenUsed="1"/>
+    <w:lsdException w:name="Signature" w:semiHidden="1" w:unhideWhenUsed="1"/>
+    <w:lsdException w:name="Default Paragraph Font" w:semiHidden="1" w:uiPriority="1" w:unhideWhenUsed="1"/>
+    <w:lsdException w:name="Body Text" w:semiHidden="1" w:uiPriority="1" w:unhideWhenUsed="1" w:qFormat="1"/>
+    <w:lsdException w:name="Body Text Indent" w:semiHidden="1" w:unhideWhenUsed="1"/>
+    <w:lsdException w:name="List Continue" w:semiHidden="1" w:unhideWhenUsed="1"/>
+    <w:lsdException w:name="List Continue 2" w:semiHidden="1" w:unhideWhenUsed="1"/>
+    <w:lsdException w:name="List Continue 3" w:semiHidden="1" w:unhideWhenUsed="1"/>
+    <w:lsdException w:name="List Continue 4" w:semiHidden="1" w:unhideWhenUsed="1"/>
+    <w:lsdException w:name="List Continue 5" w:semiHidden="1" w:unhideWhenUsed="1"/>
+    <w:lsdException w:name="Message Header" w:semiHidden="1" w:unhideWhenUsed="1"/>
+    <w:lsdException w:name="Subtitle" w:uiPriority="11" w:qFormat="1"/>
+    <w:lsdException w:name="Salutation" w:semiHidden="1" w:unhideWhenUsed="1"/>
+    <w:lsdException w:name="Date" w:semiHidden="1" w:unhideWhenUsed="1"/>
+    <w:lsdException w:name="Body Text First Indent" w:semiHidden="1" w:unhideWhenUsed="1"/>
+    <w:lsdException w:name="Body Text First Indent 2" w:semiHidden="1" w:unhideWhenUsed="1"/>
+    <w:lsdException w:name="Note Heading" w:semiHidden="1" w:unhideWhenUsed="1"/>
+    <w:lsdException w:name="Body Text 2" w:semiHidden="1" w:unhideWhenUsed="1"/>
+    <w:lsdException w:name="Body Text 3" w:semiHidden="1" w:unhideWhenUsed="1"/>
+    <w:lsdException w:name="Body Text Indent 2" w:semiHidden="1" w:unhideWhenUsed="1"/>
+    <w:lsdException w:name="Body Text Indent 3" w:semiHidden="1" w:unhideWhenUsed="1"/>
+    <w:lsdException w:name="Block Text" w:semiHidden="1" w:unhideWhenUsed="1"/>
+    <w:lsdException w:name="Hyperlink" w:semiHidden="1" w:unhideWhenUsed="1"/>
+    <w:lsdException w:name="FollowedHyperlink" w:semiHidden="1" w:unhideWhenUsed="1"/>
+    <w:lsdException w:name="Strong" w:uiPriority="22" w:qFormat="1"/>
+    <w:lsdException w:name="Emphasis" w:uiPriority="20" w:qFormat="1"/>
+    <w:lsdException w:name="Document Map" w:semiHidden="1" w:unhideWhenUsed="1"/>
+    <w:lsdException w:name="Plain Text" w:semiHidden="1" w:unhideWhenUsed="1"/>
+    <w:lsdException w:name="E-mail Signature" w:semiHidden="1" w:unhideWhenUsed="1"/>
+    <w:lsdException w:name="HTML Top of Form" w:semiHidden="1" w:unhideWhenUsed="1"/>
+    <w:lsdException w:name="HTML Bottom of Form" w:semiHidden="1" w:unhideWhenUsed="1"/>
+    <w:lsdException w:name="Normal (Web)" w:semiHidden="1" w:unhideWhenUsed="1"/>
+    <w:lsdException w:name="HTML Acronym" w:semiHidden="1" w:unhideWhenUsed="1"/>
+    <w:lsdException w:name="HTML Address" w:semiHidden="1" w:unhideWhenUsed="1"/>
+    <w:lsdException w:name="HTML Cite" w:semiHidden="1" w:unhideWhenUsed="1"/>
+    <w:lsdException w:name="HTML Code" w:semiHidden="1" w:unhideWhenUsed="1"/>
+    <w:lsdException w:name="HTML Definition" w:semiHidden="1" w:unhideWhenUsed="1"/>
+    <w:lsdException w:name="HTML Keyboard" w:semiHidden="1" w:unhideWhenUsed="1"/>
+    <w:lsdException w:name="HTML Preformatted" w:semiHidden="1" w:unhideWhenUsed="1"/>
+    <w:lsdException w:name="HTML Sample" w:semiHidden="1" w:unhideWhenUsed="1"/>
+    <w:lsdException w:name="HTML Typewriter" w:semiHidden="1" w:unhideWhenUsed="1"/>
+    <w:lsdException w:name="HTML Variable" w:semiHidden="1" w:unhideWhenUsed="1"/>
+    <w:lsdException w:name="Normal Table" w:semiHidden="1" w:unhideWhenUsed="1"/>
+    <w:lsdException w:name="annotation subject" w:semiHidden="1" w:unhideWhenUsed="1"/>
+    <w:lsdException w:name="No List" w:semiHidden="1" w:unhideWhenUsed="1"/>
+    <w:lsdException w:name="Outline List 1" w:semiHidden="1" w:unhideWhenUsed="1"/>
+    <w:lsdException w:name="Outline List 2" w:semiHidden="1" w:unhideWhenUsed="1"/>
+    <w:lsdException w:name="Outline List 3" w:semiHidden="1" w:unhideWhenUsed="1"/>
+    <w:lsdException w:name="Table Simple 1" w:semiHidden="1" w:unhideWhenUsed="1"/>
+    <w:lsdException w:name="Table Simple 2" w:semiHidden="1" w:unhideWhenUsed="1"/>
+    <w:lsdException w:name="Table Simple 3" w:semiHidden="1" w:unhideWhenUsed="1"/>
+    <w:lsdException w:name="Table Classic 1" w:semiHidden="1" w:unhideWhenUsed="1"/>
+    <w:lsdException w:name="Table Classic 2" w:semiHidden="1" w:unhideWhenUsed="1"/>
+    <w:lsdException w:name="Table Classic 3" w:semiHidden="1" w:unhideWhenUsed="1"/>
+    <w:lsdException w:name="Table Classic 4" w:semiHidden="1" w:unhideWhenUsed="1"/>
+    <w:lsdException w:name="Table Colorful 1" w:semiHidden="1" w:unhideWhenUsed="1"/>
+    <w:lsdException w:name="Table Colorful 2" w:semiHidden="1" w:unhideWhenUsed="1"/>
+    <w:lsdException w:name="Table Colorful 3" w:semiHidden="1" w:unhideWhenUsed="1"/>
+    <w:lsdException w:name="Table Columns 1" w:semiHidden="1" w:unhideWhenUsed="1"/>
+    <w:lsdException w:name="Table Columns 2" w:semiHidden="1" w:unhideWhenUsed="1"/>
+    <w:lsdException w:name="Table Columns 3" w:semiHidden="1" w:unhideWhenUsed="1"/>
+    <w:lsdException w:name="Table Columns 4" w:semiHidden="1" w:unhideWhenUsed="1"/>
+    <w:lsdException w:name="Table Columns 5" w:semiHidden="1" w:unhideWhenUsed="1"/>
+    <w:lsdException w:name="Table Grid 1" w:semiHidden="1" w:unhideWhenUsed="1"/>
+    <w:lsdException w:name="Table Grid 2" w:semiHidden="1" w:unhideWhenUsed="1"/>
+    <w:lsdException w:name="Table Grid 3" w:semiHidden="1" w:unhideWhenUsed="1"/>
+    <w:lsdException w:name="Table Grid 4" w:semiHidden="1" w:unhideWhenUsed="1"/>
+    <w:lsdException w:name="Table Grid 5" w:semiHidden="1" w:unhideWhenUsed="1"/>
+    <w:lsdException w:name="Table Grid 6" w:semiHidden="1" w:unhideWhenUsed="1"/>
+    <w:lsdException w:name="Table Grid 7" w:semiHidden="1" w:unhideWhenUsed="1"/>
+    <w:lsdException w:name="Table Grid 8" w:semiHidden="1" w:unhideWhenUsed="1"/>
+    <w:lsdException w:name="Table List 1" w:semiHidden="1" w:unhideWhenUsed="1"/>
+    <w:lsdException w:name="Table List 2" w:semiHidden="1" w:unhideWhenUsed="1"/>
+    <w:lsdException w:name="Table List 3" w:semiHidden="1" w:unhideWhenUsed="1"/>
+    <w:lsdException w:name="Table List 4" w:semiHidden="1" w:unhideWhenUsed="1"/>
+    <w:lsdException w:name="Table List 5" w:semiHidden="1" w:unhideWhenUsed="1"/>
+    <w:lsdException w:name="Table List 6" w:semiHidden="1" w:unhideWhenUsed="1"/>
+    <w:lsdException w:name="Table List 7" w:semiHidden="1" w:unhideWhenUsed="1"/>
+    <w:lsdException w:name="Table List 8" w:semiHidden="1" w:unhideWhenUsed="1"/>
+    <w:lsdException w:name="Table 3D effects 1" w:semiHidden="1" w:unhideWhenUsed="1"/>
+    <w:lsdException w:name="Table 3D effects 2" w:semiHidden="1" w:unhideWhenUsed="1"/>
+    <w:lsdException w:name="Table 3D effects 3" w:semiHidden="1" w:unhideWhenUsed="1"/>
+    <w:lsdException w:name="Table Contemporary" w:semiHidden="1" w:unhideWhenUsed="1"/>
+    <w:lsdException w:name="Table Elegant" w:semiHidden="1" w:unhideWhenUsed="1"/>
+    <w:lsdException w:name="Table Professional" w:semiHidden="1" w:unhideWhenUsed="1"/>
+    <w:lsdException w:name="Table Subtle 1" w:semiHidden="1" w:unhideWhenUsed="1"/>
+    <w:lsdException w:name="Table Subtle 2" w:semiHidden="1" w:unhideWhenUsed="1"/>
+    <w:lsdException w:name="Table Web 1" w:semiHidden="1" w:unhideWhenUsed="1"/>
+    <w:lsdException w:name="Table Web 2" w:semiHidden="1" w:unhideWhenUsed="1"/>
+    <w:lsdException w:name="Table Web 3" w:semiHidden="1" w:unhideWhenUsed="1"/>
+    <w:lsdException w:name="Balloon Text" w:semiHidden="1" w:unhideWhenUsed="1"/>
+    <w:lsdException w:name="Table Grid" w:semiHidden="1" w:uiPriority="39" w:unhideWhenUsed="1"/>
+    <w:lsdException w:name="Table Theme" w:semiHidden="1" w:unhideWhenUsed="1"/>
+    <w:lsdException w:name="Placeholder Text" w:semiHidden="1"/>
+    <w:lsdException w:name="No Spacing" w:uiPriority="1" w:qFormat="1"/>
+    <w:lsdException w:name="Light Shading" w:uiPriority="60"/>
+    <w:lsdException w:name="Light List" w:uiPriority="61"/>
+    <w:lsdException w:name="Light Grid" w:uiPriority="62"/>
+    <w:lsdException w:name="Medium Shading 1" w:uiPriority="63"/>
+    <w:lsdException w:name="Medium Shading 2" w:uiPriority="64"/>
+    <w:lsdException w:name="Medium List 1" w:uiPriority="65"/>
+    <w:lsdException w:name="Medium List 2" w:uiPriority="66"/>
+    <w:lsdException w:name="Medium Grid 1" w:uiPriority="67"/>
+    <w:lsdException w:name="Medium Grid 2" w:uiPriority="68"/>
+    <w:lsdException w:name="Medium Grid 3" w:uiPriority="69"/>
+    <w:lsdException w:name="Dark List" w:uiPriority="70"/>
+    <w:lsdException w:name="Colorful Shading" w:uiPriority="71"/>
+    <w:lsdException w:name="Colorful List" w:uiPriority="72"/>
+    <w:lsdException w:name="Colorful Grid" w:uiPriority="73"/>
+    <w:lsdException w:name="Light Shading Accent 1" w:uiPriority="60"/>
+    <w:lsdException w:name="Light List Accent 1" w:uiPriority="61"/>
+    <w:lsdException w:name="Light Grid Accent 1" w:uiPriority="62"/>
+    <w:lsdException w:name="Medium Shading 1 Accent 1" w:uiPriority="63"/>
+    <w:lsdException w:name="Medium Shading 2 Accent 1" w:uiPriority="64"/>
+    <w:lsdException w:name="Medium List 1 Accent 1" w:uiPriority="65"/>
+    <w:lsdException w:name="Revision" w:semiHidden="1"/>
+    <w:lsdException w:name="List Paragraph" w:uiPriority="34" w:qFormat="1"/>
+    <w:lsdException w:name="Quote" w:uiPriority="29" w:qFormat="1"/>
+    <w:lsdException w:name="Intense Quote" w:uiPriority="30" w:qFormat="1"/>
+    <w:lsdException w:name="Medium List 2 Accent 1" w:uiPriority="66"/>
+    <w:lsdException w:name="Medium Grid 1 Accent 1" w:uiPriority="67"/>
+    <w:lsdException w:name="Medium Grid 2 Accent 1" w:uiPriority="68"/>
+    <w:lsdException w:name="Medium Grid 3 Accent 1" w:uiPriority="69"/>
+    <w:lsdException w:name="Dark List Accent 1" w:uiPriority="70"/>
+    <w:lsdException w:name="Colorful Shading Accent 1" w:uiPriority="71"/>
+    <w:lsdException w:name="Colorful List Accent 1" w:uiPriority="72"/>
+    <w:lsdException w:name="Colorful Grid Accent 1" w:uiPriority="73"/>
+    <w:lsdException w:name="Light Shading Accent 2" w:uiPriority="60"/>
+    <w:lsdException w:name="Light List Accent 2" w:uiPriority="61"/>
+    <w:lsdException w:name="Light Grid Accent 2" w:uiPriority="62"/>
+    <w:lsdException w:name="Medium Shading 1 Accent 2" w:uiPriority="63"/>
+    <w:lsdException w:name="Medium Shading 2 Accent 2" w:uiPriority="64"/>
+    <w:lsdException w:name="Medium List 1 Accent 2" w:uiPriority="65"/>
+    <w:lsdException w:name="Medium List 2 Accent 2" w:uiPriority="66"/>
+    <w:lsdException w:name="Medium Grid 1 Accent 2" w:uiPriority="67"/>
+    <w:lsdException w:name="Medium Grid 2 Accent 2" w:uiPriority="68"/>
+    <w:lsdException w:name="Medium Grid 3 Accent 2" w:uiPriority="69"/>
+    <w:lsdException w:name="Dark List Accent 2" w:uiPriority="70"/>
+    <w:lsdException w:name="Colorful Shading Accent 2" w:uiPriority="71"/>
+    <w:lsdException w:name="Colorful List Accent 2" w:uiPriority="72"/>
+    <w:lsdException w:name="Colorful Grid Accent 2" w:uiPriority="73"/>
+    <w:lsdException w:name="Light Shading Accent 3" w:uiPriority="60"/>
+    <w:lsdException w:name="Light List Accent 3" w:uiPriority="61"/>
+    <w:lsdException w:name="Light Grid Accent 3" w:uiPriority="62"/>
+    <w:lsdException w:name="Medium Shading 1 Accent 3" w:uiPriority="63"/>
+    <w:lsdException w:name="Medium Shading 2 Accent 3" w:uiPriority="64"/>
+    <w:lsdException w:name="Medium List 1 Accent 3" w:uiPriority="65"/>
+    <w:lsdException w:name="Medium List 2 Accent 3" w:uiPriority="66"/>
+    <w:lsdException w:name="Medium Grid 1 Accent 3" w:uiPriority="67"/>
+    <w:lsdException w:name="Medium Grid 2 Accent 3" w:uiPriority="68"/>
+    <w:lsdException w:name="Medium Grid 3 Accent 3" w:uiPriority="69"/>
+    <w:lsdException w:name="Dark List Accent 3" w:uiPriority="70"/>
+    <w:lsdException w:name="Colorful Shading Accent 3" w:uiPriority="71"/>
+    <w:lsdException w:name="Colorful List Accent 3" w:uiPriority="72"/>
+    <w:lsdException w:name="Colorful Grid Accent 3" w:uiPriority="73"/>
+    <w:lsdException w:name="Light Shading Accent 4" w:uiPriority="60"/>
+    <w:lsdException w:name="Light List Accent 4" w:uiPriority="61"/>
+    <w:lsdException w:name="Light Grid Accent 4" w:uiPriority="62"/>
+    <w:lsdException w:name="Medium Shading 1 Accent 4" w:uiPriority="63"/>
+    <w:lsdException w:name="Medium Shading 2 Accent 4" w:uiPriority="64"/>
+    <w:lsdException w:name="Medium List 1 Accent 4" w:uiPriority="65"/>
+    <w:lsdException w:name="Medium List 2 Accent 4" w:uiPriority="66"/>
+    <w:lsdException w:name="Medium Grid 1 Accent 4" w:uiPriority="67"/>
+    <w:lsdException w:name="Medium Grid 2 Accent 4" w:uiPriority="68"/>
+    <w:lsdException w:name="Medium Grid 3 Accent 4" w:uiPriority="69"/>
+    <w:lsdException w:name="Dark List Accent 4" w:uiPriority="70"/>
+    <w:lsdException w:name="Colorful Shading Accent 4" w:uiPriority="71"/>
+    <w:lsdException w:name="Colorful List Accent 4" w:uiPriority="72"/>
+    <w:lsdException w:name="Colorful Grid Accent 4" w:uiPriority="73"/>
+    <w:lsdException w:name="Light Shading Accent 5" w:uiPriority="60"/>
+    <w:lsdException w:name="Light List Accent 5" w:uiPriority="61"/>
+    <w:lsdException w:name="Light Grid Accent 5" w:uiPriority="62"/>
+    <w:lsdException w:name="Medium Shading 1 Accent 5" w:uiPriority="63"/>
+    <w:lsdException w:name="Medium Shading 2 Accent 5" w:uiPriority="64"/>
+    <w:lsdException w:name="Medium List 1 Accent 5" w:uiPriority="65"/>
+    <w:lsdException w:name="Medium List 2 Accent 5" w:uiPriority="66"/>
+    <w:lsdException w:name="Medium Grid 1 Accent 5" w:uiPriority="67"/>
+    <w:lsdException w:name="Medium Grid 2 Accent 5" w:uiPriority="68"/>
+    <w:lsdException w:name="Medium Grid 3 Accent 5" w:uiPriority="69"/>
+    <w:lsdException w:name="Dark List Accent 5" w:uiPriority="70"/>
+    <w:lsdException w:name="Colorful Shading Accent 5" w:uiPriority="71"/>
+    <w:lsdException w:name="Colorful List Accent 5" w:uiPriority="72"/>
+    <w:lsdException w:name="Colorful Grid Accent 5" w:uiPriority="73"/>
+    <w:lsdException w:name="Light Shading Accent 6" w:uiPriority="60"/>
+    <w:lsdException w:name="Light List Accent 6" w:uiPriority="61"/>
+    <w:lsdException w:name="Light Grid Accent 6" w:uiPriority="62"/>
+    <w:lsdException w:name="Medium Shading 1 Accent 6" w:uiPriority="63"/>
+    <w:lsdException w:name="Medium Shading 2 Accent 6" w:uiPriority="64"/>
+    <w:lsdException w:name="Medium List 1 Accent 6" w:uiPriority="65"/>
+    <w:lsdException w:name="Medium List 2 Accent 6" w:uiPriority="66"/>
+    <w:lsdException w:name="Medium Grid 1 Accent 6" w:uiPriority="67"/>
+    <w:lsdException w:name="Medium Grid 2 Accent 6" w:uiPriority="68"/>
+    <w:lsdException w:name="Medium Grid 3 Accent 6" w:uiPriority="69"/>
+    <w:lsdException w:name="Dark List Accent 6" w:uiPriority="70"/>
+    <w:lsdException w:name="Colorful Shading Accent 6" w:uiPriority="71"/>
+    <w:lsdException w:name="Colorful List Accent 6" w:uiPriority="72"/>
+    <w:lsdException w:name="Colorful Grid Accent 6" w:uiPriority="73"/>
+    <w:lsdException w:name="Subtle Emphasis" w:uiPriority="19" w:qFormat="1"/>
+    <w:lsdException w:name="Intense Emphasis" w:uiPriority="21" w:qFormat="1"/>
+    <w:lsdException w:name="Subtle Reference" w:uiPriority="31" w:qFormat="1"/>
+    <w:lsdException w:name="Intense Reference" w:uiPriority="32" w:qFormat="1"/>
+    <w:lsdException w:name="Book Title" w:uiPriority="33" w:qFormat="1"/>
+    <w:lsdException w:name="Bibliography" w:semiHidden="1" w:uiPriority="37" w:unhideWhenUsed="1"/>
+    <w:lsdException w:name="TOC Heading" w:semiHidden="1" w:uiPriority="39" w:unhideWhenUsed="1" w:qFormat="1"/>
+    <w:lsdException w:name="Plain Table 1" w:uiPriority="41"/>
+    <w:lsdException w:name="Plain Table 2" w:uiPriority="42"/>
+    <w:lsdException w:name="Plain Table 3" w:uiPriority="43"/>
+    <w:lsdException w:name="Plain Table 4" w:uiPriority="44"/>
+    <w:lsdException w:name="Plain Table 5" w:uiPriority="45"/>
+    <w:lsdException w:name="Grid Table Light" w:uiPriority="40"/>
+    <w:lsdException w:name="Grid Table 1 Light" w:uiPriority="46"/>
+    <w:lsdException w:name="Grid Table 2" w:uiPriority="47"/>
+    <w:lsdException w:name="Grid Table 3" w:uiPriority="48"/>
+    <w:lsdException w:name="Grid Table 4" w:uiPriority="49"/>
+    <w:lsdException w:name="Grid Table 5 Dark" w:uiPriority="50"/>
+    <w:lsdException w:name="Grid Table 6 Colorful" w:uiPriority="51"/>
+    <w:lsdException w:name="Grid Table 7 Colorful" w:uiPriority="52"/>
+    <w:lsdException w:name="Grid Table 1 Light Accent 1" w:uiPriority="46"/>
+    <w:lsdException w:name="Grid Table 2 Accent 1" w:uiPriority="47"/>
+    <w:lsdException w:name="Grid Table 3 Accent 1" w:uiPriority="48"/>
+    <w:lsdException w:name="Grid Table 4 Accent 1" w:uiPriority="49"/>
+    <w:lsdException w:name="Grid Table 5 Dark Accent 1" w:uiPriority="50"/>
+    <w:lsdException w:name="Grid Table 6 Colorful Accent 1" w:uiPriority="51"/>
+    <w:lsdException w:name="Grid Table 7 Colorful Accent 1" w:uiPriority="52"/>
+    <w:lsdException w:name="Grid Table 1 Light Accent 2" w:uiPriority="46"/>
+    <w:lsdException w:name="Grid Table 2 Accent 2" w:uiPriority="47"/>
+    <w:lsdException w:name="Grid Table 3 Accent 2" w:uiPriority="48"/>
+    <w:lsdException w:name="Grid Table 4 Accent 2" w:uiPriority="49"/>
+    <w:lsdException w:name="Grid Table 5 Dark Accent 2" w:uiPriority="50"/>
+    <w:lsdException w:name="Grid Table 6 Colorful Accent 2" w:uiPriority="51"/>
+    <w:lsdException w:name="Grid Table 7 Colorful Accent 2" w:uiPriority="52"/>
+    <w:lsdException w:name="Grid Table 1 Light Accent 3" w:uiPriority="46"/>
+    <w:lsdException w:name="Grid Table 2 Accent 3" w:uiPriority="47"/>
+    <w:lsdException w:name="Grid Table 3 Accent 3" w:uiPriority="48"/>
+    <w:lsdException w:name="Grid Table 4 Accent 3" w:uiPriority="49"/>
+    <w:lsdException w:name="Grid Table 5 Dark Accent 3" w:uiPriority="50"/>
+    <w:lsdException w:name="Grid Table 6 Colorful Accent 3" w:uiPriority="51"/>
+    <w:lsdException w:name="Grid Table 7 Colorful Accent 3" w:uiPriority="52"/>
+    <w:lsdException w:name="Grid Table 1 Light Accent 4" w:uiPriority="46"/>
+    <w:lsdException w:name="Grid Table 2 Accent 4" w:uiPriority="47"/>
+    <w:lsdException w:name="Grid Table 3 Accent 4" w:uiPriority="48"/>
+    <w:lsdException w:name="Grid Table 4 Accent 4" w:uiPriority="49"/>
+    <w:lsdException w:name="Grid Table 5 Dark Accent 4" w:uiPriority="50"/>
+    <w:lsdException w:name="Grid Table 6 Colorful Accent 4" w:uiPriority="51"/>
+    <w:lsdException w:name="Grid Table 7 Colorful Accent 4" w:uiPriority="52"/>
+    <w:lsdException w:name="Grid Table 1 Light Accent 5" w:uiPriority="46"/>
+    <w:lsdException w:name="Grid Table 2 Accent 5" w:uiPriority="47"/>
+    <w:lsdException w:name="Grid Table 3 Accent 5" w:uiPriority="48"/>
+    <w:lsdException w:name="Grid Table 4 Accent 5" w:uiPriority="49"/>
+    <w:lsdException w:name="Grid Table 5 Dark Accent 5" w:uiPriority="50"/>
+    <w:lsdException w:name="Grid Table 6 Colorful Accent 5" w:uiPriority="51"/>
+    <w:lsdException w:name="Grid Table 7 Colorful Accent 5" w:uiPriority="52"/>
+    <w:lsdException w:name="Grid Table 1 Light Accent 6" w:uiPriority="46"/>
+    <w:lsdException w:name="Grid Table 2 Accent 6" w:uiPriority="47"/>
+    <w:lsdException w:name="Grid Table 3 Accent 6" w:uiPriority="48"/>
+    <w:lsdException w:name="Grid Table 4 Accent 6" w:uiPriority="49"/>
+    <w:lsdException w:name="Grid Table 5 Dark Accent 6" w:uiPriority="50"/>
+    <w:lsdException w:name="Grid Table 6 Colorful Accent 6" w:uiPriority="51"/>
+    <w:lsdException w:name="Grid Table 7 Colorful Accent 6" w:uiPriority="52"/>
+    <w:lsdException w:name="List Table 1 Light" w:uiPriority="46"/>
+    <w:lsdException w:name="List Table 2" w:uiPriority="47"/>
+    <w:lsdException w:name="List Table 3" w:uiPriority="48"/>
+    <w:lsdException w:name="List Table 4" w:uiPriority="49"/>
+    <w:lsdException w:name="List Table 5 Dark" w:uiPriority="50"/>
+    <w:lsdException w:name="List Table 6 Colorful" w:uiPriority="51"/>
+    <w:lsdException w:name="List Table 7 Colorful" w:uiPriority="52"/>
+    <w:lsdException w:name="List Table 1 Light Accent 1" w:uiPriority="46"/>
+    <w:lsdException w:name="List Table 2 Accent 1" w:uiPriority="47"/>
+    <w:lsdException w:name="List Table 3 Accent 1" w:uiPriority="48"/>
+    <w:lsdException w:name="List Table 4 Accent 1" w:uiPriority="49"/>
+    <w:lsdException w:name="List Table 5 Dark Accent 1" w:uiPriority="50"/>
+    <w:lsdException w:name="List Table 6 Colorful Accent 1" w:uiPriority="51"/>
+    <w:lsdException w:name="List Table 7 Colorful Accent 1" w:uiPriority="52"/>
+    <w:lsdException w:name="List Table 1 Light Accent 2" w:uiPriority="46"/>
+    <w:lsdException w:name="List Table 2 Accent 2" w:uiPriority="47"/>
+    <w:lsdException w:name="List Table 3 Accent 2" w:uiPriority="48"/>
+    <w:lsdException w:name="List Table 4 Accent 2" w:uiPriority="49"/>
+    <w:lsdException w:name="List Table 5 Dark Accent 2" w:uiPriority="50"/>
+    <w:lsdException w:name="List Table 6 Colorful Accent 2" w:uiPriority="51"/>
+    <w:lsdException w:name="List Table 7 Colorful Accent 2" w:uiPriority="52"/>
+    <w:lsdException w:name="List Table 1 Light Accent 3" w:uiPriority="46"/>
+    <w:lsdException w:name="List Table 2 Accent 3" w:uiPriority="47"/>
+    <w:lsdException w:name="List Table 3 Accent 3" w:uiPriority="48"/>
+    <w:lsdException w:name="List Table 4 Accent 3" w:uiPriority="49"/>
+    <w:lsdException w:name="List Table 5 Dark Accent 3" w:uiPriority="50"/>
+    <w:lsdException w:name="List Table 6 Colorful Accent 3" w:uiPriority="51"/>
+    <w:lsdException w:name="List Table 7 Colorful Accent 3" w:uiPriority="52"/>
+    <w:lsdException w:name="List Table 1 Light Accent 4" w:uiPriority="46"/>
+    <w:lsdException w:name="List Table 2 Accent 4" w:uiPriority="47"/>
+    <w:lsdException w:name="List Table 3 Accent 4" w:uiPriority="48"/>
+    <w:lsdException w:name="List Table 4 Accent 4" w:uiPriority="49"/>
+    <w:lsdException w:name="List Table 5 Dark Accent 4" w:uiPriority="50"/>
+    <w:lsdException w:name="List Table 6 Colorful Accent 4" w:uiPriority="51"/>
+    <w:lsdException w:name="List Table 7 Colorful Accent 4" w:uiPriority="52"/>
+    <w:lsdException w:name="List Table 1 Light Accent 5" w:uiPriority="46"/>
+    <w:lsdException w:name="List Table 2 Accent 5" w:uiPriority="47"/>
+    <w:lsdException w:name="List Table 3 Accent 5" w:uiPriority="48"/>
+    <w:lsdException w:name="List Table 4 Accent 5" w:uiPriority="49"/>
+    <w:lsdException w:name="List Table 5 Dark Accent 5" w:uiPriority="50"/>
+    <w:lsdException w:name="List Table 6 Colorful Accent 5" w:uiPriority="51"/>
+    <w:lsdException w:name="List Table 7 Colorful Accent 5" w:uiPriority="52"/>
+    <w:lsdException w:name="List Table 1 Light Accent 6" w:uiPriority="46"/>
+    <w:lsdException w:name="List Table 2 Accent 6" w:uiPriority="47"/>
+    <w:lsdException w:name="List Table 3 Accent 6" w:uiPriority="48"/>
+    <w:lsdException w:name="List Table 4 Accent 6" w:uiPriority="49"/>
+    <w:lsdException w:name="List Table 5 Dark Accent 6" w:uiPriority="50"/>
+    <w:lsdException w:name="List Table 6 Colorful Accent 6" w:uiPriority="51"/>
+    <w:lsdException w:name="List Table 7 Colorful Accent 6" w:uiPriority="52"/>
+    <w:lsdException w:name="Mention" w:semiHidden="1" w:unhideWhenUsed="1"/>
+    <w:lsdException w:name="Smart Hyperlink" w:semiHidden="1" w:unhideWhenUsed="1"/>
+    <w:lsdException w:name="Hashtag" w:semiHidden="1" w:unhideWhenUsed="1"/>
+    <w:lsdException w:name="Unresolved Mention" w:semiHidden="1" w:unhideWhenUsed="1"/>
+    <w:lsdException w:name="Smart Link" w:semiHidden="1" w:unhideWhenUsed="1"/>
   </w:latentStyles>
   <w:style w:type="paragraph" w:default="1" w:styleId="Normal">
     <w:name w:val="Normal"/>
@@ -17451,7 +18070,6 @@
     <w:uiPriority w:val="99"/>
     <w:semiHidden/>
     <w:unhideWhenUsed/>
-    <w:qFormat/>
     <w:tblPr>
       <w:tblInd w:w="0" w:type="dxa"/>
       <w:tblCellMar>
@@ -17510,7 +18128,6 @@
       <w:lang w:val="en-GB"/>
     </w:rPr>
     <w:tblPr>
-      <w:tblInd w:w="0" w:type="dxa"/>
       <w:tblBorders>
         <w:top w:val="single" w:sz="4" w:space="0" w:color="auto"/>
         <w:left w:val="single" w:sz="4" w:space="0" w:color="auto"/>
@@ -17519,12 +18136,6 @@
         <w:insideH w:val="single" w:sz="4" w:space="0" w:color="auto"/>
         <w:insideV w:val="single" w:sz="4" w:space="0" w:color="auto"/>
       </w:tblBorders>
-      <w:tblCellMar>
-        <w:top w:w="0" w:type="dxa"/>
-        <w:left w:w="108" w:type="dxa"/>
-        <w:bottom w:w="0" w:type="dxa"/>
-        <w:right w:w="108" w:type="dxa"/>
-      </w:tblCellMar>
     </w:tblPr>
   </w:style>
   <w:style w:type="paragraph" w:styleId="BalloonText">
@@ -17846,7 +18457,7 @@
   <a:extraClrSchemeLst/>
   <a:extLst>
     <a:ext uri="{05A4C25C-085E-4340-85A3-A5531E510DB2}">
-      <thm15:themeFamily xmlns="" xmlns:thm15="http://schemas.microsoft.com/office/thememl/2012/main" name="Office Theme" id="{62F939B6-93AF-4DB8-9C6B-D6C7DFDC589F}" vid="{4A3C46E8-61CC-4603-A589-7422A47A8E4A}"/>
+      <thm15:themeFamily xmlns:thm15="http://schemas.microsoft.com/office/thememl/2012/main" name="Office Theme" id="{62F939B6-93AF-4DB8-9C6B-D6C7DFDC589F}" vid="{4A3C46E8-61CC-4603-A589-7422A47A8E4A}"/>
     </a:ext>
   </a:extLst>
 </a:theme>
